--- a/android_klient/dokumentace/Analyza.docx
+++ b/android_klient/dokumentace/Analyza.docx
@@ -4,2059 +4,60 @@
   <w:body>
     <w:p>
       <w:pPr>
+        <w:pStyle w:val="Kapitola"/>
+        <w:rPr>
+          <w:szCs w:val="28"/>
+        </w:rPr>
+      </w:pPr>
+      <w:r>
+        <w:t>Příloha</w:t>
+      </w:r>
+    </w:p>
+    <w:p>
+      <w:pPr>
+        <w:pStyle w:val="Nazevkapitoly"/>
+        <w:rPr>
+          <w:rFonts w:cs="Times New Roman"/>
+        </w:rPr>
+      </w:pPr>
+      <w:r>
+        <w:rPr>
+          <w:rFonts w:cs="Times New Roman"/>
+        </w:rPr>
+        <w:t>Analýza</w:t>
+      </w:r>
+    </w:p>
+    <w:p>
+      <w:pPr>
+        <w:pStyle w:val="Nadpis2"/>
+        <w:rPr>
+          <w:lang w:val="cs-CZ"/>
+        </w:rPr>
+      </w:pPr>
+      <w:bookmarkStart w:id="0" w:name="h.cjhdn1kjurif"/>
+      <w:bookmarkStart w:id="1" w:name="_Toc318206121"/>
+      <w:bookmarkEnd w:id="0"/>
+      <w:r>
+        <w:rPr>
+          <w:lang w:val="cs-CZ"/>
+        </w:rPr>
+        <w:t>Scénáře případů užití</w:t>
+      </w:r>
+      <w:bookmarkEnd w:id="1"/>
+    </w:p>
+    <w:p>
+      <w:pPr>
         <w:pStyle w:val="Nadpis5"/>
-        <w:jc w:val="both"/>
-        <w:rPr>
-          <w:rFonts w:ascii="Times New Roman" w:hAnsi="Times New Roman" w:cs="Times New Roman"/>
-          <w:lang w:val="cs-CZ"/>
-        </w:rPr>
-      </w:pPr>
-      <w:bookmarkStart w:id="0" w:name="h.2nqmmo3frcq"/>
-      <w:bookmarkEnd w:id="0"/>
-      <w:r>
-        <w:rPr>
-          <w:rFonts w:ascii="Times New Roman" w:hAnsi="Times New Roman" w:cs="Times New Roman"/>
-          <w:b w:val="0"/>
-          <w:bCs w:val="0"/>
-          <w:lang w:val="cs-CZ"/>
-        </w:rPr>
-        <w:t>A7B36SI2 - Řízení SW projektů</w:t>
-      </w:r>
-    </w:p>
-    <w:p>
-      <w:pPr>
-        <w:pStyle w:val="Nadpis1"/>
-        <w:jc w:val="both"/>
-        <w:rPr>
-          <w:rFonts w:ascii="Times New Roman" w:hAnsi="Times New Roman" w:cs="Times New Roman"/>
-          <w:sz w:val="96"/>
-          <w:szCs w:val="96"/>
-          <w:lang w:val="cs-CZ"/>
-        </w:rPr>
-      </w:pPr>
-      <w:bookmarkStart w:id="1" w:name="h.czvobcvrmk4r"/>
-      <w:bookmarkStart w:id="2" w:name="_Toc318206115"/>
-      <w:bookmarkEnd w:id="1"/>
-      <w:proofErr w:type="spellStart"/>
-      <w:r>
-        <w:rPr>
-          <w:rFonts w:ascii="Times New Roman" w:hAnsi="Times New Roman" w:cs="Times New Roman"/>
-          <w:sz w:val="96"/>
-          <w:szCs w:val="96"/>
-          <w:lang w:val="cs-CZ"/>
-        </w:rPr>
-        <w:t>Smart</w:t>
-      </w:r>
-      <w:proofErr w:type="spellEnd"/>
-      <w:r>
-        <w:rPr>
-          <w:rFonts w:ascii="Times New Roman" w:hAnsi="Times New Roman" w:cs="Times New Roman"/>
-          <w:sz w:val="96"/>
-          <w:szCs w:val="96"/>
-          <w:lang w:val="cs-CZ"/>
-        </w:rPr>
-        <w:t>-Fine</w:t>
-      </w:r>
+        <w:rPr>
+          <w:rFonts w:cs="Times New Roman"/>
+          <w:lang w:val="cs-CZ"/>
+        </w:rPr>
+      </w:pPr>
+      <w:bookmarkStart w:id="2" w:name="h.25eu7je0jj7j"/>
       <w:bookmarkEnd w:id="2"/>
-    </w:p>
-    <w:p>
-      <w:pPr>
-        <w:pStyle w:val="Nadpis2"/>
-        <w:spacing w:line="276" w:lineRule="auto"/>
-        <w:jc w:val="both"/>
-        <w:rPr>
-          <w:rFonts w:ascii="Times New Roman" w:hAnsi="Times New Roman" w:cs="Times New Roman"/>
-          <w:b w:val="0"/>
-          <w:lang w:val="cs-CZ"/>
-        </w:rPr>
-      </w:pPr>
-      <w:bookmarkStart w:id="3" w:name="h.vuq9pp8gzp3a"/>
-      <w:bookmarkStart w:id="4" w:name="_Toc318206116"/>
-      <w:bookmarkEnd w:id="3"/>
-      <w:r>
-        <w:rPr>
-          <w:rFonts w:ascii="Times New Roman" w:hAnsi="Times New Roman" w:cs="Times New Roman"/>
-          <w:b w:val="0"/>
-          <w:lang w:val="cs-CZ"/>
-        </w:rPr>
-        <w:t>Systém evidence parkovacích lístků pomocí chytrých telefonů</w:t>
-      </w:r>
-      <w:bookmarkEnd w:id="4"/>
-    </w:p>
-    <w:p>
-      <w:pPr>
-        <w:pStyle w:val="Nadpis4"/>
-        <w:spacing w:line="276" w:lineRule="auto"/>
-        <w:jc w:val="both"/>
-        <w:rPr>
-          <w:rFonts w:ascii="Times New Roman" w:hAnsi="Times New Roman" w:cs="Times New Roman"/>
-          <w:lang w:val="cs-CZ"/>
-        </w:rPr>
-      </w:pPr>
-      <w:bookmarkStart w:id="5" w:name="h.he0cu1xgmg7y"/>
-      <w:bookmarkEnd w:id="5"/>
-      <w:r>
-        <w:rPr>
-          <w:rFonts w:ascii="Times New Roman" w:hAnsi="Times New Roman" w:cs="Times New Roman"/>
-          <w:lang w:val="cs-CZ"/>
-        </w:rPr>
-        <w:t>→  Analýza (v. 3)</w:t>
-      </w:r>
-      <w:r>
-        <w:rPr>
-          <w:rFonts w:ascii="Times New Roman" w:hAnsi="Times New Roman" w:cs="Times New Roman"/>
-          <w:lang w:val="cs-CZ"/>
-        </w:rPr>
-        <w:t xml:space="preserve"> </w:t>
-      </w:r>
-    </w:p>
-    <w:p>
-      <w:pPr>
-        <w:spacing w:line="240" w:lineRule="auto"/>
-        <w:rPr>
-          <w:rFonts w:ascii="Times New Roman" w:hAnsi="Times New Roman" w:cs="Times New Roman"/>
-          <w:lang w:val="cs-CZ"/>
-        </w:rPr>
-      </w:pPr>
-    </w:p>
-    <w:p>
-      <w:pPr>
-        <w:spacing w:line="240" w:lineRule="auto"/>
-        <w:jc w:val="both"/>
-        <w:rPr>
-          <w:rFonts w:ascii="Times New Roman" w:hAnsi="Times New Roman" w:cs="Times New Roman"/>
-          <w:lang w:val="cs-CZ"/>
-        </w:rPr>
-      </w:pPr>
-    </w:p>
-    <w:p>
-      <w:pPr>
-        <w:spacing w:line="240" w:lineRule="auto"/>
-        <w:jc w:val="both"/>
-        <w:rPr>
-          <w:rFonts w:ascii="Times New Roman" w:hAnsi="Times New Roman" w:cs="Times New Roman"/>
-          <w:lang w:val="cs-CZ"/>
-        </w:rPr>
-      </w:pPr>
-    </w:p>
-    <w:p>
-      <w:pPr>
-        <w:spacing w:line="240" w:lineRule="auto"/>
-        <w:jc w:val="both"/>
-        <w:rPr>
-          <w:rFonts w:ascii="Times New Roman" w:hAnsi="Times New Roman" w:cs="Times New Roman"/>
-          <w:lang w:val="cs-CZ"/>
-        </w:rPr>
-      </w:pPr>
-    </w:p>
-    <w:p>
-      <w:pPr>
-        <w:pStyle w:val="Nadpis4"/>
-        <w:spacing w:line="276" w:lineRule="auto"/>
-        <w:jc w:val="center"/>
-        <w:rPr>
-          <w:rFonts w:ascii="Times New Roman" w:hAnsi="Times New Roman" w:cs="Times New Roman"/>
-          <w:lang w:val="cs-CZ"/>
-        </w:rPr>
-      </w:pPr>
-      <w:r>
-        <w:rPr>
-          <w:rFonts w:ascii="Times New Roman" w:hAnsi="Times New Roman" w:cs="Times New Roman"/>
-          <w:noProof/>
-        </w:rPr>
-        <w:drawing>
-          <wp:inline distT="0" distB="0" distL="0" distR="0">
-            <wp:extent cx="2857500" cy="3409950"/>
-            <wp:effectExtent l="19050" t="0" r="0" b="0"/>
-            <wp:docPr id="15" name="Picture 15"/>
-            <wp:cNvGraphicFramePr>
-              <a:graphicFrameLocks xmlns:a="http://schemas.openxmlformats.org/drawingml/2006/main" noChangeAspect="1"/>
-            </wp:cNvGraphicFramePr>
-            <a:graphic xmlns:a="http://schemas.openxmlformats.org/drawingml/2006/main">
-              <a:graphicData uri="http://schemas.openxmlformats.org/drawingml/2006/picture">
-                <pic:pic xmlns:pic="http://schemas.openxmlformats.org/drawingml/2006/picture">
-                  <pic:nvPicPr>
-                    <pic:cNvPr id="0" name="Picture 15"/>
-                    <pic:cNvPicPr>
-                      <a:picLocks noChangeAspect="1" noChangeArrowheads="1"/>
-                    </pic:cNvPicPr>
-                  </pic:nvPicPr>
-                  <pic:blipFill>
-                    <a:blip r:embed="rId8" cstate="print"/>
-                    <a:srcRect/>
-                    <a:stretch>
-                      <a:fillRect/>
-                    </a:stretch>
-                  </pic:blipFill>
-                  <pic:spPr bwMode="auto">
-                    <a:xfrm>
-                      <a:off x="0" y="0"/>
-                      <a:ext cx="2857500" cy="3409950"/>
-                    </a:xfrm>
-                    <a:prstGeom prst="rect">
-                      <a:avLst/>
-                    </a:prstGeom>
-                    <a:noFill/>
-                    <a:ln w="9525">
-                      <a:noFill/>
-                      <a:miter lim="800000"/>
-                      <a:headEnd/>
-                      <a:tailEnd/>
-                    </a:ln>
-                  </pic:spPr>
-                </pic:pic>
-              </a:graphicData>
-            </a:graphic>
-          </wp:inline>
-        </w:drawing>
-      </w:r>
-    </w:p>
-    <w:p>
-      <w:pPr>
-        <w:spacing w:line="240" w:lineRule="auto"/>
-        <w:jc w:val="both"/>
-        <w:rPr>
-          <w:rFonts w:ascii="Times New Roman" w:hAnsi="Times New Roman" w:cs="Times New Roman"/>
-          <w:lang w:val="cs-CZ"/>
-        </w:rPr>
-      </w:pPr>
-    </w:p>
-    <w:p>
-      <w:pPr>
-        <w:spacing w:line="240" w:lineRule="auto"/>
-        <w:jc w:val="both"/>
-        <w:rPr>
-          <w:rFonts w:ascii="Times New Roman" w:hAnsi="Times New Roman" w:cs="Times New Roman"/>
-          <w:lang w:val="cs-CZ"/>
-        </w:rPr>
-      </w:pPr>
-    </w:p>
-    <w:p>
-      <w:pPr>
-        <w:spacing w:line="240" w:lineRule="auto"/>
-        <w:jc w:val="both"/>
-        <w:rPr>
-          <w:rFonts w:ascii="Times New Roman" w:hAnsi="Times New Roman" w:cs="Times New Roman"/>
-          <w:lang w:val="cs-CZ"/>
-        </w:rPr>
-      </w:pPr>
-    </w:p>
-    <w:p>
-      <w:pPr>
-        <w:spacing w:line="240" w:lineRule="auto"/>
-        <w:jc w:val="both"/>
-        <w:rPr>
-          <w:rFonts w:ascii="Times New Roman" w:hAnsi="Times New Roman" w:cs="Times New Roman"/>
-          <w:lang w:val="cs-CZ"/>
-        </w:rPr>
-      </w:pPr>
-    </w:p>
-    <w:p>
-      <w:pPr>
-        <w:spacing w:line="240" w:lineRule="auto"/>
-        <w:jc w:val="both"/>
-        <w:rPr>
-          <w:rFonts w:ascii="Times New Roman" w:hAnsi="Times New Roman" w:cs="Times New Roman"/>
-          <w:lang w:val="cs-CZ"/>
-        </w:rPr>
-      </w:pPr>
-    </w:p>
-    <w:p>
-      <w:pPr>
-        <w:spacing w:line="240" w:lineRule="auto"/>
-        <w:jc w:val="both"/>
-        <w:rPr>
-          <w:rFonts w:ascii="Times New Roman" w:hAnsi="Times New Roman" w:cs="Times New Roman"/>
-          <w:lang w:val="cs-CZ"/>
-        </w:rPr>
-      </w:pPr>
-    </w:p>
-    <w:p>
-      <w:pPr>
-        <w:spacing w:line="240" w:lineRule="auto"/>
-        <w:jc w:val="both"/>
-        <w:rPr>
-          <w:rFonts w:ascii="Times New Roman" w:hAnsi="Times New Roman" w:cs="Times New Roman"/>
-          <w:lang w:val="cs-CZ"/>
-        </w:rPr>
-      </w:pPr>
-    </w:p>
-    <w:p>
-      <w:pPr>
-        <w:spacing w:line="240" w:lineRule="auto"/>
-        <w:jc w:val="both"/>
-        <w:rPr>
-          <w:rFonts w:ascii="Times New Roman" w:hAnsi="Times New Roman" w:cs="Times New Roman"/>
-          <w:lang w:val="cs-CZ"/>
-        </w:rPr>
-      </w:pPr>
-      <w:r>
-        <w:rPr>
-          <w:rFonts w:ascii="Times New Roman" w:hAnsi="Times New Roman" w:cs="Times New Roman"/>
-          <w:lang w:val="cs-CZ"/>
-        </w:rPr>
-        <w:t>Martin Štajner, Pavel Brož</w:t>
-      </w:r>
-    </w:p>
-    <w:p>
-      <w:pPr>
-        <w:jc w:val="both"/>
-        <w:rPr>
-          <w:rFonts w:ascii="Times New Roman" w:hAnsi="Times New Roman" w:cs="Times New Roman"/>
-          <w:lang w:val="cs-CZ"/>
-        </w:rPr>
-      </w:pPr>
-      <w:r>
-        <w:rPr>
-          <w:rFonts w:ascii="Times New Roman" w:hAnsi="Times New Roman" w:cs="Times New Roman"/>
-          <w:lang w:val="cs-CZ"/>
-        </w:rPr>
-        <w:t>16.</w:t>
-      </w:r>
-      <w:r>
-        <w:rPr>
-          <w:rFonts w:ascii="Times New Roman" w:hAnsi="Times New Roman" w:cs="Times New Roman"/>
-          <w:lang w:val="cs-CZ"/>
-        </w:rPr>
-        <w:t xml:space="preserve"> </w:t>
-      </w:r>
-      <w:r>
-        <w:rPr>
-          <w:rFonts w:ascii="Times New Roman" w:hAnsi="Times New Roman" w:cs="Times New Roman"/>
-          <w:lang w:val="cs-CZ"/>
-        </w:rPr>
-        <w:t>12.</w:t>
-      </w:r>
-      <w:r>
-        <w:rPr>
-          <w:rFonts w:ascii="Times New Roman" w:hAnsi="Times New Roman" w:cs="Times New Roman"/>
-          <w:lang w:val="cs-CZ"/>
-        </w:rPr>
-        <w:t xml:space="preserve"> </w:t>
-      </w:r>
-      <w:r>
-        <w:rPr>
-          <w:rFonts w:ascii="Times New Roman" w:hAnsi="Times New Roman" w:cs="Times New Roman"/>
-          <w:lang w:val="cs-CZ"/>
-        </w:rPr>
-        <w:t>2011</w:t>
-      </w:r>
-    </w:p>
-    <w:p>
-      <w:pPr>
-        <w:pStyle w:val="Nadpis2"/>
-        <w:pageBreakBefore/>
-        <w:tabs>
-          <w:tab w:val="left" w:pos="3720"/>
-        </w:tabs>
-        <w:rPr>
-          <w:lang w:val="cs-CZ"/>
-        </w:rPr>
-      </w:pPr>
-      <w:bookmarkStart w:id="6" w:name="h.ot65jea3q93d"/>
-      <w:bookmarkStart w:id="7" w:name="_Toc318206117"/>
-      <w:bookmarkEnd w:id="6"/>
-      <w:r>
-        <w:rPr>
-          <w:rFonts w:ascii="Times New Roman" w:hAnsi="Times New Roman" w:cs="Times New Roman"/>
-          <w:lang w:val="cs-CZ"/>
-        </w:rPr>
-        <w:lastRenderedPageBreak/>
-        <w:t>Obsah</w:t>
-      </w:r>
-      <w:bookmarkEnd w:id="7"/>
-      <w:r>
-        <w:rPr>
-          <w:rFonts w:ascii="Times New Roman" w:hAnsi="Times New Roman" w:cs="Times New Roman"/>
-          <w:lang w:val="cs-CZ"/>
-        </w:rPr>
-        <w:tab/>
-      </w:r>
-    </w:p>
-    <w:sdt>
-      <w:sdtPr>
-        <w:rPr>
-          <w:rFonts w:ascii="Arial" w:eastAsia="Arial" w:hAnsi="Arial" w:cs="Arial"/>
-          <w:b w:val="0"/>
-          <w:bCs w:val="0"/>
-          <w:color w:val="000000"/>
-          <w:sz w:val="24"/>
-          <w:szCs w:val="22"/>
-        </w:rPr>
-        <w:id w:val="3591238"/>
-        <w:docPartObj>
-          <w:docPartGallery w:val="Table of Contents"/>
-          <w:docPartUnique/>
-        </w:docPartObj>
-      </w:sdtPr>
-      <w:sdtContent>
-        <w:p>
-          <w:pPr>
-            <w:pStyle w:val="Nadpisobsahu"/>
-          </w:pPr>
-        </w:p>
-        <w:p>
-          <w:pPr>
-            <w:pStyle w:val="Obsah1"/>
-            <w:tabs>
-              <w:tab w:val="right" w:leader="dot" w:pos="9350"/>
-            </w:tabs>
-            <w:rPr>
-              <w:noProof/>
-            </w:rPr>
-          </w:pPr>
-          <w:r>
-            <w:fldChar w:fldCharType="begin"/>
-          </w:r>
-          <w:r>
-            <w:instrText xml:space="preserve"> TOC \o "1-3" \h \z \u </w:instrText>
-          </w:r>
-          <w:r>
-            <w:fldChar w:fldCharType="separate"/>
-          </w:r>
-          <w:hyperlink w:anchor="_Toc318206117" w:history="1">
-            <w:r>
-              <w:rPr>
-                <w:rStyle w:val="Hypertextovodkaz"/>
-                <w:rFonts w:ascii="Times New Roman" w:hAnsi="Times New Roman" w:cs="Times New Roman"/>
-                <w:noProof/>
-                <w:lang w:val="cs-CZ"/>
-              </w:rPr>
-              <w:t>Obsah</w:t>
-            </w:r>
-            <w:r>
-              <w:rPr>
-                <w:noProof/>
-                <w:webHidden/>
-              </w:rPr>
-              <w:tab/>
-            </w:r>
-            <w:r>
-              <w:rPr>
-                <w:noProof/>
-                <w:webHidden/>
-              </w:rPr>
-              <w:fldChar w:fldCharType="begin"/>
-            </w:r>
-            <w:r>
-              <w:rPr>
-                <w:noProof/>
-                <w:webHidden/>
-              </w:rPr>
-              <w:instrText xml:space="preserve"> PAGEREF _Toc318206117 \h </w:instrText>
-            </w:r>
-            <w:r>
-              <w:rPr>
-                <w:noProof/>
-                <w:webHidden/>
-              </w:rPr>
-            </w:r>
-            <w:r>
-              <w:rPr>
-                <w:noProof/>
-                <w:webHidden/>
-              </w:rPr>
-              <w:fldChar w:fldCharType="separate"/>
-            </w:r>
-            <w:r>
-              <w:rPr>
-                <w:noProof/>
-                <w:webHidden/>
-              </w:rPr>
-              <w:t>2</w:t>
-            </w:r>
-            <w:r>
-              <w:rPr>
-                <w:noProof/>
-                <w:webHidden/>
-              </w:rPr>
-              <w:fldChar w:fldCharType="end"/>
-            </w:r>
-          </w:hyperlink>
-        </w:p>
-        <w:p>
-          <w:pPr>
-            <w:pStyle w:val="Obsah2"/>
-            <w:tabs>
-              <w:tab w:val="right" w:leader="dot" w:pos="9350"/>
-            </w:tabs>
-            <w:rPr>
-              <w:noProof/>
-            </w:rPr>
-          </w:pPr>
-          <w:hyperlink w:anchor="_Toc318206118" w:history="1">
-            <w:r>
-              <w:rPr>
-                <w:rStyle w:val="Hypertextovodkaz"/>
-                <w:rFonts w:ascii="Times New Roman" w:hAnsi="Times New Roman" w:cs="Times New Roman"/>
-                <w:noProof/>
-                <w:lang w:val="cs-CZ"/>
-              </w:rPr>
-              <w:t>Požadavky na systém</w:t>
-            </w:r>
-            <w:r>
-              <w:rPr>
-                <w:noProof/>
-                <w:webHidden/>
-              </w:rPr>
-              <w:tab/>
-            </w:r>
-            <w:r>
-              <w:rPr>
-                <w:noProof/>
-                <w:webHidden/>
-              </w:rPr>
-              <w:fldChar w:fldCharType="begin"/>
-            </w:r>
-            <w:r>
-              <w:rPr>
-                <w:noProof/>
-                <w:webHidden/>
-              </w:rPr>
-              <w:instrText xml:space="preserve"> PAGEREF _Toc318206118 \h </w:instrText>
-            </w:r>
-            <w:r>
-              <w:rPr>
-                <w:noProof/>
-                <w:webHidden/>
-              </w:rPr>
-            </w:r>
-            <w:r>
-              <w:rPr>
-                <w:noProof/>
-                <w:webHidden/>
-              </w:rPr>
-              <w:fldChar w:fldCharType="separate"/>
-            </w:r>
-            <w:r>
-              <w:rPr>
-                <w:noProof/>
-                <w:webHidden/>
-              </w:rPr>
-              <w:t>4</w:t>
-            </w:r>
-            <w:r>
-              <w:rPr>
-                <w:noProof/>
-                <w:webHidden/>
-              </w:rPr>
-              <w:fldChar w:fldCharType="end"/>
-            </w:r>
-          </w:hyperlink>
-        </w:p>
-        <w:p>
-          <w:pPr>
-            <w:pStyle w:val="Obsah2"/>
-            <w:tabs>
-              <w:tab w:val="right" w:leader="dot" w:pos="9350"/>
-            </w:tabs>
-            <w:rPr>
-              <w:noProof/>
-            </w:rPr>
-          </w:pPr>
-          <w:hyperlink w:anchor="_Toc318206119" w:history="1">
-            <w:r>
-              <w:rPr>
-                <w:rStyle w:val="Hypertextovodkaz"/>
-                <w:rFonts w:ascii="Times New Roman" w:hAnsi="Times New Roman" w:cs="Times New Roman"/>
-                <w:noProof/>
-                <w:lang w:val="cs-CZ"/>
-              </w:rPr>
-              <w:t>Případy užití</w:t>
-            </w:r>
-            <w:r>
-              <w:rPr>
-                <w:noProof/>
-                <w:webHidden/>
-              </w:rPr>
-              <w:tab/>
-            </w:r>
-            <w:r>
-              <w:rPr>
-                <w:noProof/>
-                <w:webHidden/>
-              </w:rPr>
-              <w:fldChar w:fldCharType="begin"/>
-            </w:r>
-            <w:r>
-              <w:rPr>
-                <w:noProof/>
-                <w:webHidden/>
-              </w:rPr>
-              <w:instrText xml:space="preserve"> PAGEREF _Toc318206119 \h </w:instrText>
-            </w:r>
-            <w:r>
-              <w:rPr>
-                <w:noProof/>
-                <w:webHidden/>
-              </w:rPr>
-            </w:r>
-            <w:r>
-              <w:rPr>
-                <w:noProof/>
-                <w:webHidden/>
-              </w:rPr>
-              <w:fldChar w:fldCharType="separate"/>
-            </w:r>
-            <w:r>
-              <w:rPr>
-                <w:noProof/>
-                <w:webHidden/>
-              </w:rPr>
-              <w:t>4</w:t>
-            </w:r>
-            <w:r>
-              <w:rPr>
-                <w:noProof/>
-                <w:webHidden/>
-              </w:rPr>
-              <w:fldChar w:fldCharType="end"/>
-            </w:r>
-          </w:hyperlink>
-        </w:p>
-        <w:p>
-          <w:pPr>
-            <w:pStyle w:val="Obsah3"/>
-            <w:tabs>
-              <w:tab w:val="right" w:leader="dot" w:pos="9350"/>
-            </w:tabs>
-            <w:rPr>
-              <w:noProof/>
-            </w:rPr>
-          </w:pPr>
-          <w:hyperlink w:anchor="_Toc318206120" w:history="1">
-            <w:r>
-              <w:rPr>
-                <w:rStyle w:val="Hypertextovodkaz"/>
-                <w:rFonts w:ascii="Times New Roman" w:hAnsi="Times New Roman" w:cs="Times New Roman"/>
-                <w:noProof/>
-                <w:lang w:val="cs-CZ"/>
-              </w:rPr>
-              <w:t>Popis případů užití</w:t>
-            </w:r>
-            <w:r>
-              <w:rPr>
-                <w:noProof/>
-                <w:webHidden/>
-              </w:rPr>
-              <w:tab/>
-            </w:r>
-            <w:r>
-              <w:rPr>
-                <w:noProof/>
-                <w:webHidden/>
-              </w:rPr>
-              <w:fldChar w:fldCharType="begin"/>
-            </w:r>
-            <w:r>
-              <w:rPr>
-                <w:noProof/>
-                <w:webHidden/>
-              </w:rPr>
-              <w:instrText xml:space="preserve"> PAGEREF _Toc318206120 \h </w:instrText>
-            </w:r>
-            <w:r>
-              <w:rPr>
-                <w:noProof/>
-                <w:webHidden/>
-              </w:rPr>
-            </w:r>
-            <w:r>
-              <w:rPr>
-                <w:noProof/>
-                <w:webHidden/>
-              </w:rPr>
-              <w:fldChar w:fldCharType="separate"/>
-            </w:r>
-            <w:r>
-              <w:rPr>
-                <w:noProof/>
-                <w:webHidden/>
-              </w:rPr>
-              <w:t>5</w:t>
-            </w:r>
-            <w:r>
-              <w:rPr>
-                <w:noProof/>
-                <w:webHidden/>
-              </w:rPr>
-              <w:fldChar w:fldCharType="end"/>
-            </w:r>
-          </w:hyperlink>
-        </w:p>
-        <w:p>
-          <w:pPr>
-            <w:pStyle w:val="Obsah3"/>
-            <w:tabs>
-              <w:tab w:val="right" w:leader="dot" w:pos="9350"/>
-            </w:tabs>
-            <w:rPr>
-              <w:noProof/>
-            </w:rPr>
-          </w:pPr>
-          <w:hyperlink w:anchor="_Toc318206121" w:history="1">
-            <w:r>
-              <w:rPr>
-                <w:rStyle w:val="Hypertextovodkaz"/>
-                <w:rFonts w:ascii="Times New Roman" w:hAnsi="Times New Roman" w:cs="Times New Roman"/>
-                <w:noProof/>
-                <w:lang w:val="cs-CZ"/>
-              </w:rPr>
-              <w:t>Scénáře případů užití</w:t>
-            </w:r>
-            <w:r>
-              <w:rPr>
-                <w:noProof/>
-                <w:webHidden/>
-              </w:rPr>
-              <w:tab/>
-            </w:r>
-            <w:r>
-              <w:rPr>
-                <w:noProof/>
-                <w:webHidden/>
-              </w:rPr>
-              <w:fldChar w:fldCharType="begin"/>
-            </w:r>
-            <w:r>
-              <w:rPr>
-                <w:noProof/>
-                <w:webHidden/>
-              </w:rPr>
-              <w:instrText xml:space="preserve"> PAGEREF _Toc318206121 \h </w:instrText>
-            </w:r>
-            <w:r>
-              <w:rPr>
-                <w:noProof/>
-                <w:webHidden/>
-              </w:rPr>
-            </w:r>
-            <w:r>
-              <w:rPr>
-                <w:noProof/>
-                <w:webHidden/>
-              </w:rPr>
-              <w:fldChar w:fldCharType="separate"/>
-            </w:r>
-            <w:r>
-              <w:rPr>
-                <w:noProof/>
-                <w:webHidden/>
-              </w:rPr>
-              <w:t>6</w:t>
-            </w:r>
-            <w:r>
-              <w:rPr>
-                <w:noProof/>
-                <w:webHidden/>
-              </w:rPr>
-              <w:fldChar w:fldCharType="end"/>
-            </w:r>
-          </w:hyperlink>
-        </w:p>
-        <w:p>
-          <w:pPr>
-            <w:pStyle w:val="Obsah3"/>
-            <w:tabs>
-              <w:tab w:val="right" w:leader="dot" w:pos="9350"/>
-            </w:tabs>
-            <w:rPr>
-              <w:noProof/>
-            </w:rPr>
-          </w:pPr>
-          <w:hyperlink w:anchor="_Toc318206122" w:history="1">
-            <w:r>
-              <w:rPr>
-                <w:rStyle w:val="Hypertextovodkaz"/>
-                <w:rFonts w:ascii="Times New Roman" w:hAnsi="Times New Roman" w:cs="Times New Roman"/>
-                <w:noProof/>
-                <w:lang w:val="cs-CZ"/>
-              </w:rPr>
-              <w:t>Mapování funkčních požadavků na případy užití</w:t>
-            </w:r>
-            <w:r>
-              <w:rPr>
-                <w:noProof/>
-                <w:webHidden/>
-              </w:rPr>
-              <w:tab/>
-            </w:r>
-            <w:r>
-              <w:rPr>
-                <w:noProof/>
-                <w:webHidden/>
-              </w:rPr>
-              <w:fldChar w:fldCharType="begin"/>
-            </w:r>
-            <w:r>
-              <w:rPr>
-                <w:noProof/>
-                <w:webHidden/>
-              </w:rPr>
-              <w:instrText xml:space="preserve"> PAGEREF _Toc318206122 \h </w:instrText>
-            </w:r>
-            <w:r>
-              <w:rPr>
-                <w:noProof/>
-                <w:webHidden/>
-              </w:rPr>
-            </w:r>
-            <w:r>
-              <w:rPr>
-                <w:noProof/>
-                <w:webHidden/>
-              </w:rPr>
-              <w:fldChar w:fldCharType="separate"/>
-            </w:r>
-            <w:r>
-              <w:rPr>
-                <w:noProof/>
-                <w:webHidden/>
-              </w:rPr>
-              <w:t>7</w:t>
-            </w:r>
-            <w:r>
-              <w:rPr>
-                <w:noProof/>
-                <w:webHidden/>
-              </w:rPr>
-              <w:fldChar w:fldCharType="end"/>
-            </w:r>
-          </w:hyperlink>
-        </w:p>
-        <w:p>
-          <w:pPr>
-            <w:pStyle w:val="Obsah2"/>
-            <w:tabs>
-              <w:tab w:val="right" w:leader="dot" w:pos="9350"/>
-            </w:tabs>
-            <w:rPr>
-              <w:noProof/>
-            </w:rPr>
-          </w:pPr>
-          <w:hyperlink w:anchor="_Toc318206123" w:history="1">
-            <w:r>
-              <w:rPr>
-                <w:rStyle w:val="Hypertextovodkaz"/>
-                <w:rFonts w:ascii="Times New Roman" w:hAnsi="Times New Roman" w:cs="Times New Roman"/>
-                <w:noProof/>
-                <w:lang w:val="cs-CZ"/>
-              </w:rPr>
-              <w:t>Doménový model</w:t>
-            </w:r>
-            <w:r>
-              <w:rPr>
-                <w:noProof/>
-                <w:webHidden/>
-              </w:rPr>
-              <w:tab/>
-            </w:r>
-            <w:r>
-              <w:rPr>
-                <w:noProof/>
-                <w:webHidden/>
-              </w:rPr>
-              <w:fldChar w:fldCharType="begin"/>
-            </w:r>
-            <w:r>
-              <w:rPr>
-                <w:noProof/>
-                <w:webHidden/>
-              </w:rPr>
-              <w:instrText xml:space="preserve"> PAGEREF _Toc318206123 \h </w:instrText>
-            </w:r>
-            <w:r>
-              <w:rPr>
-                <w:noProof/>
-                <w:webHidden/>
-              </w:rPr>
-            </w:r>
-            <w:r>
-              <w:rPr>
-                <w:noProof/>
-                <w:webHidden/>
-              </w:rPr>
-              <w:fldChar w:fldCharType="separate"/>
-            </w:r>
-            <w:r>
-              <w:rPr>
-                <w:noProof/>
-                <w:webHidden/>
-              </w:rPr>
-              <w:t>8</w:t>
-            </w:r>
-            <w:r>
-              <w:rPr>
-                <w:noProof/>
-                <w:webHidden/>
-              </w:rPr>
-              <w:fldChar w:fldCharType="end"/>
-            </w:r>
-          </w:hyperlink>
-        </w:p>
-        <w:p>
-          <w:pPr>
-            <w:pStyle w:val="Obsah3"/>
-            <w:tabs>
-              <w:tab w:val="right" w:leader="dot" w:pos="9350"/>
-            </w:tabs>
-            <w:rPr>
-              <w:noProof/>
-            </w:rPr>
-          </w:pPr>
-          <w:hyperlink w:anchor="_Toc318206124" w:history="1">
-            <w:r>
-              <w:rPr>
-                <w:rStyle w:val="Hypertextovodkaz"/>
-                <w:rFonts w:ascii="Times New Roman" w:hAnsi="Times New Roman" w:cs="Times New Roman"/>
-                <w:noProof/>
-                <w:lang w:val="cs-CZ"/>
-              </w:rPr>
-              <w:t>Parkovací lístek (Parking ticket)</w:t>
-            </w:r>
-            <w:r>
-              <w:rPr>
-                <w:noProof/>
-                <w:webHidden/>
-              </w:rPr>
-              <w:tab/>
-            </w:r>
-            <w:r>
-              <w:rPr>
-                <w:noProof/>
-                <w:webHidden/>
-              </w:rPr>
-              <w:fldChar w:fldCharType="begin"/>
-            </w:r>
-            <w:r>
-              <w:rPr>
-                <w:noProof/>
-                <w:webHidden/>
-              </w:rPr>
-              <w:instrText xml:space="preserve"> PAGEREF _Toc318206124 \h </w:instrText>
-            </w:r>
-            <w:r>
-              <w:rPr>
-                <w:noProof/>
-                <w:webHidden/>
-              </w:rPr>
-            </w:r>
-            <w:r>
-              <w:rPr>
-                <w:noProof/>
-                <w:webHidden/>
-              </w:rPr>
-              <w:fldChar w:fldCharType="separate"/>
-            </w:r>
-            <w:r>
-              <w:rPr>
-                <w:noProof/>
-                <w:webHidden/>
-              </w:rPr>
-              <w:t>9</w:t>
-            </w:r>
-            <w:r>
-              <w:rPr>
-                <w:noProof/>
-                <w:webHidden/>
-              </w:rPr>
-              <w:fldChar w:fldCharType="end"/>
-            </w:r>
-          </w:hyperlink>
-        </w:p>
-        <w:p>
-          <w:pPr>
-            <w:pStyle w:val="Obsah3"/>
-            <w:tabs>
-              <w:tab w:val="right" w:leader="dot" w:pos="9350"/>
-            </w:tabs>
-            <w:rPr>
-              <w:noProof/>
-            </w:rPr>
-          </w:pPr>
-          <w:hyperlink w:anchor="_Toc318206125" w:history="1">
-            <w:r>
-              <w:rPr>
-                <w:rStyle w:val="Hypertextovodkaz"/>
-                <w:rFonts w:ascii="Times New Roman" w:hAnsi="Times New Roman" w:cs="Times New Roman"/>
-                <w:noProof/>
-                <w:lang w:val="cs-CZ"/>
-              </w:rPr>
-              <w:t>Zákon (Law)</w:t>
-            </w:r>
-            <w:r>
-              <w:rPr>
-                <w:noProof/>
-                <w:webHidden/>
-              </w:rPr>
-              <w:tab/>
-            </w:r>
-            <w:r>
-              <w:rPr>
-                <w:noProof/>
-                <w:webHidden/>
-              </w:rPr>
-              <w:fldChar w:fldCharType="begin"/>
-            </w:r>
-            <w:r>
-              <w:rPr>
-                <w:noProof/>
-                <w:webHidden/>
-              </w:rPr>
-              <w:instrText xml:space="preserve"> PAGEREF _Toc318206125 \h </w:instrText>
-            </w:r>
-            <w:r>
-              <w:rPr>
-                <w:noProof/>
-                <w:webHidden/>
-              </w:rPr>
-            </w:r>
-            <w:r>
-              <w:rPr>
-                <w:noProof/>
-                <w:webHidden/>
-              </w:rPr>
-              <w:fldChar w:fldCharType="separate"/>
-            </w:r>
-            <w:r>
-              <w:rPr>
-                <w:noProof/>
-                <w:webHidden/>
-              </w:rPr>
-              <w:t>11</w:t>
-            </w:r>
-            <w:r>
-              <w:rPr>
-                <w:noProof/>
-                <w:webHidden/>
-              </w:rPr>
-              <w:fldChar w:fldCharType="end"/>
-            </w:r>
-          </w:hyperlink>
-        </w:p>
-        <w:p>
-          <w:pPr>
-            <w:pStyle w:val="Obsah2"/>
-            <w:tabs>
-              <w:tab w:val="right" w:leader="dot" w:pos="9350"/>
-            </w:tabs>
-            <w:rPr>
-              <w:noProof/>
-            </w:rPr>
-          </w:pPr>
-          <w:hyperlink w:anchor="_Toc318206126" w:history="1">
-            <w:r>
-              <w:rPr>
-                <w:rStyle w:val="Hypertextovodkaz"/>
-                <w:rFonts w:ascii="Times New Roman" w:hAnsi="Times New Roman" w:cs="Times New Roman"/>
-                <w:noProof/>
-                <w:lang w:val="cs-CZ"/>
-              </w:rPr>
-              <w:t>Platforma / Frameworky</w:t>
-            </w:r>
-            <w:r>
-              <w:rPr>
-                <w:noProof/>
-                <w:webHidden/>
-              </w:rPr>
-              <w:tab/>
-            </w:r>
-            <w:r>
-              <w:rPr>
-                <w:noProof/>
-                <w:webHidden/>
-              </w:rPr>
-              <w:fldChar w:fldCharType="begin"/>
-            </w:r>
-            <w:r>
-              <w:rPr>
-                <w:noProof/>
-                <w:webHidden/>
-              </w:rPr>
-              <w:instrText xml:space="preserve"> PAGEREF _Toc318206126 \h </w:instrText>
-            </w:r>
-            <w:r>
-              <w:rPr>
-                <w:noProof/>
-                <w:webHidden/>
-              </w:rPr>
-            </w:r>
-            <w:r>
-              <w:rPr>
-                <w:noProof/>
-                <w:webHidden/>
-              </w:rPr>
-              <w:fldChar w:fldCharType="separate"/>
-            </w:r>
-            <w:r>
-              <w:rPr>
-                <w:noProof/>
-                <w:webHidden/>
-              </w:rPr>
-              <w:t>11</w:t>
-            </w:r>
-            <w:r>
-              <w:rPr>
-                <w:noProof/>
-                <w:webHidden/>
-              </w:rPr>
-              <w:fldChar w:fldCharType="end"/>
-            </w:r>
-          </w:hyperlink>
-        </w:p>
-        <w:p>
-          <w:r>
-            <w:fldChar w:fldCharType="end"/>
-          </w:r>
-        </w:p>
-      </w:sdtContent>
-    </w:sdt>
-    <w:p>
-      <w:pPr>
-        <w:spacing w:line="240" w:lineRule="auto"/>
-        <w:rPr>
-          <w:rFonts w:ascii="Times New Roman" w:hAnsi="Times New Roman" w:cs="Times New Roman"/>
-          <w:lang w:val="cs-CZ"/>
-        </w:rPr>
-      </w:pPr>
-    </w:p>
-    <w:p>
-      <w:pPr>
-        <w:spacing w:line="240" w:lineRule="auto"/>
-        <w:rPr>
-          <w:rFonts w:ascii="Times New Roman" w:hAnsi="Times New Roman" w:cs="Times New Roman"/>
-          <w:lang w:val="cs-CZ"/>
-        </w:rPr>
-      </w:pPr>
-    </w:p>
-    <w:p>
-      <w:pPr>
-        <w:pStyle w:val="Nadpis2"/>
-        <w:jc w:val="both"/>
-        <w:rPr>
-          <w:rFonts w:ascii="Times New Roman" w:hAnsi="Times New Roman" w:cs="Times New Roman"/>
-          <w:lang w:val="cs-CZ"/>
-        </w:rPr>
-      </w:pPr>
-      <w:bookmarkStart w:id="8" w:name="h.avlv34pmc49j"/>
-      <w:bookmarkEnd w:id="8"/>
-    </w:p>
-    <w:p>
-      <w:pPr>
-        <w:pStyle w:val="Nadpis2"/>
-        <w:pageBreakBefore/>
-        <w:jc w:val="both"/>
-        <w:rPr>
-          <w:rFonts w:ascii="Times New Roman" w:hAnsi="Times New Roman" w:cs="Times New Roman"/>
-          <w:lang w:val="cs-CZ"/>
-        </w:rPr>
-      </w:pPr>
-      <w:bookmarkStart w:id="9" w:name="h.l559jbqavrc8"/>
-      <w:bookmarkStart w:id="10" w:name="h.jev6omhva2dr"/>
-      <w:bookmarkStart w:id="11" w:name="_Toc318206118"/>
-      <w:bookmarkEnd w:id="9"/>
-      <w:bookmarkEnd w:id="10"/>
-      <w:r>
-        <w:rPr>
-          <w:rFonts w:ascii="Times New Roman" w:hAnsi="Times New Roman" w:cs="Times New Roman"/>
-          <w:lang w:val="cs-CZ"/>
-        </w:rPr>
-        <w:lastRenderedPageBreak/>
-        <w:t>Požadavky na systém</w:t>
-      </w:r>
-      <w:bookmarkEnd w:id="11"/>
-    </w:p>
-    <w:p>
-      <w:pPr>
-        <w:jc w:val="both"/>
-        <w:rPr>
-          <w:rFonts w:ascii="Times New Roman" w:hAnsi="Times New Roman" w:cs="Times New Roman"/>
-          <w:lang w:val="cs-CZ"/>
-        </w:rPr>
-      </w:pPr>
-      <w:r>
-        <w:rPr>
-          <w:rFonts w:ascii="Times New Roman" w:hAnsi="Times New Roman" w:cs="Times New Roman"/>
-          <w:lang w:val="cs-CZ"/>
-        </w:rPr>
-        <w:tab/>
-        <w:t xml:space="preserve">Balíček obsahuje seznam funkčních a nefunkčních požadavků. Pro grafickou reprezentaci používá UML diagram. Seznam je stejný, jako v dokumentu Project </w:t>
-      </w:r>
-      <w:proofErr w:type="spellStart"/>
-      <w:r>
-        <w:rPr>
-          <w:rFonts w:ascii="Times New Roman" w:hAnsi="Times New Roman" w:cs="Times New Roman"/>
-          <w:lang w:val="cs-CZ"/>
-        </w:rPr>
-        <w:t>Overview</w:t>
-      </w:r>
-      <w:proofErr w:type="spellEnd"/>
-      <w:r>
-        <w:rPr>
-          <w:rFonts w:ascii="Times New Roman" w:hAnsi="Times New Roman" w:cs="Times New Roman"/>
-          <w:lang w:val="cs-CZ"/>
-        </w:rPr>
-        <w:t xml:space="preserve"> </w:t>
-      </w:r>
-      <w:proofErr w:type="spellStart"/>
-      <w:r>
-        <w:rPr>
-          <w:rFonts w:ascii="Times New Roman" w:hAnsi="Times New Roman" w:cs="Times New Roman"/>
-          <w:lang w:val="cs-CZ"/>
-        </w:rPr>
-        <w:t>Statement</w:t>
-      </w:r>
-      <w:proofErr w:type="spellEnd"/>
-      <w:r>
-        <w:rPr>
-          <w:rFonts w:ascii="Times New Roman" w:hAnsi="Times New Roman" w:cs="Times New Roman"/>
-          <w:lang w:val="cs-CZ"/>
-        </w:rPr>
-        <w:t>.</w:t>
-      </w:r>
-    </w:p>
-    <w:p>
-      <w:pPr>
-        <w:jc w:val="both"/>
-        <w:rPr>
-          <w:rFonts w:ascii="Times New Roman" w:hAnsi="Times New Roman" w:cs="Times New Roman"/>
-          <w:lang w:val="cs-CZ"/>
-        </w:rPr>
-      </w:pPr>
-    </w:p>
-    <w:p>
-      <w:pPr>
-        <w:jc w:val="center"/>
-        <w:rPr>
-          <w:rFonts w:ascii="Times New Roman" w:hAnsi="Times New Roman" w:cs="Times New Roman"/>
-          <w:lang w:val="cs-CZ"/>
-        </w:rPr>
-      </w:pPr>
-      <w:r>
-        <w:rPr>
-          <w:rFonts w:ascii="Times New Roman" w:hAnsi="Times New Roman" w:cs="Times New Roman"/>
-          <w:noProof/>
-        </w:rPr>
-        <w:drawing>
-          <wp:inline distT="0" distB="0" distL="0" distR="0">
-            <wp:extent cx="4705350" cy="4143375"/>
-            <wp:effectExtent l="19050" t="0" r="0" b="0"/>
-            <wp:docPr id="1" name="Picture 1" descr="D:\Dropbox\Bakalarska prace\Iterace 1\Diagramy\Model pozadavku.png"/>
-            <wp:cNvGraphicFramePr>
-              <a:graphicFrameLocks xmlns:a="http://schemas.openxmlformats.org/drawingml/2006/main" noChangeAspect="1"/>
-            </wp:cNvGraphicFramePr>
-            <a:graphic xmlns:a="http://schemas.openxmlformats.org/drawingml/2006/main">
-              <a:graphicData uri="http://schemas.openxmlformats.org/drawingml/2006/picture">
-                <pic:pic xmlns:pic="http://schemas.openxmlformats.org/drawingml/2006/picture">
-                  <pic:nvPicPr>
-                    <pic:cNvPr id="0" name="Picture 1" descr="D:\Dropbox\Bakalarska prace\Iterace 1\Diagramy\Model pozadavku.png"/>
-                    <pic:cNvPicPr>
-                      <a:picLocks noChangeAspect="1" noChangeArrowheads="1"/>
-                    </pic:cNvPicPr>
-                  </pic:nvPicPr>
-                  <pic:blipFill>
-                    <a:blip r:embed="rId9" cstate="print"/>
-                    <a:srcRect/>
-                    <a:stretch>
-                      <a:fillRect/>
-                    </a:stretch>
-                  </pic:blipFill>
-                  <pic:spPr bwMode="auto">
-                    <a:xfrm>
-                      <a:off x="0" y="0"/>
-                      <a:ext cx="4705350" cy="4143375"/>
-                    </a:xfrm>
-                    <a:prstGeom prst="rect">
-                      <a:avLst/>
-                    </a:prstGeom>
-                    <a:noFill/>
-                    <a:ln w="9525">
-                      <a:noFill/>
-                      <a:miter lim="800000"/>
-                      <a:headEnd/>
-                      <a:tailEnd/>
-                    </a:ln>
-                  </pic:spPr>
-                </pic:pic>
-              </a:graphicData>
-            </a:graphic>
-          </wp:inline>
-        </w:drawing>
-      </w:r>
-    </w:p>
-    <w:p>
-      <w:pPr>
-        <w:jc w:val="center"/>
-        <w:rPr>
-          <w:rFonts w:ascii="Times New Roman" w:hAnsi="Times New Roman" w:cs="Times New Roman"/>
-          <w:i/>
-          <w:iCs/>
-          <w:sz w:val="18"/>
-          <w:szCs w:val="18"/>
-          <w:lang w:val="cs-CZ"/>
-        </w:rPr>
-      </w:pPr>
-      <w:r>
-        <w:rPr>
-          <w:rFonts w:ascii="Times New Roman" w:hAnsi="Times New Roman" w:cs="Times New Roman"/>
-          <w:i/>
-          <w:iCs/>
-          <w:sz w:val="18"/>
-          <w:szCs w:val="18"/>
-          <w:lang w:val="cs-CZ"/>
-        </w:rPr>
-        <w:t>Diagram požadavků</w:t>
-      </w:r>
-    </w:p>
-    <w:p>
-      <w:pPr>
-        <w:spacing w:line="240" w:lineRule="auto"/>
-        <w:rPr>
-          <w:rFonts w:ascii="Times New Roman" w:hAnsi="Times New Roman" w:cs="Times New Roman"/>
-          <w:lang w:val="cs-CZ"/>
-        </w:rPr>
-      </w:pPr>
-    </w:p>
-    <w:p>
-      <w:pPr>
-        <w:spacing w:line="240" w:lineRule="auto"/>
-        <w:rPr>
-          <w:rFonts w:ascii="Times New Roman" w:hAnsi="Times New Roman" w:cs="Times New Roman"/>
-          <w:lang w:val="cs-CZ"/>
-        </w:rPr>
-      </w:pPr>
-      <w:r>
-        <w:rPr>
-          <w:rFonts w:ascii="Times New Roman" w:hAnsi="Times New Roman" w:cs="Times New Roman"/>
-          <w:lang w:val="cs-CZ"/>
-        </w:rPr>
-        <w:t xml:space="preserve">Požadavky </w:t>
-      </w:r>
-      <w:proofErr w:type="spellStart"/>
-      <w:r>
-        <w:rPr>
-          <w:rFonts w:ascii="Times New Roman" w:hAnsi="Times New Roman" w:cs="Times New Roman"/>
-          <w:lang w:val="cs-CZ"/>
-        </w:rPr>
-        <w:t>Phase</w:t>
-      </w:r>
-      <w:proofErr w:type="spellEnd"/>
-      <w:r>
-        <w:rPr>
-          <w:rFonts w:ascii="Times New Roman" w:hAnsi="Times New Roman" w:cs="Times New Roman"/>
-          <w:lang w:val="cs-CZ"/>
-        </w:rPr>
-        <w:t xml:space="preserve"> 2.0:</w:t>
-      </w:r>
-    </w:p>
-    <w:p>
-      <w:pPr>
-        <w:numPr>
-          <w:ilvl w:val="0"/>
-          <w:numId w:val="1"/>
-        </w:numPr>
-        <w:tabs>
-          <w:tab w:val="num" w:pos="720"/>
-        </w:tabs>
-        <w:spacing w:line="240" w:lineRule="auto"/>
-        <w:rPr>
-          <w:rFonts w:ascii="Times New Roman" w:hAnsi="Times New Roman" w:cs="Times New Roman"/>
-          <w:lang w:val="cs-CZ"/>
-        </w:rPr>
-      </w:pPr>
-      <w:r>
-        <w:rPr>
-          <w:rFonts w:ascii="Times New Roman" w:hAnsi="Times New Roman" w:cs="Times New Roman"/>
-          <w:lang w:val="cs-CZ"/>
-        </w:rPr>
-        <w:t>Automatické vyhledání ulice systémem</w:t>
-      </w:r>
-    </w:p>
-    <w:p>
-      <w:pPr>
-        <w:numPr>
-          <w:ilvl w:val="0"/>
-          <w:numId w:val="1"/>
-        </w:numPr>
-        <w:tabs>
-          <w:tab w:val="num" w:pos="720"/>
-        </w:tabs>
-        <w:spacing w:line="240" w:lineRule="auto"/>
-        <w:rPr>
-          <w:rFonts w:ascii="Times New Roman" w:hAnsi="Times New Roman" w:cs="Times New Roman"/>
-          <w:lang w:val="cs-CZ"/>
-        </w:rPr>
-      </w:pPr>
-      <w:r>
-        <w:rPr>
-          <w:rFonts w:ascii="Times New Roman" w:hAnsi="Times New Roman" w:cs="Times New Roman"/>
-          <w:lang w:val="cs-CZ"/>
-        </w:rPr>
-        <w:t>Rozpoznání státní poznávací značky z fotografie</w:t>
-      </w:r>
-    </w:p>
-    <w:p>
-      <w:pPr>
-        <w:numPr>
-          <w:ilvl w:val="0"/>
-          <w:numId w:val="1"/>
-        </w:numPr>
-        <w:tabs>
-          <w:tab w:val="num" w:pos="720"/>
-        </w:tabs>
-        <w:spacing w:line="240" w:lineRule="auto"/>
-        <w:rPr>
-          <w:rFonts w:ascii="Times New Roman" w:hAnsi="Times New Roman" w:cs="Times New Roman"/>
-          <w:lang w:val="cs-CZ"/>
-        </w:rPr>
-      </w:pPr>
-      <w:r>
-        <w:rPr>
-          <w:rFonts w:ascii="Times New Roman" w:hAnsi="Times New Roman" w:cs="Times New Roman"/>
-          <w:lang w:val="cs-CZ"/>
-        </w:rPr>
-        <w:t>Tisk PL pomocí mobilní tiskárny</w:t>
-      </w:r>
-    </w:p>
-    <w:p>
-      <w:pPr>
-        <w:numPr>
-          <w:ilvl w:val="0"/>
-          <w:numId w:val="1"/>
-        </w:numPr>
-        <w:tabs>
-          <w:tab w:val="num" w:pos="720"/>
-        </w:tabs>
-        <w:rPr>
-          <w:rFonts w:ascii="Times New Roman" w:hAnsi="Times New Roman" w:cs="Times New Roman"/>
-          <w:lang w:val="cs-CZ"/>
-        </w:rPr>
-      </w:pPr>
-      <w:r>
-        <w:rPr>
-          <w:rFonts w:ascii="Times New Roman" w:hAnsi="Times New Roman" w:cs="Times New Roman"/>
-          <w:lang w:val="cs-CZ"/>
-        </w:rPr>
-        <w:t>Kontrola odcizení přenosné parkovací karty opravňující parkovat v modré zóně</w:t>
-      </w:r>
-    </w:p>
-    <w:p>
-      <w:pPr>
-        <w:numPr>
-          <w:ilvl w:val="0"/>
-          <w:numId w:val="1"/>
-        </w:numPr>
-        <w:tabs>
-          <w:tab w:val="num" w:pos="720"/>
-        </w:tabs>
-        <w:rPr>
-          <w:rFonts w:ascii="Times New Roman" w:hAnsi="Times New Roman" w:cs="Times New Roman"/>
-          <w:lang w:val="cs-CZ"/>
-        </w:rPr>
-      </w:pPr>
-      <w:r>
-        <w:rPr>
-          <w:rFonts w:ascii="Times New Roman" w:hAnsi="Times New Roman" w:cs="Times New Roman"/>
-          <w:lang w:val="cs-CZ"/>
-        </w:rPr>
-        <w:t>Odeslání PL na server</w:t>
-      </w:r>
-    </w:p>
-    <w:p>
-      <w:pPr>
-        <w:rPr>
-          <w:rFonts w:ascii="Times New Roman" w:hAnsi="Times New Roman" w:cs="Times New Roman"/>
-          <w:lang w:val="cs-CZ"/>
-        </w:rPr>
-      </w:pPr>
-    </w:p>
-    <w:p>
-      <w:pPr>
-        <w:spacing w:line="240" w:lineRule="auto"/>
-        <w:jc w:val="both"/>
-        <w:rPr>
-          <w:rFonts w:ascii="Times New Roman" w:hAnsi="Times New Roman" w:cs="Times New Roman"/>
-          <w:lang w:val="cs-CZ"/>
-        </w:rPr>
-      </w:pPr>
-      <w:r>
-        <w:rPr>
-          <w:rFonts w:ascii="Times New Roman" w:hAnsi="Times New Roman" w:cs="Times New Roman"/>
-          <w:lang w:val="cs-CZ"/>
-        </w:rPr>
-        <w:t>Po</w:t>
-      </w:r>
-      <w:r>
-        <w:rPr>
-          <w:rFonts w:ascii="Times New Roman" w:hAnsi="Times New Roman" w:cs="Times New Roman"/>
-          <w:lang w:val="cs-CZ"/>
-        </w:rPr>
-        <w:t xml:space="preserve">žadavky označené jako </w:t>
-      </w:r>
-      <w:proofErr w:type="spellStart"/>
-      <w:r>
-        <w:rPr>
-          <w:rFonts w:ascii="Times New Roman" w:hAnsi="Times New Roman" w:cs="Times New Roman"/>
-          <w:lang w:val="cs-CZ"/>
-        </w:rPr>
-        <w:t>P</w:t>
-      </w:r>
-      <w:r>
-        <w:rPr>
-          <w:rFonts w:ascii="Times New Roman" w:hAnsi="Times New Roman" w:cs="Times New Roman"/>
-          <w:lang w:val="cs-CZ"/>
-        </w:rPr>
-        <w:t>hase</w:t>
-      </w:r>
-      <w:proofErr w:type="spellEnd"/>
-      <w:r>
-        <w:rPr>
-          <w:rFonts w:ascii="Times New Roman" w:hAnsi="Times New Roman" w:cs="Times New Roman"/>
-          <w:lang w:val="cs-CZ"/>
-        </w:rPr>
-        <w:t xml:space="preserve"> 2.0 jsou určeny k vypracová</w:t>
-      </w:r>
-      <w:r>
-        <w:rPr>
-          <w:rFonts w:ascii="Times New Roman" w:hAnsi="Times New Roman" w:cs="Times New Roman"/>
-          <w:lang w:val="cs-CZ"/>
-        </w:rPr>
-        <w:t>ní během dalších iterací.</w:t>
-      </w:r>
-    </w:p>
-    <w:p>
-      <w:pPr>
-        <w:rPr>
-          <w:rFonts w:ascii="Times New Roman" w:hAnsi="Times New Roman" w:cs="Times New Roman"/>
-          <w:lang w:val="cs-CZ"/>
-        </w:rPr>
-      </w:pPr>
-    </w:p>
-    <w:p>
-      <w:pPr>
-        <w:pStyle w:val="Nadpis2"/>
-        <w:jc w:val="both"/>
-        <w:rPr>
-          <w:rFonts w:ascii="Times New Roman" w:hAnsi="Times New Roman" w:cs="Times New Roman"/>
-          <w:lang w:val="cs-CZ"/>
-        </w:rPr>
-      </w:pPr>
-      <w:bookmarkStart w:id="12" w:name="h.cjhdn1kjurif"/>
-      <w:bookmarkStart w:id="13" w:name="_Toc318206119"/>
-      <w:bookmarkEnd w:id="12"/>
-      <w:r>
-        <w:rPr>
-          <w:rFonts w:ascii="Times New Roman" w:hAnsi="Times New Roman" w:cs="Times New Roman"/>
-          <w:lang w:val="cs-CZ"/>
-        </w:rPr>
-        <w:t>Případy užití</w:t>
-      </w:r>
-      <w:bookmarkEnd w:id="13"/>
-    </w:p>
-    <w:p>
-      <w:pPr>
-        <w:jc w:val="both"/>
-        <w:rPr>
-          <w:rFonts w:ascii="Times New Roman" w:hAnsi="Times New Roman" w:cs="Times New Roman"/>
-          <w:lang w:val="cs-CZ"/>
-        </w:rPr>
-      </w:pPr>
-      <w:r>
-        <w:rPr>
-          <w:rFonts w:ascii="Times New Roman" w:hAnsi="Times New Roman" w:cs="Times New Roman"/>
-          <w:lang w:val="cs-CZ"/>
-        </w:rPr>
-        <w:tab/>
-        <w:t>Balíček obsahuje účastníka, seznam a popis případů užití. Pro grafickou reprezentaci používá UML Use case diagram.</w:t>
-      </w:r>
-    </w:p>
-    <w:p>
-      <w:pPr>
-        <w:pStyle w:val="Nadpis5"/>
-        <w:jc w:val="center"/>
-        <w:rPr>
-          <w:rFonts w:ascii="Times New Roman" w:hAnsi="Times New Roman" w:cs="Times New Roman"/>
-          <w:lang w:val="cs-CZ"/>
-        </w:rPr>
-      </w:pPr>
-      <w:bookmarkStart w:id="14" w:name="h.7gt2xgo8veb9"/>
-      <w:bookmarkEnd w:id="14"/>
-      <w:r>
-        <w:rPr>
-          <w:rFonts w:ascii="Times New Roman" w:hAnsi="Times New Roman" w:cs="Times New Roman"/>
-          <w:noProof/>
-        </w:rPr>
-        <w:lastRenderedPageBreak/>
-        <w:drawing>
-          <wp:inline distT="0" distB="0" distL="0" distR="0">
-            <wp:extent cx="5943600" cy="6724650"/>
-            <wp:effectExtent l="19050" t="0" r="0" b="0"/>
-            <wp:docPr id="8" name="Picture 4" descr="D:\Dropbox\Bakalarska prace\Iterace 1\Diagramy\Pripady uziti.png"/>
-            <wp:cNvGraphicFramePr>
-              <a:graphicFrameLocks xmlns:a="http://schemas.openxmlformats.org/drawingml/2006/main" noChangeAspect="1"/>
-            </wp:cNvGraphicFramePr>
-            <a:graphic xmlns:a="http://schemas.openxmlformats.org/drawingml/2006/main">
-              <a:graphicData uri="http://schemas.openxmlformats.org/drawingml/2006/picture">
-                <pic:pic xmlns:pic="http://schemas.openxmlformats.org/drawingml/2006/picture">
-                  <pic:nvPicPr>
-                    <pic:cNvPr id="0" name="Picture 4" descr="D:\Dropbox\Bakalarska prace\Iterace 1\Diagramy\Pripady uziti.png"/>
-                    <pic:cNvPicPr>
-                      <a:picLocks noChangeAspect="1" noChangeArrowheads="1"/>
-                    </pic:cNvPicPr>
-                  </pic:nvPicPr>
-                  <pic:blipFill>
-                    <a:blip r:embed="rId10" cstate="print"/>
-                    <a:srcRect/>
-                    <a:stretch>
-                      <a:fillRect/>
-                    </a:stretch>
-                  </pic:blipFill>
-                  <pic:spPr bwMode="auto">
-                    <a:xfrm>
-                      <a:off x="0" y="0"/>
-                      <a:ext cx="5943600" cy="6724650"/>
-                    </a:xfrm>
-                    <a:prstGeom prst="rect">
-                      <a:avLst/>
-                    </a:prstGeom>
-                    <a:noFill/>
-                    <a:ln w="9525">
-                      <a:noFill/>
-                      <a:miter lim="800000"/>
-                      <a:headEnd/>
-                      <a:tailEnd/>
-                    </a:ln>
-                  </pic:spPr>
-                </pic:pic>
-              </a:graphicData>
-            </a:graphic>
-          </wp:inline>
-        </w:drawing>
-      </w:r>
-    </w:p>
-    <w:p>
-      <w:pPr>
-        <w:jc w:val="center"/>
-        <w:rPr>
-          <w:rFonts w:ascii="Times New Roman" w:hAnsi="Times New Roman" w:cs="Times New Roman"/>
-          <w:i/>
-          <w:iCs/>
-          <w:sz w:val="18"/>
-          <w:szCs w:val="18"/>
-          <w:lang w:val="cs-CZ"/>
-        </w:rPr>
-      </w:pPr>
-      <w:r>
-        <w:rPr>
-          <w:rFonts w:ascii="Times New Roman" w:hAnsi="Times New Roman" w:cs="Times New Roman"/>
-          <w:i/>
-          <w:iCs/>
-          <w:sz w:val="18"/>
-          <w:szCs w:val="18"/>
-          <w:lang w:val="cs-CZ"/>
-        </w:rPr>
-        <w:t>Diagram případů užití</w:t>
-      </w:r>
-    </w:p>
-    <w:p>
-      <w:pPr>
-        <w:pStyle w:val="Nadpis3"/>
-        <w:jc w:val="both"/>
-        <w:rPr>
-          <w:rFonts w:ascii="Times New Roman" w:hAnsi="Times New Roman" w:cs="Times New Roman"/>
-          <w:lang w:val="cs-CZ"/>
-        </w:rPr>
-      </w:pPr>
-      <w:bookmarkStart w:id="15" w:name="h.buw4sbtngudy"/>
-      <w:bookmarkEnd w:id="15"/>
-    </w:p>
-    <w:p>
-      <w:pPr>
-        <w:pStyle w:val="Nadpis3"/>
-        <w:jc w:val="both"/>
-        <w:rPr>
-          <w:rFonts w:ascii="Times New Roman" w:hAnsi="Times New Roman" w:cs="Times New Roman"/>
-          <w:lang w:val="cs-CZ"/>
-        </w:rPr>
-      </w:pPr>
-      <w:bookmarkStart w:id="16" w:name="h.7oogd0cofnsx"/>
-      <w:bookmarkStart w:id="17" w:name="_Toc318206120"/>
-      <w:bookmarkEnd w:id="16"/>
-      <w:r>
-        <w:rPr>
-          <w:rFonts w:ascii="Times New Roman" w:hAnsi="Times New Roman" w:cs="Times New Roman"/>
-          <w:lang w:val="cs-CZ"/>
-        </w:rPr>
-        <w:t>Popis případů užití</w:t>
-      </w:r>
-      <w:bookmarkEnd w:id="17"/>
-    </w:p>
-    <w:p>
-      <w:pPr>
-        <w:pStyle w:val="Nadpis5"/>
-        <w:jc w:val="both"/>
-        <w:rPr>
-          <w:rFonts w:ascii="Times New Roman" w:hAnsi="Times New Roman" w:cs="Times New Roman"/>
-          <w:lang w:val="cs-CZ"/>
-        </w:rPr>
-      </w:pPr>
-      <w:bookmarkStart w:id="18" w:name="h.fop3np336uhi"/>
-      <w:bookmarkEnd w:id="18"/>
-      <w:r>
-        <w:rPr>
-          <w:rFonts w:ascii="Times New Roman" w:hAnsi="Times New Roman" w:cs="Times New Roman"/>
-          <w:lang w:val="cs-CZ"/>
-        </w:rPr>
-        <w:t>Vyplnění nového parkovacího lístku</w:t>
-      </w:r>
-    </w:p>
-    <w:p>
-      <w:pPr>
-        <w:spacing w:line="240" w:lineRule="auto"/>
-        <w:rPr>
-          <w:rFonts w:ascii="Times New Roman" w:hAnsi="Times New Roman" w:cs="Times New Roman"/>
-          <w:lang w:val="cs-CZ"/>
-        </w:rPr>
-      </w:pPr>
-      <w:r>
-        <w:rPr>
-          <w:rFonts w:ascii="Times New Roman" w:hAnsi="Times New Roman" w:cs="Times New Roman"/>
-          <w:lang w:val="cs-CZ"/>
-        </w:rPr>
-        <w:lastRenderedPageBreak/>
-        <w:tab/>
-        <w:t>Uživatel bude schopen vypsat nový parkovací lístek systémem vyplňování formulářových polí. Tímto způsobem bude moct zadat veškeré potřebné informace.</w:t>
-      </w:r>
-    </w:p>
-    <w:p>
-      <w:pPr>
-        <w:pStyle w:val="Nadpis5"/>
-        <w:jc w:val="both"/>
-        <w:rPr>
-          <w:rFonts w:ascii="Times New Roman" w:hAnsi="Times New Roman" w:cs="Times New Roman"/>
-          <w:lang w:val="cs-CZ"/>
-        </w:rPr>
-      </w:pPr>
-      <w:r>
-        <w:rPr>
-          <w:rFonts w:ascii="Times New Roman" w:hAnsi="Times New Roman" w:cs="Times New Roman"/>
-          <w:lang w:val="cs-CZ"/>
-        </w:rPr>
-        <w:t>Prohlížení lokálních záznamů</w:t>
-      </w:r>
-    </w:p>
-    <w:p>
-      <w:pPr>
-        <w:jc w:val="both"/>
-        <w:rPr>
-          <w:rFonts w:ascii="Times New Roman" w:hAnsi="Times New Roman" w:cs="Times New Roman"/>
-          <w:lang w:val="cs-CZ"/>
-        </w:rPr>
-      </w:pPr>
-      <w:r>
-        <w:rPr>
-          <w:rFonts w:ascii="Times New Roman" w:hAnsi="Times New Roman" w:cs="Times New Roman"/>
-          <w:lang w:val="cs-CZ"/>
-        </w:rPr>
-        <w:tab/>
-        <w:t>Uživatel bude schopen prohlédnout všechny informace již vyplněných parkovacích lístků.</w:t>
-      </w:r>
-    </w:p>
-    <w:p>
-      <w:pPr>
-        <w:pStyle w:val="Nadpis5"/>
-        <w:jc w:val="both"/>
-        <w:rPr>
-          <w:rFonts w:ascii="Times New Roman" w:hAnsi="Times New Roman" w:cs="Times New Roman"/>
-          <w:lang w:val="cs-CZ"/>
-        </w:rPr>
-      </w:pPr>
-      <w:r>
-        <w:rPr>
-          <w:rFonts w:ascii="Times New Roman" w:hAnsi="Times New Roman" w:cs="Times New Roman"/>
-          <w:lang w:val="cs-CZ"/>
-        </w:rPr>
-        <w:t>Úprava lokálních záznamů</w:t>
-      </w:r>
-    </w:p>
-    <w:p>
-      <w:pPr>
-        <w:jc w:val="both"/>
-        <w:rPr>
-          <w:rFonts w:ascii="Times New Roman" w:hAnsi="Times New Roman" w:cs="Times New Roman"/>
-          <w:lang w:val="cs-CZ"/>
-        </w:rPr>
-      </w:pPr>
-      <w:r>
-        <w:rPr>
-          <w:rFonts w:ascii="Times New Roman" w:hAnsi="Times New Roman" w:cs="Times New Roman"/>
-          <w:lang w:val="cs-CZ"/>
-        </w:rPr>
-        <w:tab/>
-        <w:t>Uživatel bude schopen upravit všechny informace již vyplněných parkovacích lístků.</w:t>
-      </w:r>
-    </w:p>
-    <w:p>
-      <w:pPr>
-        <w:pStyle w:val="Nadpis5"/>
-        <w:jc w:val="both"/>
-        <w:rPr>
-          <w:rFonts w:ascii="Times New Roman" w:hAnsi="Times New Roman" w:cs="Times New Roman"/>
-          <w:lang w:val="cs-CZ"/>
-        </w:rPr>
-      </w:pPr>
-      <w:bookmarkStart w:id="19" w:name="h.m2i9rsf4bqz5"/>
-      <w:bookmarkEnd w:id="19"/>
-      <w:r>
-        <w:rPr>
-          <w:rFonts w:ascii="Times New Roman" w:hAnsi="Times New Roman" w:cs="Times New Roman"/>
-          <w:lang w:val="cs-CZ"/>
-        </w:rPr>
-        <w:t>Zobrazení seznamu parkovacích lístků</w:t>
-      </w:r>
-    </w:p>
-    <w:p>
-      <w:pPr>
-        <w:jc w:val="both"/>
-        <w:rPr>
-          <w:rFonts w:ascii="Times New Roman" w:hAnsi="Times New Roman" w:cs="Times New Roman"/>
-          <w:lang w:val="cs-CZ"/>
-        </w:rPr>
-      </w:pPr>
-      <w:r>
-        <w:rPr>
-          <w:rFonts w:ascii="Times New Roman" w:hAnsi="Times New Roman" w:cs="Times New Roman"/>
-          <w:lang w:val="cs-CZ"/>
-        </w:rPr>
-        <w:tab/>
-        <w:t>Uživatel bude schopen zobrazit seznam všech vyplněných PL od posledního úspěšného nahrání na server.</w:t>
-      </w:r>
-    </w:p>
-    <w:p>
-      <w:pPr>
-        <w:pStyle w:val="Nadpis5"/>
-        <w:jc w:val="both"/>
-        <w:rPr>
-          <w:rFonts w:ascii="Times New Roman" w:hAnsi="Times New Roman" w:cs="Times New Roman"/>
-          <w:lang w:val="cs-CZ"/>
-        </w:rPr>
-      </w:pPr>
-      <w:r>
-        <w:rPr>
-          <w:rFonts w:ascii="Times New Roman" w:hAnsi="Times New Roman" w:cs="Times New Roman"/>
-          <w:lang w:val="cs-CZ"/>
-        </w:rPr>
-        <w:t>Odeslání lokálních záznamů na server</w:t>
-      </w:r>
-      <w:r>
-        <w:rPr>
-          <w:rFonts w:ascii="Times New Roman" w:hAnsi="Times New Roman" w:cs="Times New Roman"/>
-          <w:lang w:val="cs-CZ"/>
-        </w:rPr>
-        <w:t xml:space="preserve"> (</w:t>
-      </w:r>
-      <w:proofErr w:type="spellStart"/>
-      <w:r>
-        <w:rPr>
-          <w:rFonts w:ascii="Times New Roman" w:hAnsi="Times New Roman" w:cs="Times New Roman"/>
-          <w:lang w:val="cs-CZ"/>
-        </w:rPr>
-        <w:t>Phase</w:t>
-      </w:r>
-      <w:proofErr w:type="spellEnd"/>
-      <w:r>
-        <w:rPr>
-          <w:rFonts w:ascii="Times New Roman" w:hAnsi="Times New Roman" w:cs="Times New Roman"/>
-          <w:lang w:val="cs-CZ"/>
-        </w:rPr>
-        <w:t xml:space="preserve"> 2.0)</w:t>
-      </w:r>
-    </w:p>
-    <w:p>
-      <w:pPr>
-        <w:jc w:val="both"/>
-        <w:rPr>
-          <w:rFonts w:ascii="Times New Roman" w:hAnsi="Times New Roman" w:cs="Times New Roman"/>
-          <w:lang w:val="cs-CZ"/>
-        </w:rPr>
-      </w:pPr>
-      <w:r>
-        <w:rPr>
-          <w:rFonts w:ascii="Times New Roman" w:hAnsi="Times New Roman" w:cs="Times New Roman"/>
-          <w:lang w:val="cs-CZ"/>
-        </w:rPr>
-        <w:tab/>
-        <w:t>Uživatel bude schopen, pokud bude připojen k internetu, odeslat všechny lokální záznamy do databáze na server.</w:t>
-      </w:r>
-    </w:p>
-    <w:p>
-      <w:pPr>
-        <w:ind w:firstLine="720"/>
-        <w:jc w:val="both"/>
-        <w:rPr>
-          <w:rFonts w:ascii="Times New Roman" w:hAnsi="Times New Roman" w:cs="Times New Roman"/>
-          <w:lang w:val="cs-CZ"/>
-        </w:rPr>
-      </w:pPr>
-      <w:r>
-        <w:rPr>
-          <w:rFonts w:ascii="Times New Roman" w:hAnsi="Times New Roman" w:cs="Times New Roman"/>
-          <w:lang w:val="cs-CZ"/>
-        </w:rPr>
-        <w:t>Možné je odeslat jen všechny lokální PL z důvodu, aby nebylo možné v zařízení zadržovat vyplněné PL. Jde tedy o způsob jak zajistit, že nedojde ke korupčnímu jednání.</w:t>
-      </w:r>
-    </w:p>
-    <w:p>
-      <w:pPr>
-        <w:pStyle w:val="Nadpis5"/>
-        <w:jc w:val="both"/>
-        <w:rPr>
-          <w:rFonts w:ascii="Times New Roman" w:hAnsi="Times New Roman" w:cs="Times New Roman"/>
-          <w:lang w:val="cs-CZ"/>
-        </w:rPr>
-      </w:pPr>
-      <w:bookmarkStart w:id="20" w:name="h.5v7k15voudnx"/>
-      <w:bookmarkEnd w:id="20"/>
-      <w:r>
-        <w:rPr>
-          <w:rFonts w:ascii="Times New Roman" w:hAnsi="Times New Roman" w:cs="Times New Roman"/>
-          <w:lang w:val="cs-CZ"/>
-        </w:rPr>
-        <w:t>Kontrola odcizení parkovací karty (</w:t>
-      </w:r>
-      <w:proofErr w:type="spellStart"/>
-      <w:r>
-        <w:rPr>
-          <w:rFonts w:ascii="Times New Roman" w:hAnsi="Times New Roman" w:cs="Times New Roman"/>
-          <w:lang w:val="cs-CZ"/>
-        </w:rPr>
-        <w:t>Phase</w:t>
-      </w:r>
-      <w:proofErr w:type="spellEnd"/>
-      <w:r>
-        <w:rPr>
-          <w:rFonts w:ascii="Times New Roman" w:hAnsi="Times New Roman" w:cs="Times New Roman"/>
-          <w:lang w:val="cs-CZ"/>
-        </w:rPr>
-        <w:t xml:space="preserve"> 2.0</w:t>
-      </w:r>
-      <w:r>
-        <w:rPr>
-          <w:rFonts w:ascii="Times New Roman" w:hAnsi="Times New Roman" w:cs="Times New Roman"/>
-          <w:lang w:val="cs-CZ"/>
-        </w:rPr>
-        <w:t>)</w:t>
-      </w:r>
-    </w:p>
-    <w:p>
-      <w:pPr>
-        <w:spacing w:line="240" w:lineRule="auto"/>
-        <w:ind w:left="720"/>
-        <w:rPr>
-          <w:rFonts w:ascii="Times New Roman" w:hAnsi="Times New Roman" w:cs="Times New Roman"/>
-          <w:lang w:val="cs-CZ"/>
-        </w:rPr>
-      </w:pPr>
-      <w:r>
-        <w:rPr>
-          <w:rFonts w:ascii="Times New Roman" w:hAnsi="Times New Roman" w:cs="Times New Roman"/>
-          <w:lang w:val="cs-CZ"/>
-        </w:rPr>
-        <w:t>Systém bude umožňovat zkontrolovat, zda je přenosná parkovací karta odcizená.</w:t>
-      </w:r>
-    </w:p>
-    <w:p>
-      <w:pPr>
-        <w:pStyle w:val="Nadpis5"/>
-        <w:rPr>
-          <w:rFonts w:ascii="Times New Roman" w:hAnsi="Times New Roman" w:cs="Times New Roman"/>
-          <w:lang w:val="cs-CZ"/>
-        </w:rPr>
-      </w:pPr>
-      <w:bookmarkStart w:id="21" w:name="h.lrzila1s7bqw"/>
-      <w:bookmarkEnd w:id="21"/>
-      <w:r>
-        <w:rPr>
-          <w:rFonts w:ascii="Times New Roman" w:hAnsi="Times New Roman" w:cs="Times New Roman"/>
-          <w:lang w:val="cs-CZ"/>
-        </w:rPr>
-        <w:t>Tisk parkovacích lístků (</w:t>
-      </w:r>
-      <w:proofErr w:type="spellStart"/>
-      <w:r>
-        <w:rPr>
-          <w:rFonts w:ascii="Times New Roman" w:hAnsi="Times New Roman" w:cs="Times New Roman"/>
-          <w:lang w:val="cs-CZ"/>
-        </w:rPr>
-        <w:t>Phase</w:t>
-      </w:r>
-      <w:proofErr w:type="spellEnd"/>
-      <w:r>
-        <w:rPr>
-          <w:rFonts w:ascii="Times New Roman" w:hAnsi="Times New Roman" w:cs="Times New Roman"/>
-          <w:lang w:val="cs-CZ"/>
-        </w:rPr>
-        <w:t xml:space="preserve"> 2.0</w:t>
-      </w:r>
-      <w:r>
-        <w:rPr>
-          <w:rFonts w:ascii="Times New Roman" w:hAnsi="Times New Roman" w:cs="Times New Roman"/>
-          <w:lang w:val="cs-CZ"/>
-        </w:rPr>
-        <w:t>)</w:t>
-      </w:r>
-    </w:p>
-    <w:p>
-      <w:pPr>
-        <w:spacing w:line="240" w:lineRule="auto"/>
-        <w:ind w:left="720"/>
-        <w:rPr>
-          <w:rFonts w:ascii="Times New Roman" w:hAnsi="Times New Roman" w:cs="Times New Roman"/>
-          <w:lang w:val="cs-CZ"/>
-        </w:rPr>
-      </w:pPr>
-      <w:r>
-        <w:rPr>
-          <w:rFonts w:ascii="Times New Roman" w:hAnsi="Times New Roman" w:cs="Times New Roman"/>
-          <w:lang w:val="cs-CZ"/>
-        </w:rPr>
-        <w:t>Uživatel bude schopen vytisknout všechny lokální záznamy na mobilní tiskárně.</w:t>
-      </w:r>
-    </w:p>
-    <w:p>
-      <w:pPr>
-        <w:pStyle w:val="Nadpis3"/>
-        <w:jc w:val="both"/>
-        <w:rPr>
-          <w:rFonts w:ascii="Times New Roman" w:hAnsi="Times New Roman" w:cs="Times New Roman"/>
-          <w:lang w:val="cs-CZ"/>
-        </w:rPr>
-      </w:pPr>
-      <w:bookmarkStart w:id="22" w:name="h.1zha59x19tdh"/>
-      <w:bookmarkStart w:id="23" w:name="_Toc318206121"/>
-      <w:bookmarkEnd w:id="22"/>
-      <w:r>
-        <w:rPr>
-          <w:rFonts w:ascii="Times New Roman" w:hAnsi="Times New Roman" w:cs="Times New Roman"/>
-          <w:lang w:val="cs-CZ"/>
-        </w:rPr>
-        <w:t>Scénáře případů užití</w:t>
-      </w:r>
-      <w:bookmarkEnd w:id="23"/>
-    </w:p>
-    <w:p>
-      <w:pPr>
-        <w:pStyle w:val="Nadpis5"/>
-        <w:rPr>
-          <w:rFonts w:ascii="Times New Roman" w:hAnsi="Times New Roman" w:cs="Times New Roman"/>
-          <w:lang w:val="cs-CZ"/>
-        </w:rPr>
-      </w:pPr>
-      <w:bookmarkStart w:id="24" w:name="h.25eu7je0jj7j"/>
-      <w:bookmarkEnd w:id="24"/>
-      <w:r>
-        <w:rPr>
-          <w:rFonts w:ascii="Times New Roman" w:hAnsi="Times New Roman" w:cs="Times New Roman"/>
+      <w:r>
+        <w:rPr>
+          <w:rFonts w:cs="Times New Roman"/>
           <w:lang w:val="cs-CZ"/>
         </w:rPr>
         <w:t>Vyplnění nového parkovacího lístku</w:t>
@@ -2072,13 +73,13 @@
           <w:tab w:val="num" w:pos="720"/>
         </w:tabs>
         <w:rPr>
-          <w:rFonts w:ascii="Times New Roman" w:hAnsi="Times New Roman" w:cs="Times New Roman"/>
-          <w:lang w:val="cs-CZ"/>
-        </w:rPr>
-      </w:pPr>
-      <w:r>
-        <w:rPr>
-          <w:rFonts w:ascii="Times New Roman" w:hAnsi="Times New Roman" w:cs="Times New Roman"/>
+          <w:rFonts w:cs="Times New Roman"/>
+          <w:lang w:val="cs-CZ"/>
+        </w:rPr>
+      </w:pPr>
+      <w:r>
+        <w:rPr>
+          <w:rFonts w:cs="Times New Roman"/>
           <w:lang w:val="cs-CZ"/>
         </w:rPr>
         <w:t>Uživatel chce vyplnit nový PL.</w:t>
@@ -2094,13 +95,13 @@
           <w:tab w:val="num" w:pos="720"/>
         </w:tabs>
         <w:rPr>
-          <w:rFonts w:ascii="Times New Roman" w:hAnsi="Times New Roman" w:cs="Times New Roman"/>
-          <w:lang w:val="cs-CZ"/>
-        </w:rPr>
-      </w:pPr>
-      <w:r>
-        <w:rPr>
-          <w:rFonts w:ascii="Times New Roman" w:hAnsi="Times New Roman" w:cs="Times New Roman"/>
+          <w:rFonts w:cs="Times New Roman"/>
+          <w:lang w:val="cs-CZ"/>
+        </w:rPr>
+      </w:pPr>
+      <w:r>
+        <w:rPr>
+          <w:rFonts w:cs="Times New Roman"/>
           <w:lang w:val="cs-CZ"/>
         </w:rPr>
         <w:t>Systém zobrazí zadávací formulář.</w:t>
@@ -2116,13 +117,13 @@
           <w:tab w:val="num" w:pos="720"/>
         </w:tabs>
         <w:rPr>
-          <w:rFonts w:ascii="Times New Roman" w:hAnsi="Times New Roman" w:cs="Times New Roman"/>
-          <w:lang w:val="cs-CZ"/>
-        </w:rPr>
-      </w:pPr>
-      <w:r>
-        <w:rPr>
-          <w:rFonts w:ascii="Times New Roman" w:hAnsi="Times New Roman" w:cs="Times New Roman"/>
+          <w:rFonts w:cs="Times New Roman"/>
+          <w:lang w:val="cs-CZ"/>
+        </w:rPr>
+      </w:pPr>
+      <w:r>
+        <w:rPr>
+          <w:rFonts w:cs="Times New Roman"/>
           <w:lang w:val="cs-CZ"/>
         </w:rPr>
         <w:t>Uživatel vyplní všechna textová pole a vybere druh přestupku z nabídky.</w:t>
@@ -2138,13 +139,13 @@
           <w:tab w:val="num" w:pos="720"/>
         </w:tabs>
         <w:rPr>
-          <w:rFonts w:ascii="Times New Roman" w:hAnsi="Times New Roman" w:cs="Times New Roman"/>
-          <w:lang w:val="cs-CZ"/>
-        </w:rPr>
-      </w:pPr>
-      <w:r>
-        <w:rPr>
-          <w:rFonts w:ascii="Times New Roman" w:hAnsi="Times New Roman" w:cs="Times New Roman"/>
+          <w:rFonts w:cs="Times New Roman"/>
+          <w:lang w:val="cs-CZ"/>
+        </w:rPr>
+      </w:pPr>
+      <w:r>
+        <w:rPr>
+          <w:rFonts w:cs="Times New Roman"/>
           <w:lang w:val="cs-CZ"/>
         </w:rPr>
         <w:t>Uživatel volitelně nafotí přestupek.</w:t>
@@ -2160,13 +161,13 @@
           <w:tab w:val="num" w:pos="720"/>
         </w:tabs>
         <w:rPr>
-          <w:rFonts w:ascii="Times New Roman" w:hAnsi="Times New Roman" w:cs="Times New Roman"/>
-          <w:lang w:val="cs-CZ"/>
-        </w:rPr>
-      </w:pPr>
-      <w:r>
-        <w:rPr>
-          <w:rFonts w:ascii="Times New Roman" w:hAnsi="Times New Roman" w:cs="Times New Roman"/>
+          <w:rFonts w:cs="Times New Roman"/>
+          <w:lang w:val="cs-CZ"/>
+        </w:rPr>
+      </w:pPr>
+      <w:r>
+        <w:rPr>
+          <w:rFonts w:cs="Times New Roman"/>
           <w:lang w:val="cs-CZ"/>
         </w:rPr>
         <w:t>Uživatel požádá systém o uložení PL.</w:t>
@@ -2182,13 +183,13 @@
           <w:tab w:val="num" w:pos="720"/>
         </w:tabs>
         <w:rPr>
-          <w:rFonts w:ascii="Times New Roman" w:hAnsi="Times New Roman" w:cs="Times New Roman"/>
-          <w:lang w:val="cs-CZ"/>
-        </w:rPr>
-      </w:pPr>
-      <w:r>
-        <w:rPr>
-          <w:rFonts w:ascii="Times New Roman" w:hAnsi="Times New Roman" w:cs="Times New Roman"/>
+          <w:rFonts w:cs="Times New Roman"/>
+          <w:lang w:val="cs-CZ"/>
+        </w:rPr>
+      </w:pPr>
+      <w:r>
+        <w:rPr>
+          <w:rFonts w:cs="Times New Roman"/>
           <w:lang w:val="cs-CZ"/>
         </w:rPr>
         <w:t>Systém zkontroluje validitu všech dat.</w:t>
@@ -2204,13 +205,13 @@
           <w:tab w:val="num" w:pos="1440"/>
         </w:tabs>
         <w:rPr>
-          <w:rFonts w:ascii="Times New Roman" w:hAnsi="Times New Roman" w:cs="Times New Roman"/>
-          <w:lang w:val="cs-CZ"/>
-        </w:rPr>
-      </w:pPr>
-      <w:r>
-        <w:rPr>
-          <w:rFonts w:ascii="Times New Roman" w:hAnsi="Times New Roman" w:cs="Times New Roman"/>
+          <w:rFonts w:cs="Times New Roman"/>
+          <w:lang w:val="cs-CZ"/>
+        </w:rPr>
+      </w:pPr>
+      <w:r>
+        <w:rPr>
+          <w:rFonts w:cs="Times New Roman"/>
           <w:lang w:val="cs-CZ"/>
         </w:rPr>
         <w:t>Pokud nalezne chybu, zobrazí chybovou hlášku.</w:t>
@@ -2226,13 +227,13 @@
           <w:tab w:val="num" w:pos="1440"/>
         </w:tabs>
         <w:rPr>
-          <w:rFonts w:ascii="Times New Roman" w:hAnsi="Times New Roman" w:cs="Times New Roman"/>
-          <w:lang w:val="cs-CZ"/>
-        </w:rPr>
-      </w:pPr>
-      <w:r>
-        <w:rPr>
-          <w:rFonts w:ascii="Times New Roman" w:hAnsi="Times New Roman" w:cs="Times New Roman"/>
+          <w:rFonts w:cs="Times New Roman"/>
+          <w:lang w:val="cs-CZ"/>
+        </w:rPr>
+      </w:pPr>
+      <w:r>
+        <w:rPr>
+          <w:rFonts w:cs="Times New Roman"/>
           <w:lang w:val="cs-CZ"/>
         </w:rPr>
         <w:t>Pokračuje se bodem 3.</w:t>
@@ -2248,13 +249,13 @@
           <w:tab w:val="num" w:pos="720"/>
         </w:tabs>
         <w:rPr>
-          <w:rFonts w:ascii="Times New Roman" w:hAnsi="Times New Roman" w:cs="Times New Roman"/>
-          <w:lang w:val="cs-CZ"/>
-        </w:rPr>
-      </w:pPr>
-      <w:r>
-        <w:rPr>
-          <w:rFonts w:ascii="Times New Roman" w:hAnsi="Times New Roman" w:cs="Times New Roman"/>
+          <w:rFonts w:cs="Times New Roman"/>
+          <w:lang w:val="cs-CZ"/>
+        </w:rPr>
+      </w:pPr>
+      <w:r>
+        <w:rPr>
+          <w:rFonts w:cs="Times New Roman"/>
           <w:lang w:val="cs-CZ"/>
         </w:rPr>
         <w:t>Systém uloží PL.</w:t>
@@ -2264,15 +265,15 @@
       <w:pPr>
         <w:pStyle w:val="Nadpis5"/>
         <w:rPr>
-          <w:rFonts w:ascii="Times New Roman" w:hAnsi="Times New Roman" w:cs="Times New Roman"/>
-          <w:lang w:val="cs-CZ"/>
-        </w:rPr>
-      </w:pPr>
-      <w:bookmarkStart w:id="25" w:name="h.6fqfuywzng15"/>
-      <w:bookmarkEnd w:id="25"/>
-      <w:r>
-        <w:rPr>
-          <w:rFonts w:ascii="Times New Roman" w:hAnsi="Times New Roman" w:cs="Times New Roman"/>
+          <w:rFonts w:cs="Times New Roman"/>
+          <w:lang w:val="cs-CZ"/>
+        </w:rPr>
+      </w:pPr>
+      <w:bookmarkStart w:id="3" w:name="h.6fqfuywzng15"/>
+      <w:bookmarkEnd w:id="3"/>
+      <w:r>
+        <w:rPr>
+          <w:rFonts w:cs="Times New Roman"/>
           <w:lang w:val="cs-CZ"/>
         </w:rPr>
         <w:t>Prohlížení lokálních záznamů</w:t>
@@ -2288,20 +289,20 @@
           <w:tab w:val="num" w:pos="720"/>
         </w:tabs>
         <w:rPr>
-          <w:rFonts w:ascii="Times New Roman" w:hAnsi="Times New Roman" w:cs="Times New Roman"/>
-          <w:lang w:val="cs-CZ"/>
-        </w:rPr>
-      </w:pPr>
-      <w:r>
-        <w:rPr>
-          <w:rFonts w:ascii="Times New Roman" w:hAnsi="Times New Roman" w:cs="Times New Roman"/>
+          <w:rFonts w:cs="Times New Roman"/>
+          <w:lang w:val="cs-CZ"/>
+        </w:rPr>
+      </w:pPr>
+      <w:r>
+        <w:rPr>
+          <w:rFonts w:cs="Times New Roman"/>
           <w:lang w:val="cs-CZ"/>
         </w:rPr>
         <w:t xml:space="preserve">Uživatel si chce </w:t>
       </w:r>
       <w:r>
         <w:rPr>
-          <w:rFonts w:ascii="Times New Roman" w:hAnsi="Times New Roman" w:cs="Times New Roman"/>
+          <w:rFonts w:cs="Times New Roman"/>
           <w:lang w:val="cs-CZ"/>
         </w:rPr>
         <w:t>prohlédnout konkrétní PL.</w:t>
@@ -2317,13 +318,13 @@
           <w:tab w:val="num" w:pos="720"/>
         </w:tabs>
         <w:rPr>
-          <w:rFonts w:ascii="Times New Roman" w:hAnsi="Times New Roman" w:cs="Times New Roman"/>
-          <w:lang w:val="cs-CZ"/>
-        </w:rPr>
-      </w:pPr>
-      <w:r>
-        <w:rPr>
-          <w:rFonts w:ascii="Times New Roman" w:hAnsi="Times New Roman" w:cs="Times New Roman"/>
+          <w:rFonts w:cs="Times New Roman"/>
+          <w:lang w:val="cs-CZ"/>
+        </w:rPr>
+      </w:pPr>
+      <w:r>
+        <w:rPr>
+          <w:rFonts w:cs="Times New Roman"/>
           <w:lang w:val="cs-CZ"/>
         </w:rPr>
         <w:t>INCLUDE (Zobrazení seznamu parkovacích lístků)</w:t>
@@ -2339,13 +340,13 @@
           <w:tab w:val="num" w:pos="720"/>
         </w:tabs>
         <w:rPr>
-          <w:rFonts w:ascii="Times New Roman" w:hAnsi="Times New Roman" w:cs="Times New Roman"/>
-          <w:lang w:val="cs-CZ"/>
-        </w:rPr>
-      </w:pPr>
-      <w:r>
-        <w:rPr>
-          <w:rFonts w:ascii="Times New Roman" w:hAnsi="Times New Roman" w:cs="Times New Roman"/>
+          <w:rFonts w:cs="Times New Roman"/>
+          <w:lang w:val="cs-CZ"/>
+        </w:rPr>
+      </w:pPr>
+      <w:r>
+        <w:rPr>
+          <w:rFonts w:cs="Times New Roman"/>
           <w:lang w:val="cs-CZ"/>
         </w:rPr>
         <w:t>Uživatel požádá systém o zobrazení vybraného PL.</w:t>
@@ -2361,13 +362,13 @@
           <w:tab w:val="num" w:pos="720"/>
         </w:tabs>
         <w:rPr>
-          <w:rFonts w:ascii="Times New Roman" w:hAnsi="Times New Roman" w:cs="Times New Roman"/>
-          <w:lang w:val="cs-CZ"/>
-        </w:rPr>
-      </w:pPr>
-      <w:r>
-        <w:rPr>
-          <w:rFonts w:ascii="Times New Roman" w:hAnsi="Times New Roman" w:cs="Times New Roman"/>
+          <w:rFonts w:cs="Times New Roman"/>
+          <w:lang w:val="cs-CZ"/>
+        </w:rPr>
+      </w:pPr>
+      <w:r>
+        <w:rPr>
+          <w:rFonts w:cs="Times New Roman"/>
           <w:lang w:val="cs-CZ"/>
         </w:rPr>
         <w:t>Systém zobrazí PL v detailu (všechny informace, které při vytváření zadal).</w:t>
@@ -2377,18 +378,17 @@
       <w:pPr>
         <w:pStyle w:val="Nadpis5"/>
         <w:rPr>
-          <w:rFonts w:ascii="Times New Roman" w:hAnsi="Times New Roman" w:cs="Times New Roman"/>
-          <w:lang w:val="cs-CZ"/>
-        </w:rPr>
-      </w:pPr>
-      <w:bookmarkStart w:id="26" w:name="h.z46ipyrff4k5"/>
-      <w:bookmarkEnd w:id="26"/>
-      <w:r>
-        <w:rPr>
-          <w:rFonts w:ascii="Times New Roman" w:hAnsi="Times New Roman" w:cs="Times New Roman"/>
-          <w:lang w:val="cs-CZ"/>
-        </w:rPr>
-        <w:lastRenderedPageBreak/>
+          <w:rFonts w:cs="Times New Roman"/>
+          <w:lang w:val="cs-CZ"/>
+        </w:rPr>
+      </w:pPr>
+      <w:bookmarkStart w:id="4" w:name="h.z46ipyrff4k5"/>
+      <w:bookmarkEnd w:id="4"/>
+      <w:r>
+        <w:rPr>
+          <w:rFonts w:cs="Times New Roman"/>
+          <w:lang w:val="cs-CZ"/>
+        </w:rPr>
         <w:t>Úprava lokálních záznamů</w:t>
       </w:r>
     </w:p>
@@ -2402,20 +402,20 @@
           <w:tab w:val="num" w:pos="720"/>
         </w:tabs>
         <w:rPr>
-          <w:rFonts w:ascii="Times New Roman" w:hAnsi="Times New Roman" w:cs="Times New Roman"/>
-          <w:lang w:val="cs-CZ"/>
-        </w:rPr>
-      </w:pPr>
-      <w:r>
-        <w:rPr>
-          <w:rFonts w:ascii="Times New Roman" w:hAnsi="Times New Roman" w:cs="Times New Roman"/>
+          <w:rFonts w:cs="Times New Roman"/>
+          <w:lang w:val="cs-CZ"/>
+        </w:rPr>
+      </w:pPr>
+      <w:r>
+        <w:rPr>
+          <w:rFonts w:cs="Times New Roman"/>
           <w:lang w:val="cs-CZ"/>
         </w:rPr>
         <w:t>Uživatel chce</w:t>
       </w:r>
       <w:r>
         <w:rPr>
-          <w:rFonts w:ascii="Times New Roman" w:hAnsi="Times New Roman" w:cs="Times New Roman"/>
+          <w:rFonts w:cs="Times New Roman"/>
           <w:lang w:val="cs-CZ"/>
         </w:rPr>
         <w:t xml:space="preserve"> upravit PL.</w:t>
@@ -2431,13 +431,13 @@
           <w:tab w:val="num" w:pos="720"/>
         </w:tabs>
         <w:rPr>
-          <w:rFonts w:ascii="Times New Roman" w:hAnsi="Times New Roman" w:cs="Times New Roman"/>
-          <w:lang w:val="cs-CZ"/>
-        </w:rPr>
-      </w:pPr>
-      <w:r>
-        <w:rPr>
-          <w:rFonts w:ascii="Times New Roman" w:hAnsi="Times New Roman" w:cs="Times New Roman"/>
+          <w:rFonts w:cs="Times New Roman"/>
+          <w:lang w:val="cs-CZ"/>
+        </w:rPr>
+      </w:pPr>
+      <w:r>
+        <w:rPr>
+          <w:rFonts w:cs="Times New Roman"/>
           <w:lang w:val="cs-CZ"/>
         </w:rPr>
         <w:t>INCLUDE (Prohlížení lokálních záznamů)</w:t>
@@ -2453,13 +453,13 @@
           <w:tab w:val="num" w:pos="720"/>
         </w:tabs>
         <w:rPr>
-          <w:rFonts w:ascii="Times New Roman" w:hAnsi="Times New Roman" w:cs="Times New Roman"/>
-          <w:lang w:val="cs-CZ"/>
-        </w:rPr>
-      </w:pPr>
-      <w:r>
-        <w:rPr>
-          <w:rFonts w:ascii="Times New Roman" w:hAnsi="Times New Roman" w:cs="Times New Roman"/>
+          <w:rFonts w:cs="Times New Roman"/>
+          <w:lang w:val="cs-CZ"/>
+        </w:rPr>
+      </w:pPr>
+      <w:r>
+        <w:rPr>
+          <w:rFonts w:cs="Times New Roman"/>
           <w:lang w:val="cs-CZ"/>
         </w:rPr>
         <w:t>Uživatel požádá o zobrazení editačního formuláře.</w:t>
@@ -2475,13 +475,13 @@
           <w:tab w:val="num" w:pos="720"/>
         </w:tabs>
         <w:rPr>
-          <w:rFonts w:ascii="Times New Roman" w:hAnsi="Times New Roman" w:cs="Times New Roman"/>
-          <w:lang w:val="cs-CZ"/>
-        </w:rPr>
-      </w:pPr>
-      <w:r>
-        <w:rPr>
-          <w:rFonts w:ascii="Times New Roman" w:hAnsi="Times New Roman" w:cs="Times New Roman"/>
+          <w:rFonts w:cs="Times New Roman"/>
+          <w:lang w:val="cs-CZ"/>
+        </w:rPr>
+      </w:pPr>
+      <w:r>
+        <w:rPr>
+          <w:rFonts w:cs="Times New Roman"/>
           <w:lang w:val="cs-CZ"/>
         </w:rPr>
         <w:t>Systém zobrazí editační formulář.</w:t>
@@ -2497,13 +497,13 @@
           <w:tab w:val="num" w:pos="720"/>
         </w:tabs>
         <w:rPr>
-          <w:rFonts w:ascii="Times New Roman" w:hAnsi="Times New Roman" w:cs="Times New Roman"/>
-          <w:lang w:val="cs-CZ"/>
-        </w:rPr>
-      </w:pPr>
-      <w:r>
-        <w:rPr>
-          <w:rFonts w:ascii="Times New Roman" w:hAnsi="Times New Roman" w:cs="Times New Roman"/>
+          <w:rFonts w:cs="Times New Roman"/>
+          <w:lang w:val="cs-CZ"/>
+        </w:rPr>
+      </w:pPr>
+      <w:r>
+        <w:rPr>
+          <w:rFonts w:cs="Times New Roman"/>
           <w:lang w:val="cs-CZ"/>
         </w:rPr>
         <w:t>Uživatel upraví požadované informace.</w:t>
@@ -2519,13 +519,13 @@
           <w:tab w:val="num" w:pos="720"/>
         </w:tabs>
         <w:rPr>
-          <w:rFonts w:ascii="Times New Roman" w:hAnsi="Times New Roman" w:cs="Times New Roman"/>
-          <w:lang w:val="cs-CZ"/>
-        </w:rPr>
-      </w:pPr>
-      <w:r>
-        <w:rPr>
-          <w:rFonts w:ascii="Times New Roman" w:hAnsi="Times New Roman" w:cs="Times New Roman"/>
+          <w:rFonts w:cs="Times New Roman"/>
+          <w:lang w:val="cs-CZ"/>
+        </w:rPr>
+      </w:pPr>
+      <w:r>
+        <w:rPr>
+          <w:rFonts w:cs="Times New Roman"/>
           <w:lang w:val="cs-CZ"/>
         </w:rPr>
         <w:t>Uživatel požádá o uložení PL.</w:t>
@@ -2541,13 +541,13 @@
           <w:tab w:val="num" w:pos="720"/>
         </w:tabs>
         <w:rPr>
-          <w:rFonts w:ascii="Times New Roman" w:hAnsi="Times New Roman" w:cs="Times New Roman"/>
-          <w:lang w:val="cs-CZ"/>
-        </w:rPr>
-      </w:pPr>
-      <w:r>
-        <w:rPr>
-          <w:rFonts w:ascii="Times New Roman" w:hAnsi="Times New Roman" w:cs="Times New Roman"/>
+          <w:rFonts w:cs="Times New Roman"/>
+          <w:lang w:val="cs-CZ"/>
+        </w:rPr>
+      </w:pPr>
+      <w:r>
+        <w:rPr>
+          <w:rFonts w:cs="Times New Roman"/>
           <w:lang w:val="cs-CZ"/>
         </w:rPr>
         <w:t>Systém zkontroluje validitu všech dat.</w:t>
@@ -2563,27 +563,28 @@
           <w:tab w:val="num" w:pos="1440"/>
         </w:tabs>
         <w:rPr>
-          <w:rFonts w:ascii="Times New Roman" w:hAnsi="Times New Roman" w:cs="Times New Roman"/>
-          <w:lang w:val="cs-CZ"/>
-        </w:rPr>
-      </w:pPr>
-      <w:r>
-        <w:rPr>
-          <w:rFonts w:ascii="Times New Roman" w:hAnsi="Times New Roman" w:cs="Times New Roman"/>
-          <w:lang w:val="cs-CZ"/>
-        </w:rPr>
+          <w:rFonts w:cs="Times New Roman"/>
+          <w:lang w:val="cs-CZ"/>
+        </w:rPr>
+      </w:pPr>
+      <w:r>
+        <w:rPr>
+          <w:rFonts w:cs="Times New Roman"/>
+          <w:lang w:val="cs-CZ"/>
+        </w:rPr>
+        <w:lastRenderedPageBreak/>
         <w:t>Pokud nalezne chybu</w:t>
       </w:r>
       <w:r>
         <w:rPr>
-          <w:rFonts w:ascii="Times New Roman" w:hAnsi="Times New Roman" w:cs="Times New Roman"/>
+          <w:rFonts w:cs="Times New Roman"/>
           <w:lang w:val="cs-CZ"/>
         </w:rPr>
         <w:t>,</w:t>
       </w:r>
       <w:r>
         <w:rPr>
-          <w:rFonts w:ascii="Times New Roman" w:hAnsi="Times New Roman" w:cs="Times New Roman"/>
+          <w:rFonts w:cs="Times New Roman"/>
           <w:lang w:val="cs-CZ"/>
         </w:rPr>
         <w:t xml:space="preserve"> zobrazí chybovou hlášku.</w:t>
@@ -2599,13 +600,13 @@
           <w:tab w:val="num" w:pos="1440"/>
         </w:tabs>
         <w:rPr>
-          <w:rFonts w:ascii="Times New Roman" w:hAnsi="Times New Roman" w:cs="Times New Roman"/>
-          <w:lang w:val="cs-CZ"/>
-        </w:rPr>
-      </w:pPr>
-      <w:r>
-        <w:rPr>
-          <w:rFonts w:ascii="Times New Roman" w:hAnsi="Times New Roman" w:cs="Times New Roman"/>
+          <w:rFonts w:cs="Times New Roman"/>
+          <w:lang w:val="cs-CZ"/>
+        </w:rPr>
+      </w:pPr>
+      <w:r>
+        <w:rPr>
+          <w:rFonts w:cs="Times New Roman"/>
           <w:lang w:val="cs-CZ"/>
         </w:rPr>
         <w:t>Pokračuje se bodem 5.</w:t>
@@ -2621,13 +622,13 @@
           <w:tab w:val="num" w:pos="720"/>
         </w:tabs>
         <w:rPr>
-          <w:rFonts w:ascii="Times New Roman" w:hAnsi="Times New Roman" w:cs="Times New Roman"/>
-          <w:lang w:val="cs-CZ"/>
-        </w:rPr>
-      </w:pPr>
-      <w:r>
-        <w:rPr>
-          <w:rFonts w:ascii="Times New Roman" w:hAnsi="Times New Roman" w:cs="Times New Roman"/>
+          <w:rFonts w:cs="Times New Roman"/>
+          <w:lang w:val="cs-CZ"/>
+        </w:rPr>
+      </w:pPr>
+      <w:r>
+        <w:rPr>
+          <w:rFonts w:cs="Times New Roman"/>
           <w:lang w:val="cs-CZ"/>
         </w:rPr>
         <w:t>Systém uloží upravený PL.</w:t>
@@ -2643,13 +644,13 @@
           <w:tab w:val="num" w:pos="720"/>
         </w:tabs>
         <w:rPr>
-          <w:rFonts w:ascii="Times New Roman" w:hAnsi="Times New Roman" w:cs="Times New Roman"/>
-          <w:lang w:val="cs-CZ"/>
-        </w:rPr>
-      </w:pPr>
-      <w:r>
-        <w:rPr>
-          <w:rFonts w:ascii="Times New Roman" w:hAnsi="Times New Roman" w:cs="Times New Roman"/>
+          <w:rFonts w:cs="Times New Roman"/>
+          <w:lang w:val="cs-CZ"/>
+        </w:rPr>
+      </w:pPr>
+      <w:r>
+        <w:rPr>
+          <w:rFonts w:cs="Times New Roman"/>
           <w:lang w:val="cs-CZ"/>
         </w:rPr>
         <w:t>Návrat do Prohlížení lokálních záznamů.</w:t>
@@ -2659,15 +660,15 @@
       <w:pPr>
         <w:pStyle w:val="Nadpis5"/>
         <w:rPr>
-          <w:rFonts w:ascii="Times New Roman" w:hAnsi="Times New Roman" w:cs="Times New Roman"/>
-          <w:lang w:val="cs-CZ"/>
-        </w:rPr>
-      </w:pPr>
-      <w:bookmarkStart w:id="27" w:name="h.f7eug5vbgm3z"/>
-      <w:bookmarkEnd w:id="27"/>
-      <w:r>
-        <w:rPr>
-          <w:rFonts w:ascii="Times New Roman" w:hAnsi="Times New Roman" w:cs="Times New Roman"/>
+          <w:rFonts w:cs="Times New Roman"/>
+          <w:lang w:val="cs-CZ"/>
+        </w:rPr>
+      </w:pPr>
+      <w:bookmarkStart w:id="5" w:name="h.f7eug5vbgm3z"/>
+      <w:bookmarkEnd w:id="5"/>
+      <w:r>
+        <w:rPr>
+          <w:rFonts w:cs="Times New Roman"/>
           <w:lang w:val="cs-CZ"/>
         </w:rPr>
         <w:t>Zobrazení seznamu parkovacích lístků</w:t>
@@ -2683,20 +684,20 @@
           <w:tab w:val="num" w:pos="720"/>
         </w:tabs>
         <w:rPr>
-          <w:rFonts w:ascii="Times New Roman" w:hAnsi="Times New Roman" w:cs="Times New Roman"/>
-          <w:lang w:val="cs-CZ"/>
-        </w:rPr>
-      </w:pPr>
-      <w:r>
-        <w:rPr>
-          <w:rFonts w:ascii="Times New Roman" w:hAnsi="Times New Roman" w:cs="Times New Roman"/>
+          <w:rFonts w:cs="Times New Roman"/>
+          <w:lang w:val="cs-CZ"/>
+        </w:rPr>
+      </w:pPr>
+      <w:r>
+        <w:rPr>
+          <w:rFonts w:cs="Times New Roman"/>
           <w:lang w:val="cs-CZ"/>
         </w:rPr>
         <w:t>Uživatel chce</w:t>
       </w:r>
       <w:r>
         <w:rPr>
-          <w:rFonts w:ascii="Times New Roman" w:hAnsi="Times New Roman" w:cs="Times New Roman"/>
+          <w:rFonts w:cs="Times New Roman"/>
           <w:lang w:val="cs-CZ"/>
         </w:rPr>
         <w:t xml:space="preserve"> zobrazit seznam lokálně uložených PL.</w:t>
@@ -2712,13 +713,13 @@
           <w:tab w:val="num" w:pos="720"/>
         </w:tabs>
         <w:rPr>
-          <w:rFonts w:ascii="Times New Roman" w:hAnsi="Times New Roman" w:cs="Times New Roman"/>
-          <w:lang w:val="cs-CZ"/>
-        </w:rPr>
-      </w:pPr>
-      <w:r>
-        <w:rPr>
-          <w:rFonts w:ascii="Times New Roman" w:hAnsi="Times New Roman" w:cs="Times New Roman"/>
+          <w:rFonts w:cs="Times New Roman"/>
+          <w:lang w:val="cs-CZ"/>
+        </w:rPr>
+      </w:pPr>
+      <w:r>
+        <w:rPr>
+          <w:rFonts w:cs="Times New Roman"/>
           <w:lang w:val="cs-CZ"/>
         </w:rPr>
         <w:t>Uživatel požádá systém o zobrazení seznamu PL.</w:t>
@@ -2734,13 +735,13 @@
           <w:tab w:val="num" w:pos="720"/>
         </w:tabs>
         <w:rPr>
-          <w:rFonts w:ascii="Times New Roman" w:hAnsi="Times New Roman" w:cs="Times New Roman"/>
-          <w:lang w:val="cs-CZ"/>
-        </w:rPr>
-      </w:pPr>
-      <w:r>
-        <w:rPr>
-          <w:rFonts w:ascii="Times New Roman" w:hAnsi="Times New Roman" w:cs="Times New Roman"/>
+          <w:rFonts w:cs="Times New Roman"/>
+          <w:lang w:val="cs-CZ"/>
+        </w:rPr>
+      </w:pPr>
+      <w:r>
+        <w:rPr>
+          <w:rFonts w:cs="Times New Roman"/>
           <w:lang w:val="cs-CZ"/>
         </w:rPr>
         <w:t>Systém zobrazí seznam vyplněných PL.</w:t>
@@ -2750,15 +751,15 @@
       <w:pPr>
         <w:pStyle w:val="Nadpis5"/>
         <w:rPr>
-          <w:rFonts w:ascii="Times New Roman" w:hAnsi="Times New Roman" w:cs="Times New Roman"/>
-          <w:lang w:val="cs-CZ"/>
-        </w:rPr>
-      </w:pPr>
-      <w:bookmarkStart w:id="28" w:name="h.2m2k38m49wzv"/>
-      <w:bookmarkEnd w:id="28"/>
-      <w:r>
-        <w:rPr>
-          <w:rFonts w:ascii="Times New Roman" w:hAnsi="Times New Roman" w:cs="Times New Roman"/>
+          <w:rFonts w:cs="Times New Roman"/>
+          <w:lang w:val="cs-CZ"/>
+        </w:rPr>
+      </w:pPr>
+      <w:bookmarkStart w:id="6" w:name="h.2m2k38m49wzv"/>
+      <w:bookmarkEnd w:id="6"/>
+      <w:r>
+        <w:rPr>
+          <w:rFonts w:cs="Times New Roman"/>
           <w:lang w:val="cs-CZ"/>
         </w:rPr>
         <w:t>Odeslání lokálních záznamů na server</w:t>
@@ -2774,20 +775,20 @@
           <w:tab w:val="num" w:pos="720"/>
         </w:tabs>
         <w:rPr>
-          <w:rFonts w:ascii="Times New Roman" w:hAnsi="Times New Roman" w:cs="Times New Roman"/>
-          <w:lang w:val="cs-CZ"/>
-        </w:rPr>
-      </w:pPr>
-      <w:r>
-        <w:rPr>
-          <w:rFonts w:ascii="Times New Roman" w:hAnsi="Times New Roman" w:cs="Times New Roman"/>
+          <w:rFonts w:cs="Times New Roman"/>
+          <w:lang w:val="cs-CZ"/>
+        </w:rPr>
+      </w:pPr>
+      <w:r>
+        <w:rPr>
+          <w:rFonts w:cs="Times New Roman"/>
           <w:lang w:val="cs-CZ"/>
         </w:rPr>
         <w:t>Uživatel chce</w:t>
       </w:r>
       <w:r>
         <w:rPr>
-          <w:rFonts w:ascii="Times New Roman" w:hAnsi="Times New Roman" w:cs="Times New Roman"/>
+          <w:rFonts w:cs="Times New Roman"/>
           <w:lang w:val="cs-CZ"/>
         </w:rPr>
         <w:t xml:space="preserve"> odeslat vyplněné PL na server.</w:t>
@@ -2803,13 +804,13 @@
           <w:tab w:val="num" w:pos="720"/>
         </w:tabs>
         <w:rPr>
-          <w:rFonts w:ascii="Times New Roman" w:hAnsi="Times New Roman" w:cs="Times New Roman"/>
-          <w:lang w:val="cs-CZ"/>
-        </w:rPr>
-      </w:pPr>
-      <w:r>
-        <w:rPr>
-          <w:rFonts w:ascii="Times New Roman" w:hAnsi="Times New Roman" w:cs="Times New Roman"/>
+          <w:rFonts w:cs="Times New Roman"/>
+          <w:lang w:val="cs-CZ"/>
+        </w:rPr>
+      </w:pPr>
+      <w:r>
+        <w:rPr>
+          <w:rFonts w:cs="Times New Roman"/>
           <w:lang w:val="cs-CZ"/>
         </w:rPr>
         <w:t>INCLUDE (Zobrazení seznamu parkovacích lístků)</w:t>
@@ -2825,13 +826,13 @@
           <w:tab w:val="num" w:pos="720"/>
         </w:tabs>
         <w:rPr>
-          <w:rFonts w:ascii="Times New Roman" w:hAnsi="Times New Roman" w:cs="Times New Roman"/>
-          <w:lang w:val="cs-CZ"/>
-        </w:rPr>
-      </w:pPr>
-      <w:r>
-        <w:rPr>
-          <w:rFonts w:ascii="Times New Roman" w:hAnsi="Times New Roman" w:cs="Times New Roman"/>
+          <w:rFonts w:cs="Times New Roman"/>
+          <w:lang w:val="cs-CZ"/>
+        </w:rPr>
+      </w:pPr>
+      <w:r>
+        <w:rPr>
+          <w:rFonts w:cs="Times New Roman"/>
           <w:lang w:val="cs-CZ"/>
         </w:rPr>
         <w:t>Uživatel požádá systém o nahrání všech záznamů na server.</w:t>
@@ -2847,41 +848,41 @@
           <w:tab w:val="num" w:pos="720"/>
         </w:tabs>
         <w:rPr>
-          <w:rFonts w:ascii="Times New Roman" w:hAnsi="Times New Roman" w:cs="Times New Roman"/>
-          <w:lang w:val="cs-CZ"/>
-        </w:rPr>
-      </w:pPr>
-      <w:r>
-        <w:rPr>
-          <w:rFonts w:ascii="Times New Roman" w:hAnsi="Times New Roman" w:cs="Times New Roman"/>
+          <w:rFonts w:cs="Times New Roman"/>
+          <w:lang w:val="cs-CZ"/>
+        </w:rPr>
+      </w:pPr>
+      <w:r>
+        <w:rPr>
+          <w:rFonts w:cs="Times New Roman"/>
           <w:lang w:val="cs-CZ"/>
         </w:rPr>
         <w:t>Systém zkontroluje</w:t>
       </w:r>
       <w:r>
         <w:rPr>
-          <w:rFonts w:ascii="Times New Roman" w:hAnsi="Times New Roman" w:cs="Times New Roman"/>
+          <w:rFonts w:cs="Times New Roman"/>
           <w:lang w:val="cs-CZ"/>
         </w:rPr>
         <w:t>, zda</w:t>
       </w:r>
       <w:r>
         <w:rPr>
-          <w:rFonts w:ascii="Times New Roman" w:hAnsi="Times New Roman" w:cs="Times New Roman"/>
+          <w:rFonts w:cs="Times New Roman"/>
           <w:lang w:val="cs-CZ"/>
         </w:rPr>
         <w:t xml:space="preserve">li je zařízení připojeno k </w:t>
       </w:r>
       <w:r>
         <w:rPr>
-          <w:rFonts w:ascii="Times New Roman" w:hAnsi="Times New Roman" w:cs="Times New Roman"/>
+          <w:rFonts w:cs="Times New Roman"/>
           <w:lang w:val="cs-CZ"/>
         </w:rPr>
         <w:t>internet</w:t>
       </w:r>
       <w:r>
         <w:rPr>
-          <w:rFonts w:ascii="Times New Roman" w:hAnsi="Times New Roman" w:cs="Times New Roman"/>
+          <w:rFonts w:cs="Times New Roman"/>
           <w:lang w:val="cs-CZ"/>
         </w:rPr>
         <w:t>u.</w:t>
@@ -2897,13 +898,13 @@
           <w:tab w:val="num" w:pos="720"/>
         </w:tabs>
         <w:rPr>
-          <w:rFonts w:ascii="Times New Roman" w:hAnsi="Times New Roman" w:cs="Times New Roman"/>
-          <w:lang w:val="cs-CZ"/>
-        </w:rPr>
-      </w:pPr>
-      <w:r>
-        <w:rPr>
-          <w:rFonts w:ascii="Times New Roman" w:hAnsi="Times New Roman" w:cs="Times New Roman"/>
+          <w:rFonts w:cs="Times New Roman"/>
+          <w:lang w:val="cs-CZ"/>
+        </w:rPr>
+      </w:pPr>
+      <w:r>
+        <w:rPr>
+          <w:rFonts w:cs="Times New Roman"/>
           <w:lang w:val="cs-CZ"/>
         </w:rPr>
         <w:t>Pokud není zařízení online, systém zobrazí chybovou hlášku.</w:t>
@@ -2919,13 +920,13 @@
           <w:tab w:val="num" w:pos="1440"/>
         </w:tabs>
         <w:rPr>
-          <w:rFonts w:ascii="Times New Roman" w:hAnsi="Times New Roman" w:cs="Times New Roman"/>
-          <w:lang w:val="cs-CZ"/>
-        </w:rPr>
-      </w:pPr>
-      <w:r>
-        <w:rPr>
-          <w:rFonts w:ascii="Times New Roman" w:hAnsi="Times New Roman" w:cs="Times New Roman"/>
+          <w:rFonts w:cs="Times New Roman"/>
+          <w:lang w:val="cs-CZ"/>
+        </w:rPr>
+      </w:pPr>
+      <w:r>
+        <w:rPr>
+          <w:rFonts w:cs="Times New Roman"/>
           <w:lang w:val="cs-CZ"/>
         </w:rPr>
         <w:t>Pokračuje se bodem 3.</w:t>
@@ -2941,41 +942,41 @@
           <w:tab w:val="num" w:pos="720"/>
         </w:tabs>
         <w:rPr>
-          <w:rFonts w:ascii="Times New Roman" w:hAnsi="Times New Roman" w:cs="Times New Roman"/>
-          <w:lang w:val="cs-CZ"/>
-        </w:rPr>
-      </w:pPr>
-      <w:r>
-        <w:rPr>
-          <w:rFonts w:ascii="Times New Roman" w:hAnsi="Times New Roman" w:cs="Times New Roman"/>
+          <w:rFonts w:cs="Times New Roman"/>
+          <w:lang w:val="cs-CZ"/>
+        </w:rPr>
+      </w:pPr>
+      <w:r>
+        <w:rPr>
+          <w:rFonts w:cs="Times New Roman"/>
           <w:lang w:val="cs-CZ"/>
         </w:rPr>
         <w:t>Systém uživateli zobrazí přihlašovací formulář s</w:t>
       </w:r>
       <w:r>
         <w:rPr>
-          <w:rFonts w:ascii="Times New Roman" w:hAnsi="Times New Roman" w:cs="Times New Roman"/>
+          <w:rFonts w:cs="Times New Roman"/>
           <w:lang w:val="cs-CZ"/>
         </w:rPr>
         <w:t> </w:t>
       </w:r>
       <w:r>
         <w:rPr>
-          <w:rFonts w:ascii="Times New Roman" w:hAnsi="Times New Roman" w:cs="Times New Roman"/>
+          <w:rFonts w:cs="Times New Roman"/>
           <w:lang w:val="cs-CZ"/>
         </w:rPr>
         <w:t>před</w:t>
       </w:r>
       <w:r>
         <w:rPr>
-          <w:rFonts w:ascii="Times New Roman" w:hAnsi="Times New Roman" w:cs="Times New Roman"/>
+          <w:rFonts w:cs="Times New Roman"/>
           <w:lang w:val="cs-CZ"/>
         </w:rPr>
         <w:t>-</w:t>
       </w:r>
       <w:r>
         <w:rPr>
-          <w:rFonts w:ascii="Times New Roman" w:hAnsi="Times New Roman" w:cs="Times New Roman"/>
+          <w:rFonts w:cs="Times New Roman"/>
           <w:lang w:val="cs-CZ"/>
         </w:rPr>
         <w:t>vyplněným služebním číslem.</w:t>
@@ -2991,32 +992,16 @@
           <w:tab w:val="num" w:pos="720"/>
         </w:tabs>
         <w:rPr>
-          <w:rFonts w:ascii="Times New Roman" w:hAnsi="Times New Roman" w:cs="Times New Roman"/>
-          <w:lang w:val="cs-CZ"/>
-        </w:rPr>
-      </w:pPr>
-      <w:r>
-        <w:rPr>
-          <w:rFonts w:ascii="Times New Roman" w:hAnsi="Times New Roman" w:cs="Times New Roman"/>
-          <w:lang w:val="cs-CZ"/>
-        </w:rPr>
-        <w:t xml:space="preserve">Uživatel se </w:t>
-      </w:r>
-      <w:proofErr w:type="spellStart"/>
-      <w:r>
-        <w:rPr>
-          <w:rFonts w:ascii="Times New Roman" w:hAnsi="Times New Roman" w:cs="Times New Roman"/>
-          <w:lang w:val="cs-CZ"/>
-        </w:rPr>
-        <w:t>autentifikuje</w:t>
-      </w:r>
-      <w:proofErr w:type="spellEnd"/>
-      <w:r>
-        <w:rPr>
-          <w:rFonts w:ascii="Times New Roman" w:hAnsi="Times New Roman" w:cs="Times New Roman"/>
-          <w:lang w:val="cs-CZ"/>
-        </w:rPr>
-        <w:t xml:space="preserve"> pomocí služebního čísla a hesla.</w:t>
+          <w:rFonts w:cs="Times New Roman"/>
+          <w:lang w:val="cs-CZ"/>
+        </w:rPr>
+      </w:pPr>
+      <w:r>
+        <w:rPr>
+          <w:rFonts w:cs="Times New Roman"/>
+          <w:lang w:val="cs-CZ"/>
+        </w:rPr>
+        <w:t>Uživatel se autentifikuje pomocí služebního čísla a hesla.</w:t>
       </w:r>
     </w:p>
     <w:p>
@@ -3029,27 +1014,27 @@
           <w:tab w:val="num" w:pos="720"/>
         </w:tabs>
         <w:rPr>
-          <w:rFonts w:ascii="Times New Roman" w:hAnsi="Times New Roman" w:cs="Times New Roman"/>
-          <w:lang w:val="cs-CZ"/>
-        </w:rPr>
-      </w:pPr>
-      <w:r>
-        <w:rPr>
-          <w:rFonts w:ascii="Times New Roman" w:hAnsi="Times New Roman" w:cs="Times New Roman"/>
+          <w:rFonts w:cs="Times New Roman"/>
+          <w:lang w:val="cs-CZ"/>
+        </w:rPr>
+      </w:pPr>
+      <w:r>
+        <w:rPr>
+          <w:rFonts w:cs="Times New Roman"/>
           <w:lang w:val="cs-CZ"/>
         </w:rPr>
         <w:t>Pokud se autentizace nepodaří</w:t>
       </w:r>
       <w:r>
         <w:rPr>
-          <w:rFonts w:ascii="Times New Roman" w:hAnsi="Times New Roman" w:cs="Times New Roman"/>
+          <w:rFonts w:cs="Times New Roman"/>
           <w:lang w:val="cs-CZ"/>
         </w:rPr>
         <w:t>,</w:t>
       </w:r>
       <w:r>
         <w:rPr>
-          <w:rFonts w:ascii="Times New Roman" w:hAnsi="Times New Roman" w:cs="Times New Roman"/>
+          <w:rFonts w:cs="Times New Roman"/>
           <w:lang w:val="cs-CZ"/>
         </w:rPr>
         <w:t xml:space="preserve"> systém zobrazí chybovou hlášku.</w:t>
@@ -3065,13 +1050,13 @@
           <w:tab w:val="num" w:pos="1440"/>
         </w:tabs>
         <w:rPr>
-          <w:rFonts w:ascii="Times New Roman" w:hAnsi="Times New Roman" w:cs="Times New Roman"/>
-          <w:lang w:val="cs-CZ"/>
-        </w:rPr>
-      </w:pPr>
-      <w:r>
-        <w:rPr>
-          <w:rFonts w:ascii="Times New Roman" w:hAnsi="Times New Roman" w:cs="Times New Roman"/>
+          <w:rFonts w:cs="Times New Roman"/>
+          <w:lang w:val="cs-CZ"/>
+        </w:rPr>
+      </w:pPr>
+      <w:r>
+        <w:rPr>
+          <w:rFonts w:cs="Times New Roman"/>
           <w:lang w:val="cs-CZ"/>
         </w:rPr>
         <w:t>Pokračuje se bodem 6.</w:t>
@@ -3087,13 +1072,13 @@
           <w:tab w:val="num" w:pos="720"/>
         </w:tabs>
         <w:rPr>
-          <w:rFonts w:ascii="Times New Roman" w:hAnsi="Times New Roman" w:cs="Times New Roman"/>
-          <w:lang w:val="cs-CZ"/>
-        </w:rPr>
-      </w:pPr>
-      <w:r>
-        <w:rPr>
-          <w:rFonts w:ascii="Times New Roman" w:hAnsi="Times New Roman" w:cs="Times New Roman"/>
+          <w:rFonts w:cs="Times New Roman"/>
+          <w:lang w:val="cs-CZ"/>
+        </w:rPr>
+      </w:pPr>
+      <w:r>
+        <w:rPr>
+          <w:rFonts w:cs="Times New Roman"/>
           <w:lang w:val="cs-CZ"/>
         </w:rPr>
         <w:t>Systém provede nahrání na server.</w:t>
@@ -3109,13 +1094,13 @@
           <w:tab w:val="num" w:pos="720"/>
         </w:tabs>
         <w:rPr>
-          <w:rFonts w:ascii="Times New Roman" w:hAnsi="Times New Roman" w:cs="Times New Roman"/>
-          <w:lang w:val="cs-CZ"/>
-        </w:rPr>
-      </w:pPr>
-      <w:r>
-        <w:rPr>
-          <w:rFonts w:ascii="Times New Roman" w:hAnsi="Times New Roman" w:cs="Times New Roman"/>
+          <w:rFonts w:cs="Times New Roman"/>
+          <w:lang w:val="cs-CZ"/>
+        </w:rPr>
+      </w:pPr>
+      <w:r>
+        <w:rPr>
+          <w:rFonts w:cs="Times New Roman"/>
           <w:lang w:val="cs-CZ"/>
         </w:rPr>
         <w:t>Systém zobrazí hlášku, jak operace dopadla.</w:t>
@@ -3123,919 +1108,784 @@
     </w:p>
     <w:p>
       <w:pPr>
+        <w:tabs>
+          <w:tab w:val="num" w:pos="720"/>
+        </w:tabs>
+        <w:rPr>
+          <w:rFonts w:cs="Times New Roman"/>
+          <w:lang w:val="cs-CZ"/>
+        </w:rPr>
+      </w:pPr>
+    </w:p>
+    <w:p>
+      <w:pPr>
         <w:pStyle w:val="Nadpis5"/>
         <w:rPr>
-          <w:rFonts w:ascii="Times New Roman" w:hAnsi="Times New Roman" w:cs="Times New Roman"/>
-          <w:lang w:val="cs-CZ"/>
-        </w:rPr>
-      </w:pPr>
-      <w:bookmarkStart w:id="29" w:name="h.4f6y0xbpo8h4"/>
-      <w:bookmarkEnd w:id="29"/>
-      <w:r>
-        <w:rPr>
-          <w:rFonts w:ascii="Times New Roman" w:hAnsi="Times New Roman" w:cs="Times New Roman"/>
+          <w:rFonts w:cs="Times New Roman"/>
+          <w:lang w:val="cs-CZ"/>
+        </w:rPr>
+      </w:pPr>
+      <w:r>
+        <w:rPr>
+          <w:rFonts w:cs="Times New Roman"/>
           <w:lang w:val="cs-CZ"/>
         </w:rPr>
         <w:t>Kontrola odcizení parkovací karty</w:t>
-      </w:r>
-    </w:p>
-    <w:p>
-      <w:pPr>
-        <w:spacing w:line="240" w:lineRule="auto"/>
-        <w:rPr>
-          <w:rFonts w:ascii="Times New Roman" w:hAnsi="Times New Roman" w:cs="Times New Roman"/>
-          <w:lang w:val="cs-CZ"/>
-        </w:rPr>
-      </w:pPr>
-      <w:r>
-        <w:rPr>
-          <w:rFonts w:ascii="Times New Roman" w:hAnsi="Times New Roman" w:cs="Times New Roman"/>
-          <w:lang w:val="cs-CZ"/>
-        </w:rPr>
-        <w:t>Tato funkce bude zahrnuta až ve fázi 2.</w:t>
-      </w:r>
-    </w:p>
-    <w:p>
-      <w:pPr>
-        <w:pStyle w:val="Nadpis5"/>
-        <w:rPr>
-          <w:rFonts w:ascii="Times New Roman" w:hAnsi="Times New Roman" w:cs="Times New Roman"/>
-          <w:lang w:val="cs-CZ"/>
-        </w:rPr>
-      </w:pPr>
-      <w:bookmarkStart w:id="30" w:name="h.mtnkf8xslqou"/>
-      <w:bookmarkEnd w:id="30"/>
-      <w:r>
-        <w:rPr>
-          <w:rFonts w:ascii="Times New Roman" w:hAnsi="Times New Roman" w:cs="Times New Roman"/>
-          <w:lang w:val="cs-CZ"/>
-        </w:rPr>
-        <w:t>Tisk parkovacích lístků</w:t>
-      </w:r>
-    </w:p>
-    <w:p>
-      <w:pPr>
-        <w:spacing w:line="240" w:lineRule="auto"/>
-        <w:rPr>
-          <w:rFonts w:ascii="Times New Roman" w:hAnsi="Times New Roman" w:cs="Times New Roman"/>
-          <w:lang w:val="cs-CZ"/>
-        </w:rPr>
-      </w:pPr>
-      <w:r>
-        <w:rPr>
-          <w:rFonts w:ascii="Times New Roman" w:hAnsi="Times New Roman" w:cs="Times New Roman"/>
-          <w:lang w:val="cs-CZ"/>
-        </w:rPr>
-        <w:t>Tato funkce bude zahrnuta až ve fázi 2.</w:t>
-      </w:r>
-    </w:p>
-    <w:p>
-      <w:pPr>
-        <w:pStyle w:val="Nadpis3"/>
-        <w:rPr>
-          <w:rFonts w:ascii="Times New Roman" w:hAnsi="Times New Roman" w:cs="Times New Roman"/>
-          <w:lang w:val="cs-CZ"/>
-        </w:rPr>
-      </w:pPr>
-      <w:bookmarkStart w:id="31" w:name="h.bezmcf9m5tqf"/>
-      <w:bookmarkStart w:id="32" w:name="_Toc318206122"/>
-      <w:bookmarkEnd w:id="31"/>
-      <w:r>
-        <w:rPr>
-          <w:rFonts w:ascii="Times New Roman" w:hAnsi="Times New Roman" w:cs="Times New Roman"/>
-          <w:lang w:val="cs-CZ"/>
-        </w:rPr>
-        <w:t>Mapování</w:t>
-      </w:r>
-      <w:r>
-        <w:rPr>
-          <w:rFonts w:ascii="Times New Roman" w:hAnsi="Times New Roman" w:cs="Times New Roman"/>
-          <w:color w:val="222222"/>
-          <w:lang w:val="cs-CZ"/>
-        </w:rPr>
-        <w:t xml:space="preserve"> funkčních </w:t>
-      </w:r>
-      <w:r>
-        <w:rPr>
-          <w:rFonts w:ascii="Times New Roman" w:hAnsi="Times New Roman" w:cs="Times New Roman"/>
-          <w:lang w:val="cs-CZ"/>
-        </w:rPr>
-        <w:t xml:space="preserve">požadavků na </w:t>
-      </w:r>
-      <w:r>
-        <w:rPr>
-          <w:rFonts w:ascii="Times New Roman" w:hAnsi="Times New Roman" w:cs="Times New Roman"/>
-          <w:lang w:val="cs-CZ"/>
-        </w:rPr>
-        <w:t>případy užití</w:t>
-      </w:r>
-      <w:bookmarkEnd w:id="32"/>
-    </w:p>
-    <w:p>
-      <w:pPr>
-        <w:pStyle w:val="Nadpis3"/>
-        <w:jc w:val="center"/>
-        <w:rPr>
-          <w:rFonts w:ascii="Times New Roman" w:hAnsi="Times New Roman" w:cs="Times New Roman"/>
-          <w:lang w:val="cs-CZ"/>
-        </w:rPr>
-      </w:pPr>
-      <w:bookmarkStart w:id="33" w:name="h.4ceslniem9ct"/>
-      <w:bookmarkEnd w:id="33"/>
-      <w:r>
-        <w:rPr>
-          <w:rFonts w:ascii="Times New Roman" w:hAnsi="Times New Roman" w:cs="Times New Roman"/>
-          <w:noProof/>
-        </w:rPr>
-        <w:lastRenderedPageBreak/>
-        <w:drawing>
-          <wp:inline distT="0" distB="0" distL="0" distR="0">
-            <wp:extent cx="5943600" cy="7086600"/>
-            <wp:effectExtent l="19050" t="0" r="0" b="0"/>
-            <wp:docPr id="6" name="Picture 3" descr="D:\Dropbox\Bakalarska prace\Iterace 1\Diagramy\Model zavislosti pozadavku na pripadech uziti.png"/>
-            <wp:cNvGraphicFramePr>
-              <a:graphicFrameLocks xmlns:a="http://schemas.openxmlformats.org/drawingml/2006/main" noChangeAspect="1"/>
-            </wp:cNvGraphicFramePr>
-            <a:graphic xmlns:a="http://schemas.openxmlformats.org/drawingml/2006/main">
-              <a:graphicData uri="http://schemas.openxmlformats.org/drawingml/2006/picture">
-                <pic:pic xmlns:pic="http://schemas.openxmlformats.org/drawingml/2006/picture">
-                  <pic:nvPicPr>
-                    <pic:cNvPr id="0" name="Picture 3" descr="D:\Dropbox\Bakalarska prace\Iterace 1\Diagramy\Model zavislosti pozadavku na pripadech uziti.png"/>
-                    <pic:cNvPicPr>
-                      <a:picLocks noChangeAspect="1" noChangeArrowheads="1"/>
-                    </pic:cNvPicPr>
-                  </pic:nvPicPr>
-                  <pic:blipFill>
-                    <a:blip r:embed="rId11" cstate="print"/>
-                    <a:srcRect/>
-                    <a:stretch>
-                      <a:fillRect/>
-                    </a:stretch>
-                  </pic:blipFill>
-                  <pic:spPr bwMode="auto">
-                    <a:xfrm>
-                      <a:off x="0" y="0"/>
-                      <a:ext cx="5943600" cy="7086600"/>
-                    </a:xfrm>
-                    <a:prstGeom prst="rect">
-                      <a:avLst/>
-                    </a:prstGeom>
-                    <a:noFill/>
-                    <a:ln w="9525">
-                      <a:noFill/>
-                      <a:miter lim="800000"/>
-                      <a:headEnd/>
-                      <a:tailEnd/>
-                    </a:ln>
-                  </pic:spPr>
-                </pic:pic>
-              </a:graphicData>
-            </a:graphic>
-          </wp:inline>
-        </w:drawing>
-      </w:r>
-    </w:p>
-    <w:p>
-      <w:pPr>
-        <w:jc w:val="center"/>
-        <w:rPr>
-          <w:rFonts w:ascii="Times New Roman" w:hAnsi="Times New Roman" w:cs="Times New Roman"/>
-          <w:i/>
-          <w:iCs/>
-          <w:sz w:val="18"/>
-          <w:szCs w:val="18"/>
-          <w:lang w:val="cs-CZ"/>
-        </w:rPr>
-      </w:pPr>
-      <w:r>
-        <w:rPr>
-          <w:rFonts w:ascii="Times New Roman" w:hAnsi="Times New Roman" w:cs="Times New Roman"/>
-          <w:i/>
-          <w:iCs/>
-          <w:sz w:val="18"/>
-          <w:szCs w:val="18"/>
-          <w:lang w:val="cs-CZ"/>
-        </w:rPr>
-        <w:t>Model závislostí požadavků a případů užití</w:t>
-      </w:r>
-    </w:p>
-    <w:p>
-      <w:pPr>
-        <w:jc w:val="center"/>
-        <w:rPr>
-          <w:rFonts w:ascii="Times New Roman" w:hAnsi="Times New Roman" w:cs="Times New Roman"/>
-          <w:i/>
-          <w:iCs/>
-          <w:sz w:val="18"/>
-          <w:szCs w:val="18"/>
-          <w:lang w:val="cs-CZ"/>
-        </w:rPr>
-      </w:pPr>
-    </w:p>
-    <w:p>
-      <w:pPr>
-        <w:pStyle w:val="Nadpis2"/>
-        <w:jc w:val="both"/>
-        <w:rPr>
-          <w:rFonts w:ascii="Times New Roman" w:hAnsi="Times New Roman" w:cs="Times New Roman"/>
-          <w:lang w:val="cs-CZ"/>
-        </w:rPr>
-      </w:pPr>
-      <w:bookmarkStart w:id="34" w:name="h.jdy5wvqabx34"/>
-      <w:bookmarkStart w:id="35" w:name="_Toc318206123"/>
-      <w:bookmarkEnd w:id="34"/>
-      <w:r>
-        <w:rPr>
-          <w:rFonts w:ascii="Times New Roman" w:hAnsi="Times New Roman" w:cs="Times New Roman"/>
-          <w:lang w:val="cs-CZ"/>
-        </w:rPr>
-        <w:t>Doménový model</w:t>
-      </w:r>
-      <w:bookmarkEnd w:id="35"/>
-    </w:p>
-    <w:p>
-      <w:pPr>
-        <w:jc w:val="both"/>
-        <w:rPr>
-          <w:rFonts w:ascii="Times New Roman" w:hAnsi="Times New Roman" w:cs="Times New Roman"/>
-          <w:lang w:val="cs-CZ"/>
-        </w:rPr>
-      </w:pPr>
-      <w:r>
-        <w:rPr>
-          <w:rFonts w:ascii="Times New Roman" w:hAnsi="Times New Roman" w:cs="Times New Roman"/>
-          <w:lang w:val="cs-CZ"/>
-        </w:rPr>
-        <w:lastRenderedPageBreak/>
-        <w:tab/>
-        <w:t xml:space="preserve">Balíček obsahuje objekty modelované domény a popis jejich vzájemných vztahů. Pro grafickou reprezentaci těchto informací využívá UML diagram tříd. Třídy mají definovány pouze atributy bez datových typů. </w:t>
-      </w:r>
-    </w:p>
-    <w:p>
-      <w:pPr>
-        <w:jc w:val="both"/>
-        <w:rPr>
-          <w:rFonts w:ascii="Times New Roman" w:hAnsi="Times New Roman" w:cs="Times New Roman"/>
-          <w:lang w:val="cs-CZ"/>
-        </w:rPr>
-      </w:pPr>
-    </w:p>
-    <w:p>
-      <w:pPr>
-        <w:jc w:val="center"/>
-        <w:rPr>
-          <w:rFonts w:ascii="Times New Roman" w:hAnsi="Times New Roman" w:cs="Times New Roman"/>
-          <w:lang w:val="cs-CZ"/>
-        </w:rPr>
-      </w:pPr>
-      <w:r>
-        <w:rPr>
-          <w:rFonts w:ascii="Times New Roman" w:hAnsi="Times New Roman" w:cs="Times New Roman"/>
-          <w:noProof/>
-        </w:rPr>
-        <w:drawing>
-          <wp:inline distT="0" distB="0" distL="0" distR="0">
-            <wp:extent cx="2524125" cy="3143250"/>
-            <wp:effectExtent l="19050" t="0" r="9525" b="0"/>
-            <wp:docPr id="2" name="Picture 1" descr="D:\Dropbox\Bakalarska prace\Iterace 1\Diagramy\Doménový model.png"/>
-            <wp:cNvGraphicFramePr>
-              <a:graphicFrameLocks xmlns:a="http://schemas.openxmlformats.org/drawingml/2006/main" noChangeAspect="1"/>
-            </wp:cNvGraphicFramePr>
-            <a:graphic xmlns:a="http://schemas.openxmlformats.org/drawingml/2006/main">
-              <a:graphicData uri="http://schemas.openxmlformats.org/drawingml/2006/picture">
-                <pic:pic xmlns:pic="http://schemas.openxmlformats.org/drawingml/2006/picture">
-                  <pic:nvPicPr>
-                    <pic:cNvPr id="0" name="Picture 1" descr="D:\Dropbox\Bakalarska prace\Iterace 1\Diagramy\Doménový model.png"/>
-                    <pic:cNvPicPr>
-                      <a:picLocks noChangeAspect="1" noChangeArrowheads="1"/>
-                    </pic:cNvPicPr>
-                  </pic:nvPicPr>
-                  <pic:blipFill>
-                    <a:blip r:embed="rId12" cstate="print"/>
-                    <a:srcRect/>
-                    <a:stretch>
-                      <a:fillRect/>
-                    </a:stretch>
-                  </pic:blipFill>
-                  <pic:spPr bwMode="auto">
-                    <a:xfrm>
-                      <a:off x="0" y="0"/>
-                      <a:ext cx="2524125" cy="3143250"/>
-                    </a:xfrm>
-                    <a:prstGeom prst="rect">
-                      <a:avLst/>
-                    </a:prstGeom>
-                    <a:noFill/>
-                    <a:ln w="9525">
-                      <a:noFill/>
-                      <a:miter lim="800000"/>
-                      <a:headEnd/>
-                      <a:tailEnd/>
-                    </a:ln>
-                  </pic:spPr>
-                </pic:pic>
-              </a:graphicData>
-            </a:graphic>
-          </wp:inline>
-        </w:drawing>
-      </w:r>
-    </w:p>
-    <w:p>
-      <w:pPr>
-        <w:jc w:val="center"/>
-        <w:rPr>
-          <w:rFonts w:ascii="Times New Roman" w:hAnsi="Times New Roman" w:cs="Times New Roman"/>
-          <w:i/>
-          <w:iCs/>
-          <w:sz w:val="18"/>
-          <w:szCs w:val="18"/>
-          <w:lang w:val="cs-CZ"/>
-        </w:rPr>
-      </w:pPr>
-      <w:r>
-        <w:rPr>
-          <w:rFonts w:ascii="Times New Roman" w:hAnsi="Times New Roman" w:cs="Times New Roman"/>
-          <w:i/>
-          <w:iCs/>
-          <w:sz w:val="18"/>
-          <w:szCs w:val="18"/>
-          <w:lang w:val="cs-CZ"/>
-        </w:rPr>
-        <w:t>Doménový model</w:t>
-      </w:r>
-    </w:p>
-    <w:p>
-      <w:pPr>
-        <w:jc w:val="center"/>
-        <w:rPr>
-          <w:rFonts w:ascii="Times New Roman" w:hAnsi="Times New Roman" w:cs="Times New Roman"/>
-          <w:lang w:val="cs-CZ"/>
-        </w:rPr>
-      </w:pPr>
-    </w:p>
-    <w:p>
-      <w:pPr>
-        <w:pStyle w:val="Nadpis3"/>
-        <w:rPr>
-          <w:rFonts w:ascii="Times New Roman" w:hAnsi="Times New Roman" w:cs="Times New Roman"/>
-          <w:lang w:val="cs-CZ"/>
-        </w:rPr>
-      </w:pPr>
-      <w:bookmarkStart w:id="36" w:name="h.x5niev96zszh"/>
-      <w:bookmarkStart w:id="37" w:name="_Toc318206124"/>
-      <w:bookmarkEnd w:id="36"/>
-      <w:r>
-        <w:rPr>
-          <w:rFonts w:ascii="Times New Roman" w:hAnsi="Times New Roman" w:cs="Times New Roman"/>
-          <w:lang w:val="cs-CZ"/>
-        </w:rPr>
-        <w:t xml:space="preserve">Parkovací lístek (Parking </w:t>
-      </w:r>
-      <w:proofErr w:type="spellStart"/>
-      <w:r>
-        <w:rPr>
-          <w:rFonts w:ascii="Times New Roman" w:hAnsi="Times New Roman" w:cs="Times New Roman"/>
-          <w:lang w:val="cs-CZ"/>
-        </w:rPr>
-        <w:t>ticket</w:t>
-      </w:r>
-      <w:proofErr w:type="spellEnd"/>
-      <w:r>
-        <w:rPr>
-          <w:rFonts w:ascii="Times New Roman" w:hAnsi="Times New Roman" w:cs="Times New Roman"/>
-          <w:lang w:val="cs-CZ"/>
-        </w:rPr>
-        <w:t>)</w:t>
-      </w:r>
-      <w:bookmarkEnd w:id="37"/>
-    </w:p>
-    <w:p>
-      <w:pPr>
-        <w:pStyle w:val="Nadpis4"/>
-        <w:rPr>
-          <w:rFonts w:ascii="Times New Roman" w:hAnsi="Times New Roman" w:cs="Times New Roman"/>
-          <w:lang w:val="cs-CZ"/>
-        </w:rPr>
-      </w:pPr>
-      <w:bookmarkStart w:id="38" w:name="h.t60w7tba7v83"/>
-      <w:bookmarkEnd w:id="38"/>
-      <w:r>
-        <w:rPr>
-          <w:rFonts w:ascii="Times New Roman" w:hAnsi="Times New Roman" w:cs="Times New Roman"/>
-          <w:lang w:val="cs-CZ"/>
-        </w:rPr>
-        <w:t>Položky papírového parkovacího lístku</w:t>
       </w:r>
     </w:p>
     <w:p>
       <w:pPr>
         <w:numPr>
           <w:ilvl w:val="0"/>
-          <w:numId w:val="7"/>
+          <w:numId w:val="9"/>
         </w:numPr>
         <w:tabs>
           <w:tab w:val="num" w:pos="720"/>
         </w:tabs>
-        <w:spacing w:line="240" w:lineRule="auto"/>
-        <w:rPr>
-          <w:rFonts w:ascii="Times New Roman" w:hAnsi="Times New Roman" w:cs="Times New Roman"/>
-          <w:lang w:val="cs-CZ"/>
-        </w:rPr>
-      </w:pPr>
-      <w:r>
-        <w:rPr>
-          <w:rFonts w:ascii="Times New Roman" w:hAnsi="Times New Roman" w:cs="Times New Roman"/>
-          <w:lang w:val="cs-CZ"/>
-        </w:rPr>
-        <w:t>Druh vozidla</w:t>
+        <w:rPr>
+          <w:rFonts w:cs="Times New Roman"/>
+          <w:lang w:val="cs-CZ"/>
+        </w:rPr>
+      </w:pPr>
+      <w:bookmarkStart w:id="7" w:name="h.mtnkf8xslqou"/>
+      <w:bookmarkEnd w:id="7"/>
+      <w:r>
+        <w:rPr>
+          <w:rFonts w:cs="Times New Roman"/>
+          <w:lang w:val="cs-CZ"/>
+        </w:rPr>
+        <w:t xml:space="preserve">Uživatel chce </w:t>
+      </w:r>
+      <w:r>
+        <w:rPr>
+          <w:rFonts w:cs="Times New Roman"/>
+          <w:lang w:val="cs-CZ"/>
+        </w:rPr>
+        <w:t>ověřit</w:t>
+      </w:r>
+      <w:r>
+        <w:rPr>
+          <w:rFonts w:cs="Times New Roman"/>
+          <w:lang w:val="cs-CZ"/>
+        </w:rPr>
+        <w:t xml:space="preserve">, zda parkovací karta </w:t>
+      </w:r>
+      <w:r>
+        <w:rPr>
+          <w:rFonts w:cs="Times New Roman"/>
+          <w:lang w:val="cs-CZ"/>
+        </w:rPr>
+        <w:t xml:space="preserve">souhlasí s SPZ </w:t>
+      </w:r>
+      <w:r>
+        <w:rPr>
+          <w:rFonts w:cs="Times New Roman"/>
+          <w:lang w:val="cs-CZ"/>
+        </w:rPr>
+        <w:t>vozidla.</w:t>
+      </w:r>
+    </w:p>
+    <w:p>
+      <w:pPr>
+        <w:numPr>
+          <w:ilvl w:val="0"/>
+          <w:numId w:val="9"/>
+        </w:numPr>
+        <w:tabs>
+          <w:tab w:val="num" w:pos="720"/>
+        </w:tabs>
+        <w:rPr>
+          <w:rFonts w:cs="Times New Roman"/>
+          <w:lang w:val="cs-CZ"/>
+        </w:rPr>
+      </w:pPr>
+      <w:r>
+        <w:rPr>
+          <w:rFonts w:cs="Times New Roman"/>
+          <w:lang w:val="cs-CZ"/>
+        </w:rPr>
+        <w:t>S</w:t>
+      </w:r>
+      <w:r>
+        <w:rPr>
+          <w:rFonts w:cs="Times New Roman"/>
+          <w:lang w:val="cs-CZ"/>
+        </w:rPr>
+        <w:t>ystém zobrazí zadávací formulář na číslo</w:t>
+      </w:r>
+      <w:r>
+        <w:rPr>
+          <w:rFonts w:cs="Times New Roman"/>
+          <w:lang w:val="cs-CZ"/>
+        </w:rPr>
+        <w:t xml:space="preserve"> parkovací karty</w:t>
+      </w:r>
+      <w:r>
+        <w:rPr>
+          <w:rFonts w:cs="Times New Roman"/>
+          <w:lang w:val="cs-CZ"/>
+        </w:rPr>
+        <w:t>.</w:t>
+      </w:r>
+    </w:p>
+    <w:p>
+      <w:pPr>
+        <w:numPr>
+          <w:ilvl w:val="0"/>
+          <w:numId w:val="9"/>
+        </w:numPr>
+        <w:tabs>
+          <w:tab w:val="num" w:pos="720"/>
+        </w:tabs>
+        <w:rPr>
+          <w:rFonts w:cs="Times New Roman"/>
+          <w:lang w:val="cs-CZ"/>
+        </w:rPr>
+      </w:pPr>
+      <w:r>
+        <w:rPr>
+          <w:rFonts w:cs="Times New Roman"/>
+          <w:lang w:val="cs-CZ"/>
+        </w:rPr>
+        <w:t>Uživatel vyplní číslo parkovací karty.</w:t>
+      </w:r>
+    </w:p>
+    <w:p>
+      <w:pPr>
+        <w:numPr>
+          <w:ilvl w:val="0"/>
+          <w:numId w:val="9"/>
+        </w:numPr>
+        <w:tabs>
+          <w:tab w:val="num" w:pos="720"/>
+        </w:tabs>
+        <w:rPr>
+          <w:rFonts w:cs="Times New Roman"/>
+          <w:lang w:val="cs-CZ"/>
+        </w:rPr>
+      </w:pPr>
+      <w:r>
+        <w:rPr>
+          <w:rFonts w:cs="Times New Roman"/>
+          <w:lang w:val="cs-CZ"/>
+        </w:rPr>
+        <w:t>Uživatel požádá systém</w:t>
+      </w:r>
+      <w:r>
+        <w:rPr>
+          <w:rFonts w:cs="Times New Roman"/>
+          <w:lang w:val="cs-CZ"/>
+        </w:rPr>
+        <w:t xml:space="preserve"> o ověření čísla parkovací karty.</w:t>
+      </w:r>
+    </w:p>
+    <w:p>
+      <w:pPr>
+        <w:numPr>
+          <w:ilvl w:val="0"/>
+          <w:numId w:val="9"/>
+        </w:numPr>
+        <w:tabs>
+          <w:tab w:val="num" w:pos="720"/>
+        </w:tabs>
+        <w:rPr>
+          <w:rFonts w:cs="Times New Roman"/>
+          <w:lang w:val="cs-CZ"/>
+        </w:rPr>
+      </w:pPr>
+      <w:r>
+        <w:rPr>
+          <w:rFonts w:cs="Times New Roman"/>
+          <w:lang w:val="cs-CZ"/>
+        </w:rPr>
+        <w:t xml:space="preserve">Systém </w:t>
+      </w:r>
+      <w:r>
+        <w:rPr>
+          <w:rFonts w:cs="Times New Roman"/>
+          <w:lang w:val="cs-CZ"/>
+        </w:rPr>
+        <w:t>ověří připojení k</w:t>
+      </w:r>
+      <w:r>
+        <w:rPr>
+          <w:rFonts w:cs="Times New Roman"/>
+          <w:lang w:val="cs-CZ"/>
+        </w:rPr>
+        <w:t> </w:t>
+      </w:r>
+      <w:r>
+        <w:rPr>
+          <w:rFonts w:cs="Times New Roman"/>
+          <w:lang w:val="cs-CZ"/>
+        </w:rPr>
+        <w:t>iternetu</w:t>
+      </w:r>
+      <w:r>
+        <w:rPr>
+          <w:rFonts w:cs="Times New Roman"/>
+          <w:lang w:val="cs-CZ"/>
+        </w:rPr>
+        <w:t>.</w:t>
       </w:r>
     </w:p>
     <w:p>
       <w:pPr>
         <w:numPr>
           <w:ilvl w:val="1"/>
-          <w:numId w:val="7"/>
+          <w:numId w:val="9"/>
         </w:numPr>
         <w:tabs>
           <w:tab w:val="num" w:pos="1440"/>
         </w:tabs>
-        <w:spacing w:line="240" w:lineRule="auto"/>
-        <w:rPr>
-          <w:rFonts w:ascii="Times New Roman" w:hAnsi="Times New Roman" w:cs="Times New Roman"/>
-          <w:lang w:val="cs-CZ"/>
-        </w:rPr>
-      </w:pPr>
-      <w:r>
-        <w:rPr>
-          <w:rFonts w:ascii="Times New Roman" w:hAnsi="Times New Roman" w:cs="Times New Roman"/>
-          <w:lang w:val="cs-CZ"/>
-        </w:rPr>
-        <w:t xml:space="preserve">př.: </w:t>
-      </w:r>
-      <w:r>
-        <w:rPr>
-          <w:rFonts w:ascii="Times New Roman" w:hAnsi="Times New Roman" w:cs="Times New Roman"/>
-          <w:lang w:val="cs-CZ"/>
-        </w:rPr>
-        <w:t>osobní/nákladní…</w:t>
+        <w:rPr>
+          <w:rFonts w:cs="Times New Roman"/>
+          <w:lang w:val="cs-CZ"/>
+        </w:rPr>
+      </w:pPr>
+      <w:r>
+        <w:rPr>
+          <w:rFonts w:cs="Times New Roman"/>
+          <w:lang w:val="cs-CZ"/>
+        </w:rPr>
+        <w:t>Pokud nalezne chybu, zobrazí chybovou hlášku.</w:t>
+      </w:r>
+    </w:p>
+    <w:p>
+      <w:pPr>
+        <w:numPr>
+          <w:ilvl w:val="1"/>
+          <w:numId w:val="9"/>
+        </w:numPr>
+        <w:tabs>
+          <w:tab w:val="num" w:pos="1440"/>
+        </w:tabs>
+        <w:rPr>
+          <w:rFonts w:cs="Times New Roman"/>
+          <w:lang w:val="cs-CZ"/>
+        </w:rPr>
+      </w:pPr>
+      <w:r>
+        <w:rPr>
+          <w:rFonts w:cs="Times New Roman"/>
+          <w:lang w:val="cs-CZ"/>
+        </w:rPr>
+        <w:lastRenderedPageBreak/>
+        <w:t>Pokračuje se bodem 4.</w:t>
       </w:r>
     </w:p>
     <w:p>
       <w:pPr>
         <w:numPr>
           <w:ilvl w:val="0"/>
-          <w:numId w:val="7"/>
+          <w:numId w:val="9"/>
         </w:numPr>
         <w:tabs>
           <w:tab w:val="num" w:pos="720"/>
         </w:tabs>
-        <w:spacing w:line="240" w:lineRule="auto"/>
-        <w:rPr>
-          <w:rFonts w:ascii="Times New Roman" w:hAnsi="Times New Roman" w:cs="Times New Roman"/>
-          <w:lang w:val="cs-CZ"/>
-        </w:rPr>
-      </w:pPr>
-      <w:r>
-        <w:rPr>
-          <w:rFonts w:ascii="Times New Roman" w:hAnsi="Times New Roman" w:cs="Times New Roman"/>
-          <w:lang w:val="cs-CZ"/>
-        </w:rPr>
-        <w:t>Tovární značka</w:t>
+        <w:rPr>
+          <w:rFonts w:cs="Times New Roman"/>
+          <w:lang w:val="cs-CZ"/>
+        </w:rPr>
+      </w:pPr>
+      <w:r>
+        <w:rPr>
+          <w:rFonts w:cs="Times New Roman"/>
+          <w:lang w:val="cs-CZ"/>
+        </w:rPr>
+        <w:t xml:space="preserve">Systém </w:t>
+      </w:r>
+      <w:r>
+        <w:rPr>
+          <w:rFonts w:cs="Times New Roman"/>
+          <w:lang w:val="cs-CZ"/>
+        </w:rPr>
+        <w:t>získá informace ze serveru a zobrazí je.</w:t>
       </w:r>
     </w:p>
     <w:p>
       <w:pPr>
         <w:numPr>
           <w:ilvl w:val="1"/>
-          <w:numId w:val="7"/>
+          <w:numId w:val="9"/>
         </w:numPr>
         <w:tabs>
+          <w:tab w:val="num" w:pos="720"/>
+        </w:tabs>
+        <w:rPr>
+          <w:rFonts w:cs="Times New Roman"/>
+          <w:lang w:val="cs-CZ"/>
+        </w:rPr>
+      </w:pPr>
+      <w:r>
+        <w:rPr>
+          <w:rFonts w:cs="Times New Roman"/>
+          <w:lang w:val="cs-CZ"/>
+        </w:rPr>
+        <w:t xml:space="preserve">Pokud se </w:t>
+      </w:r>
+      <w:r>
+        <w:rPr>
+          <w:rFonts w:cs="Times New Roman"/>
+          <w:lang w:val="cs-CZ"/>
+        </w:rPr>
+        <w:t xml:space="preserve">získání </w:t>
+      </w:r>
+      <w:r>
+        <w:rPr>
+          <w:rFonts w:cs="Times New Roman"/>
+          <w:lang w:val="cs-CZ"/>
+        </w:rPr>
+        <w:t>informací</w:t>
+      </w:r>
+      <w:r>
+        <w:rPr>
+          <w:rFonts w:cs="Times New Roman"/>
+          <w:lang w:val="cs-CZ"/>
+        </w:rPr>
+        <w:t xml:space="preserve"> nepodaří, systém zobrazí chybovou </w:t>
+      </w:r>
+      <w:r>
+        <w:rPr>
+          <w:rFonts w:cs="Times New Roman"/>
+          <w:lang w:val="cs-CZ"/>
+        </w:rPr>
+        <w:t>hlášku.</w:t>
+      </w:r>
+    </w:p>
+    <w:p>
+      <w:pPr>
+        <w:numPr>
+          <w:ilvl w:val="1"/>
+          <w:numId w:val="9"/>
+        </w:numPr>
+        <w:tabs>
           <w:tab w:val="num" w:pos="1440"/>
         </w:tabs>
-        <w:spacing w:line="240" w:lineRule="auto"/>
-        <w:rPr>
-          <w:rFonts w:ascii="Times New Roman" w:hAnsi="Times New Roman" w:cs="Times New Roman"/>
-          <w:lang w:val="cs-CZ"/>
-        </w:rPr>
-      </w:pPr>
-      <w:r>
-        <w:rPr>
-          <w:rFonts w:ascii="Times New Roman" w:hAnsi="Times New Roman" w:cs="Times New Roman"/>
-          <w:lang w:val="cs-CZ"/>
-        </w:rPr>
-        <w:t>př.: Škoda/Ford</w:t>
+        <w:rPr>
+          <w:rFonts w:cs="Times New Roman"/>
+          <w:lang w:val="cs-CZ"/>
+        </w:rPr>
+      </w:pPr>
+      <w:r>
+        <w:rPr>
+          <w:rFonts w:cs="Times New Roman"/>
+          <w:lang w:val="cs-CZ"/>
+        </w:rPr>
+        <w:t>Pokračuje se bodem 4.</w:t>
+      </w:r>
+    </w:p>
+    <w:p>
+      <w:pPr>
+        <w:rPr>
+          <w:rFonts w:cs="Times New Roman"/>
+          <w:lang w:val="cs-CZ"/>
+        </w:rPr>
+      </w:pPr>
+    </w:p>
+    <w:p>
+      <w:pPr>
+        <w:pStyle w:val="Nadpis5"/>
+        <w:rPr>
+          <w:rFonts w:cs="Times New Roman"/>
+          <w:lang w:val="cs-CZ"/>
+        </w:rPr>
+      </w:pPr>
+      <w:bookmarkStart w:id="8" w:name="h.4f6y0xbpo8h4"/>
+      <w:bookmarkStart w:id="9" w:name="h.bezmcf9m5tqf"/>
+      <w:bookmarkStart w:id="10" w:name="h.5m583cs1jkdh"/>
+      <w:bookmarkEnd w:id="8"/>
+      <w:bookmarkEnd w:id="9"/>
+      <w:bookmarkEnd w:id="10"/>
+      <w:r>
+        <w:rPr>
+          <w:rFonts w:cs="Times New Roman"/>
+          <w:lang w:val="cs-CZ"/>
+        </w:rPr>
+        <w:t xml:space="preserve">Kontrola </w:t>
+      </w:r>
+      <w:r>
+        <w:t>parkovaní zaplaceného přes SMS</w:t>
       </w:r>
     </w:p>
     <w:p>
       <w:pPr>
         <w:numPr>
           <w:ilvl w:val="0"/>
-          <w:numId w:val="7"/>
+          <w:numId w:val="11"/>
         </w:numPr>
         <w:tabs>
           <w:tab w:val="num" w:pos="720"/>
         </w:tabs>
-        <w:spacing w:line="240" w:lineRule="auto"/>
-        <w:rPr>
-          <w:rFonts w:ascii="Times New Roman" w:hAnsi="Times New Roman" w:cs="Times New Roman"/>
-          <w:lang w:val="cs-CZ"/>
-        </w:rPr>
-      </w:pPr>
-      <w:r>
-        <w:rPr>
-          <w:rFonts w:ascii="Times New Roman" w:hAnsi="Times New Roman" w:cs="Times New Roman"/>
-          <w:lang w:val="cs-CZ"/>
-        </w:rPr>
-        <w:t>č.</w:t>
+        <w:rPr>
+          <w:rFonts w:cs="Times New Roman"/>
+          <w:lang w:val="cs-CZ"/>
+        </w:rPr>
+      </w:pPr>
+      <w:r>
+        <w:rPr>
+          <w:rFonts w:cs="Times New Roman"/>
+          <w:lang w:val="cs-CZ"/>
+        </w:rPr>
+        <w:t xml:space="preserve">Uživatel chce </w:t>
+      </w:r>
+      <w:r>
+        <w:rPr>
+          <w:rFonts w:cs="Times New Roman"/>
+          <w:lang w:val="cs-CZ"/>
+        </w:rPr>
+        <w:t xml:space="preserve">ověřit, zda </w:t>
+      </w:r>
+      <w:r>
+        <w:rPr>
+          <w:rFonts w:cs="Times New Roman"/>
+          <w:lang w:val="cs-CZ"/>
+        </w:rPr>
+        <w:t>má vozidlo</w:t>
+      </w:r>
+      <w:r>
+        <w:rPr>
+          <w:rFonts w:cs="Times New Roman"/>
+          <w:lang w:val="cs-CZ"/>
+        </w:rPr>
+        <w:t xml:space="preserve"> zaplacené parkování pomocí SMS</w:t>
+      </w:r>
+      <w:r>
+        <w:rPr>
+          <w:rFonts w:cs="Times New Roman"/>
+          <w:lang w:val="cs-CZ"/>
+        </w:rPr>
+        <w:t>.</w:t>
+      </w:r>
+    </w:p>
+    <w:p>
+      <w:pPr>
+        <w:numPr>
+          <w:ilvl w:val="0"/>
+          <w:numId w:val="11"/>
+        </w:numPr>
+        <w:tabs>
+          <w:tab w:val="num" w:pos="720"/>
+        </w:tabs>
+        <w:rPr>
+          <w:rFonts w:cs="Times New Roman"/>
+          <w:lang w:val="cs-CZ"/>
+        </w:rPr>
+      </w:pPr>
+      <w:r>
+        <w:rPr>
+          <w:rFonts w:cs="Times New Roman"/>
+          <w:lang w:val="cs-CZ"/>
+        </w:rPr>
+        <w:t>S</w:t>
+      </w:r>
+      <w:r>
+        <w:rPr>
+          <w:rFonts w:cs="Times New Roman"/>
+          <w:lang w:val="cs-CZ"/>
+        </w:rPr>
+        <w:t xml:space="preserve">ystém zobrazí zadávací formulář na </w:t>
+      </w:r>
+      <w:r>
+        <w:rPr>
+          <w:rFonts w:cs="Times New Roman"/>
+          <w:lang w:val="cs-CZ"/>
+        </w:rPr>
+        <w:t>SPZ vozidla</w:t>
+      </w:r>
+      <w:r>
+        <w:rPr>
+          <w:rFonts w:cs="Times New Roman"/>
+          <w:lang w:val="cs-CZ"/>
+        </w:rPr>
+        <w:t>.</w:t>
+      </w:r>
+    </w:p>
+    <w:p>
+      <w:pPr>
+        <w:numPr>
+          <w:ilvl w:val="0"/>
+          <w:numId w:val="11"/>
+        </w:numPr>
+        <w:tabs>
+          <w:tab w:val="num" w:pos="720"/>
+        </w:tabs>
+        <w:rPr>
+          <w:rFonts w:cs="Times New Roman"/>
+          <w:lang w:val="cs-CZ"/>
+        </w:rPr>
+      </w:pPr>
+      <w:r>
+        <w:rPr>
+          <w:rFonts w:cs="Times New Roman"/>
+          <w:lang w:val="cs-CZ"/>
+        </w:rPr>
+        <w:t xml:space="preserve">Uživatel vyplní </w:t>
+      </w:r>
+      <w:r>
+        <w:rPr>
+          <w:rFonts w:cs="Times New Roman"/>
+          <w:lang w:val="cs-CZ"/>
+        </w:rPr>
+        <w:t>SPZ vozidla</w:t>
+      </w:r>
+      <w:r>
+        <w:rPr>
+          <w:rFonts w:cs="Times New Roman"/>
+          <w:lang w:val="cs-CZ"/>
+        </w:rPr>
+        <w:t>.</w:t>
+      </w:r>
+    </w:p>
+    <w:p>
+      <w:pPr>
+        <w:numPr>
+          <w:ilvl w:val="0"/>
+          <w:numId w:val="11"/>
+        </w:numPr>
+        <w:tabs>
+          <w:tab w:val="num" w:pos="720"/>
+        </w:tabs>
+        <w:rPr>
+          <w:rFonts w:cs="Times New Roman"/>
+          <w:lang w:val="cs-CZ"/>
+        </w:rPr>
+      </w:pPr>
+      <w:r>
+        <w:rPr>
+          <w:rFonts w:cs="Times New Roman"/>
+          <w:lang w:val="cs-CZ"/>
+        </w:rPr>
+        <w:t xml:space="preserve">Uživatel požádá systém o </w:t>
+      </w:r>
+      <w:r>
+        <w:rPr>
+          <w:rFonts w:cs="Times New Roman"/>
+          <w:lang w:val="cs-CZ"/>
+        </w:rPr>
+        <w:t>parkování</w:t>
+      </w:r>
+      <w:r>
+        <w:rPr>
+          <w:rFonts w:cs="Times New Roman"/>
+          <w:lang w:val="cs-CZ"/>
+        </w:rPr>
+        <w:t>.</w:t>
+      </w:r>
+    </w:p>
+    <w:p>
+      <w:pPr>
+        <w:numPr>
+          <w:ilvl w:val="0"/>
+          <w:numId w:val="11"/>
+        </w:numPr>
+        <w:tabs>
+          <w:tab w:val="num" w:pos="720"/>
+        </w:tabs>
+        <w:rPr>
+          <w:rFonts w:cs="Times New Roman"/>
+          <w:lang w:val="cs-CZ"/>
+        </w:rPr>
+      </w:pPr>
+      <w:r>
+        <w:rPr>
+          <w:rFonts w:cs="Times New Roman"/>
+          <w:lang w:val="cs-CZ"/>
+        </w:rPr>
+        <w:t xml:space="preserve">Systém </w:t>
+      </w:r>
+      <w:r>
+        <w:rPr>
+          <w:rFonts w:cs="Times New Roman"/>
+          <w:lang w:val="cs-CZ"/>
+        </w:rPr>
+        <w:t>ověří připojení k iternetu.</w:t>
       </w:r>
     </w:p>
     <w:p>
       <w:pPr>
         <w:numPr>
           <w:ilvl w:val="1"/>
-          <w:numId w:val="7"/>
+          <w:numId w:val="11"/>
         </w:numPr>
         <w:tabs>
           <w:tab w:val="num" w:pos="1440"/>
         </w:tabs>
-        <w:spacing w:line="240" w:lineRule="auto"/>
-        <w:rPr>
-          <w:rFonts w:ascii="Times New Roman" w:hAnsi="Times New Roman" w:cs="Times New Roman"/>
-          <w:lang w:val="cs-CZ"/>
-        </w:rPr>
-      </w:pPr>
-      <w:r>
-        <w:rPr>
-          <w:rFonts w:ascii="Times New Roman" w:hAnsi="Times New Roman" w:cs="Times New Roman"/>
-          <w:lang w:val="cs-CZ"/>
-        </w:rPr>
-        <w:t>číslo popisné</w:t>
+        <w:rPr>
+          <w:rFonts w:cs="Times New Roman"/>
+          <w:lang w:val="cs-CZ"/>
+        </w:rPr>
+      </w:pPr>
+      <w:r>
+        <w:rPr>
+          <w:rFonts w:cs="Times New Roman"/>
+          <w:lang w:val="cs-CZ"/>
+        </w:rPr>
+        <w:t>Pokud nalezne chybu, zobrazí chybovou hlášku.</w:t>
+      </w:r>
+    </w:p>
+    <w:p>
+      <w:pPr>
+        <w:numPr>
+          <w:ilvl w:val="1"/>
+          <w:numId w:val="11"/>
+        </w:numPr>
+        <w:tabs>
+          <w:tab w:val="num" w:pos="1440"/>
+        </w:tabs>
+        <w:rPr>
+          <w:rFonts w:cs="Times New Roman"/>
+          <w:lang w:val="cs-CZ"/>
+        </w:rPr>
+      </w:pPr>
+      <w:r>
+        <w:rPr>
+          <w:rFonts w:cs="Times New Roman"/>
+          <w:lang w:val="cs-CZ"/>
+        </w:rPr>
+        <w:t>Pokračuje se bodem 4.</w:t>
       </w:r>
     </w:p>
     <w:p>
       <w:pPr>
         <w:numPr>
           <w:ilvl w:val="0"/>
-          <w:numId w:val="7"/>
+          <w:numId w:val="11"/>
         </w:numPr>
         <w:tabs>
           <w:tab w:val="num" w:pos="720"/>
         </w:tabs>
-        <w:spacing w:line="240" w:lineRule="auto"/>
-        <w:rPr>
-          <w:rFonts w:ascii="Times New Roman" w:hAnsi="Times New Roman" w:cs="Times New Roman"/>
-          <w:lang w:val="cs-CZ"/>
-        </w:rPr>
-      </w:pPr>
-      <w:r>
-        <w:rPr>
-          <w:rFonts w:ascii="Times New Roman" w:hAnsi="Times New Roman" w:cs="Times New Roman"/>
-          <w:lang w:val="cs-CZ"/>
-        </w:rPr>
-        <w:t>Místo</w:t>
+        <w:rPr>
+          <w:rFonts w:cs="Times New Roman"/>
+          <w:lang w:val="cs-CZ"/>
+        </w:rPr>
+      </w:pPr>
+      <w:r>
+        <w:rPr>
+          <w:rFonts w:cs="Times New Roman"/>
+          <w:lang w:val="cs-CZ"/>
+        </w:rPr>
+        <w:t xml:space="preserve">Systém </w:t>
+      </w:r>
+      <w:r>
+        <w:rPr>
+          <w:rFonts w:cs="Times New Roman"/>
+          <w:lang w:val="cs-CZ"/>
+        </w:rPr>
+        <w:t>získá informace ze serveru a zobrazí je.</w:t>
       </w:r>
     </w:p>
     <w:p>
       <w:pPr>
         <w:numPr>
           <w:ilvl w:val="1"/>
-          <w:numId w:val="7"/>
+          <w:numId w:val="11"/>
         </w:numPr>
-        <w:tabs>
-          <w:tab w:val="num" w:pos="1440"/>
-        </w:tabs>
-        <w:spacing w:line="240" w:lineRule="auto"/>
-        <w:rPr>
-          <w:rFonts w:ascii="Times New Roman" w:hAnsi="Times New Roman" w:cs="Times New Roman"/>
-          <w:lang w:val="cs-CZ"/>
-        </w:rPr>
-      </w:pPr>
-      <w:r>
-        <w:rPr>
-          <w:rFonts w:ascii="Times New Roman" w:hAnsi="Times New Roman" w:cs="Times New Roman"/>
-          <w:lang w:val="cs-CZ"/>
-        </w:rPr>
-        <w:t>určení místa, kde došlo k přestupku, např.: číslo lampy veřejného osvětlení</w:t>
-      </w:r>
-    </w:p>
-    <w:p>
-      <w:pPr>
-        <w:numPr>
-          <w:ilvl w:val="0"/>
-          <w:numId w:val="7"/>
-        </w:numPr>
-        <w:tabs>
-          <w:tab w:val="num" w:pos="720"/>
-        </w:tabs>
-        <w:spacing w:line="240" w:lineRule="auto"/>
-        <w:rPr>
-          <w:rFonts w:ascii="Times New Roman" w:hAnsi="Times New Roman" w:cs="Times New Roman"/>
-          <w:lang w:val="cs-CZ"/>
-        </w:rPr>
-      </w:pPr>
-      <w:r>
-        <w:rPr>
-          <w:rFonts w:ascii="Times New Roman" w:hAnsi="Times New Roman" w:cs="Times New Roman"/>
-          <w:lang w:val="cs-CZ"/>
-        </w:rPr>
-        <w:t>DZ</w:t>
+        <w:rPr>
+          <w:rFonts w:cs="Times New Roman"/>
+          <w:lang w:val="cs-CZ"/>
+        </w:rPr>
+      </w:pPr>
+      <w:r>
+        <w:rPr>
+          <w:rFonts w:cs="Times New Roman"/>
+          <w:lang w:val="cs-CZ"/>
+        </w:rPr>
+        <w:t xml:space="preserve">Pokud se získání </w:t>
+      </w:r>
+      <w:r>
+        <w:rPr>
+          <w:rFonts w:cs="Times New Roman"/>
+          <w:lang w:val="cs-CZ"/>
+        </w:rPr>
+        <w:t>informací</w:t>
+      </w:r>
+      <w:r>
+        <w:rPr>
+          <w:rFonts w:cs="Times New Roman"/>
+          <w:lang w:val="cs-CZ"/>
+        </w:rPr>
+        <w:t xml:space="preserve"> nepodaří, systém zobrazí chybovou </w:t>
+      </w:r>
+      <w:r>
+        <w:rPr>
+          <w:rFonts w:cs="Times New Roman"/>
+          <w:lang w:val="cs-CZ"/>
+        </w:rPr>
+        <w:t>hlášku.</w:t>
       </w:r>
     </w:p>
     <w:p>
       <w:pPr>
         <w:numPr>
           <w:ilvl w:val="1"/>
-          <w:numId w:val="7"/>
+          <w:numId w:val="11"/>
         </w:numPr>
         <w:tabs>
           <w:tab w:val="num" w:pos="1440"/>
         </w:tabs>
-        <w:spacing w:line="240" w:lineRule="auto"/>
-        <w:rPr>
-          <w:rFonts w:ascii="Times New Roman" w:hAnsi="Times New Roman" w:cs="Times New Roman"/>
-          <w:lang w:val="cs-CZ"/>
-        </w:rPr>
-      </w:pPr>
-      <w:r>
-        <w:rPr>
-          <w:rFonts w:ascii="Times New Roman" w:hAnsi="Times New Roman" w:cs="Times New Roman"/>
-          <w:lang w:val="cs-CZ"/>
-        </w:rPr>
-        <w:t>Dopravní Značení</w:t>
-      </w:r>
-    </w:p>
-    <w:p>
-      <w:pPr>
-        <w:numPr>
-          <w:ilvl w:val="0"/>
-          <w:numId w:val="7"/>
-        </w:numPr>
-        <w:tabs>
-          <w:tab w:val="num" w:pos="720"/>
-        </w:tabs>
-        <w:spacing w:line="240" w:lineRule="auto"/>
-        <w:rPr>
-          <w:rFonts w:ascii="Times New Roman" w:hAnsi="Times New Roman" w:cs="Times New Roman"/>
-          <w:lang w:val="cs-CZ"/>
-        </w:rPr>
-      </w:pPr>
-      <w:r>
-        <w:rPr>
-          <w:rFonts w:ascii="Times New Roman" w:hAnsi="Times New Roman" w:cs="Times New Roman"/>
-          <w:lang w:val="cs-CZ"/>
-        </w:rPr>
-        <w:t>Popis jednání (DZ) - část pro policistu</w:t>
-      </w:r>
-    </w:p>
-    <w:p>
-      <w:pPr>
-        <w:numPr>
-          <w:ilvl w:val="1"/>
-          <w:numId w:val="7"/>
-        </w:numPr>
-        <w:tabs>
-          <w:tab w:val="num" w:pos="1440"/>
-        </w:tabs>
-        <w:spacing w:line="240" w:lineRule="auto"/>
-        <w:rPr>
-          <w:rFonts w:ascii="Times New Roman" w:hAnsi="Times New Roman" w:cs="Times New Roman"/>
-          <w:lang w:val="cs-CZ"/>
-        </w:rPr>
-      </w:pPr>
-      <w:r>
-        <w:rPr>
-          <w:rFonts w:ascii="Times New Roman" w:hAnsi="Times New Roman" w:cs="Times New Roman"/>
-          <w:lang w:val="cs-CZ"/>
-        </w:rPr>
-        <w:t>kódem zapsaný přestupek</w:t>
-      </w:r>
-    </w:p>
-    <w:p>
-      <w:pPr>
-        <w:numPr>
-          <w:ilvl w:val="0"/>
-          <w:numId w:val="7"/>
-        </w:numPr>
-        <w:tabs>
-          <w:tab w:val="num" w:pos="720"/>
-        </w:tabs>
-        <w:spacing w:line="240" w:lineRule="auto"/>
-        <w:rPr>
-          <w:rFonts w:ascii="Times New Roman" w:hAnsi="Times New Roman" w:cs="Times New Roman"/>
-          <w:lang w:val="cs-CZ"/>
-        </w:rPr>
-      </w:pPr>
-      <w:r>
-        <w:rPr>
-          <w:rFonts w:ascii="Times New Roman" w:hAnsi="Times New Roman" w:cs="Times New Roman"/>
-          <w:lang w:val="cs-CZ"/>
-        </w:rPr>
-        <w:t>Přenosné DZ</w:t>
-      </w:r>
-    </w:p>
-    <w:p>
-      <w:pPr>
-        <w:numPr>
-          <w:ilvl w:val="1"/>
-          <w:numId w:val="7"/>
-        </w:numPr>
-        <w:tabs>
-          <w:tab w:val="num" w:pos="1440"/>
-        </w:tabs>
-        <w:spacing w:line="240" w:lineRule="auto"/>
-        <w:rPr>
-          <w:rFonts w:ascii="Times New Roman" w:hAnsi="Times New Roman" w:cs="Times New Roman"/>
-          <w:lang w:val="cs-CZ"/>
-        </w:rPr>
-      </w:pPr>
-      <w:r>
-        <w:rPr>
-          <w:rFonts w:ascii="Times New Roman" w:hAnsi="Times New Roman" w:cs="Times New Roman"/>
-          <w:lang w:val="cs-CZ"/>
-        </w:rPr>
-        <w:t xml:space="preserve">značí, </w:t>
-      </w:r>
-      <w:r>
-        <w:rPr>
-          <w:rFonts w:ascii="Times New Roman" w:hAnsi="Times New Roman" w:cs="Times New Roman"/>
-          <w:lang w:val="cs-CZ"/>
-        </w:rPr>
-        <w:t>zdali byl</w:t>
-      </w:r>
-      <w:r>
-        <w:rPr>
-          <w:rFonts w:ascii="Times New Roman" w:hAnsi="Times New Roman" w:cs="Times New Roman"/>
-          <w:lang w:val="cs-CZ"/>
-        </w:rPr>
-        <w:t xml:space="preserve"> spáchán přestupek v době umístění přenosného dopravního značení</w:t>
-      </w:r>
-    </w:p>
-    <w:p>
-      <w:pPr>
-        <w:numPr>
-          <w:ilvl w:val="0"/>
-          <w:numId w:val="7"/>
-        </w:numPr>
-        <w:tabs>
-          <w:tab w:val="num" w:pos="720"/>
-        </w:tabs>
-        <w:spacing w:line="240" w:lineRule="auto"/>
-        <w:rPr>
-          <w:rFonts w:ascii="Times New Roman" w:hAnsi="Times New Roman" w:cs="Times New Roman"/>
-          <w:lang w:val="cs-CZ"/>
-        </w:rPr>
-      </w:pPr>
-      <w:r>
-        <w:rPr>
-          <w:rFonts w:ascii="Times New Roman" w:hAnsi="Times New Roman" w:cs="Times New Roman"/>
-          <w:lang w:val="cs-CZ"/>
-        </w:rPr>
-        <w:t>Popis jednání - část pro řidiče</w:t>
-      </w:r>
-    </w:p>
-    <w:p>
-      <w:pPr>
-        <w:numPr>
-          <w:ilvl w:val="1"/>
-          <w:numId w:val="7"/>
-        </w:numPr>
-        <w:tabs>
-          <w:tab w:val="num" w:pos="1440"/>
-        </w:tabs>
-        <w:spacing w:line="240" w:lineRule="auto"/>
-        <w:rPr>
-          <w:rFonts w:ascii="Times New Roman" w:hAnsi="Times New Roman" w:cs="Times New Roman"/>
-          <w:lang w:val="cs-CZ"/>
-        </w:rPr>
-      </w:pPr>
-      <w:r>
-        <w:rPr>
-          <w:rFonts w:ascii="Times New Roman" w:hAnsi="Times New Roman" w:cs="Times New Roman"/>
-          <w:lang w:val="cs-CZ"/>
-        </w:rPr>
-        <w:t>slovy zapsaný přestupek, odpovídá kódu, který je v položce “Popis jednání (DZ)”</w:t>
-      </w:r>
-    </w:p>
-    <w:p>
-      <w:pPr>
-        <w:numPr>
-          <w:ilvl w:val="0"/>
-          <w:numId w:val="7"/>
-        </w:numPr>
-        <w:tabs>
-          <w:tab w:val="num" w:pos="720"/>
-        </w:tabs>
-        <w:spacing w:line="240" w:lineRule="auto"/>
-        <w:rPr>
-          <w:rFonts w:ascii="Times New Roman" w:hAnsi="Times New Roman" w:cs="Times New Roman"/>
-          <w:lang w:val="cs-CZ"/>
-        </w:rPr>
-      </w:pPr>
-      <w:r>
-        <w:rPr>
-          <w:rFonts w:ascii="Times New Roman" w:hAnsi="Times New Roman" w:cs="Times New Roman"/>
-          <w:lang w:val="cs-CZ"/>
-        </w:rPr>
-        <w:t>Zákon</w:t>
-      </w:r>
-    </w:p>
-    <w:p>
-      <w:pPr>
-        <w:numPr>
-          <w:ilvl w:val="1"/>
-          <w:numId w:val="7"/>
-        </w:numPr>
-        <w:tabs>
-          <w:tab w:val="num" w:pos="1440"/>
-        </w:tabs>
-        <w:spacing w:line="240" w:lineRule="auto"/>
-        <w:rPr>
-          <w:rFonts w:ascii="Times New Roman" w:hAnsi="Times New Roman" w:cs="Times New Roman"/>
-          <w:lang w:val="cs-CZ"/>
-        </w:rPr>
-      </w:pPr>
-      <w:r>
-        <w:rPr>
-          <w:rFonts w:ascii="Times New Roman" w:hAnsi="Times New Roman" w:cs="Times New Roman"/>
-          <w:lang w:val="cs-CZ"/>
-        </w:rPr>
-        <w:lastRenderedPageBreak/>
-        <w:t>číslo zákona, podle kterého došlo ke spách</w:t>
-      </w:r>
-      <w:r>
-        <w:rPr>
-          <w:rFonts w:ascii="Times New Roman" w:hAnsi="Times New Roman" w:cs="Times New Roman"/>
-          <w:lang w:val="cs-CZ"/>
-        </w:rPr>
-        <w:t>á</w:t>
-      </w:r>
-      <w:r>
-        <w:rPr>
-          <w:rFonts w:ascii="Times New Roman" w:hAnsi="Times New Roman" w:cs="Times New Roman"/>
-          <w:lang w:val="cs-CZ"/>
-        </w:rPr>
-        <w:t>ní přestupku</w:t>
-      </w:r>
-    </w:p>
-    <w:p>
-      <w:pPr>
-        <w:numPr>
-          <w:ilvl w:val="1"/>
-          <w:numId w:val="7"/>
-        </w:numPr>
-        <w:tabs>
-          <w:tab w:val="num" w:pos="1440"/>
-        </w:tabs>
-        <w:rPr>
-          <w:rFonts w:ascii="Times New Roman" w:hAnsi="Times New Roman" w:cs="Times New Roman"/>
-          <w:lang w:val="cs-CZ"/>
-        </w:rPr>
-      </w:pPr>
-      <w:r>
-        <w:rPr>
-          <w:rFonts w:ascii="Times New Roman" w:hAnsi="Times New Roman" w:cs="Times New Roman"/>
-          <w:lang w:val="cs-CZ"/>
-        </w:rPr>
-        <w:t>souhlasí s položkou “Popis jednání (DZ)” a s položkou “Popis jednání”</w:t>
+        <w:rPr>
+          <w:rFonts w:cs="Times New Roman"/>
+          <w:lang w:val="cs-CZ"/>
+        </w:rPr>
+      </w:pPr>
+      <w:r>
+        <w:rPr>
+          <w:rFonts w:cs="Times New Roman"/>
+          <w:lang w:val="cs-CZ"/>
+        </w:rPr>
+        <w:t>Pokračuje se bodem 4.</w:t>
       </w:r>
     </w:p>
     <w:p>
       <w:pPr>
         <w:pStyle w:val="Nadpis4"/>
         <w:rPr>
-          <w:rFonts w:ascii="Times New Roman" w:hAnsi="Times New Roman" w:cs="Times New Roman"/>
-          <w:lang w:val="cs-CZ"/>
-        </w:rPr>
-      </w:pPr>
-      <w:bookmarkStart w:id="39" w:name="h.5m583cs1jkdh"/>
-      <w:bookmarkEnd w:id="39"/>
-      <w:r>
-        <w:rPr>
-          <w:rFonts w:ascii="Times New Roman" w:hAnsi="Times New Roman" w:cs="Times New Roman"/>
-          <w:lang w:val="cs-CZ"/>
-        </w:rPr>
-        <w:t xml:space="preserve">Popis třídy </w:t>
-      </w:r>
-      <w:proofErr w:type="spellStart"/>
-      <w:r>
-        <w:rPr>
-          <w:rFonts w:ascii="Times New Roman" w:hAnsi="Times New Roman" w:cs="Times New Roman"/>
-          <w:lang w:val="cs-CZ"/>
-        </w:rPr>
-        <w:t>ParkingTicket</w:t>
-      </w:r>
-      <w:proofErr w:type="spellEnd"/>
-    </w:p>
-    <w:p>
-      <w:pPr>
-        <w:rPr>
-          <w:rFonts w:ascii="Times New Roman" w:hAnsi="Times New Roman" w:cs="Times New Roman"/>
-          <w:lang w:val="cs-CZ"/>
-        </w:rPr>
-      </w:pPr>
-      <w:r>
-        <w:rPr>
-          <w:rFonts w:ascii="Times New Roman" w:hAnsi="Times New Roman" w:cs="Times New Roman"/>
+          <w:rFonts w:cs="Times New Roman"/>
+          <w:lang w:val="cs-CZ"/>
+        </w:rPr>
+      </w:pPr>
+    </w:p>
+    <w:p>
+      <w:pPr>
+        <w:pStyle w:val="Nadpis2"/>
+        <w:rPr>
+          <w:lang w:val="cs-CZ"/>
+        </w:rPr>
+      </w:pPr>
+      <w:r>
+        <w:rPr>
+          <w:lang w:val="cs-CZ"/>
+        </w:rPr>
+        <w:t>Doménový model</w:t>
+      </w:r>
+    </w:p>
+    <w:p>
+      <w:pPr>
+        <w:pStyle w:val="Nadpis4"/>
+        <w:rPr>
+          <w:rFonts w:cs="Times New Roman"/>
+          <w:lang w:val="cs-CZ"/>
+        </w:rPr>
+      </w:pPr>
+      <w:r>
+        <w:rPr>
+          <w:rFonts w:cs="Times New Roman"/>
+          <w:lang w:val="cs-CZ"/>
+        </w:rPr>
+        <w:t>Popis třídy ParkingTicket</w:t>
+      </w:r>
+    </w:p>
+    <w:p>
+      <w:pPr>
+        <w:rPr>
+          <w:rFonts w:cs="Times New Roman"/>
+          <w:lang w:val="cs-CZ"/>
+        </w:rPr>
+      </w:pPr>
+      <w:r>
+        <w:rPr>
+          <w:rFonts w:cs="Times New Roman"/>
           <w:lang w:val="cs-CZ"/>
         </w:rPr>
         <w:tab/>
@@ -4044,9 +1894,8 @@
     </w:p>
     <w:p>
       <w:pPr>
-        <w:spacing w:line="240" w:lineRule="auto"/>
-        <w:rPr>
-          <w:rFonts w:ascii="Times New Roman" w:hAnsi="Times New Roman" w:cs="Times New Roman"/>
+        <w:rPr>
+          <w:rFonts w:cs="Times New Roman"/>
           <w:u w:val="single"/>
           <w:lang w:val="cs-CZ"/>
         </w:rPr>
@@ -4093,16 +1942,15 @@
           </w:tcPr>
           <w:p>
             <w:pPr>
-              <w:spacing w:line="240" w:lineRule="auto"/>
               <w:ind w:left="60"/>
               <w:rPr>
-                <w:rFonts w:ascii="Times New Roman" w:hAnsi="Times New Roman" w:cs="Times New Roman"/>
+                <w:rFonts w:cs="Times New Roman"/>
                 <w:lang w:val="cs-CZ"/>
               </w:rPr>
             </w:pPr>
             <w:r>
               <w:rPr>
-                <w:rFonts w:ascii="Times New Roman" w:hAnsi="Times New Roman" w:cs="Times New Roman"/>
+                <w:rFonts w:cs="Times New Roman"/>
                 <w:shd w:val="solid" w:color="EFEFEF" w:fill="EFEFEF"/>
                 <w:lang w:val="cs-CZ"/>
               </w:rPr>
@@ -4129,16 +1977,15 @@
           </w:tcPr>
           <w:p>
             <w:pPr>
-              <w:spacing w:line="240" w:lineRule="auto"/>
               <w:ind w:left="60"/>
               <w:rPr>
-                <w:rFonts w:ascii="Times New Roman" w:hAnsi="Times New Roman" w:cs="Times New Roman"/>
+                <w:rFonts w:cs="Times New Roman"/>
                 <w:lang w:val="cs-CZ"/>
               </w:rPr>
             </w:pPr>
             <w:r>
               <w:rPr>
-                <w:rFonts w:ascii="Times New Roman" w:hAnsi="Times New Roman" w:cs="Times New Roman"/>
+                <w:rFonts w:cs="Times New Roman"/>
                 <w:shd w:val="solid" w:color="EFEFEF" w:fill="EFEFEF"/>
                 <w:lang w:val="cs-CZ"/>
               </w:rPr>
@@ -4171,21 +2018,19 @@
             <w:pPr>
               <w:ind w:left="60"/>
               <w:rPr>
-                <w:rFonts w:ascii="Times New Roman" w:hAnsi="Times New Roman" w:cs="Times New Roman"/>
+                <w:rFonts w:cs="Times New Roman"/>
                 <w:lang w:val="cs-CZ"/>
               </w:rPr>
             </w:pPr>
-            <w:proofErr w:type="spellStart"/>
             <w:r>
               <w:rPr>
-                <w:rFonts w:ascii="Times New Roman" w:hAnsi="Times New Roman" w:cs="Times New Roman"/>
+                <w:rFonts w:cs="Times New Roman"/>
                 <w:b/>
                 <w:bCs/>
                 <w:lang w:val="cs-CZ"/>
               </w:rPr>
               <w:t>badgeNumber</w:t>
             </w:r>
-            <w:proofErr w:type="spellEnd"/>
           </w:p>
         </w:tc>
         <w:tc>
@@ -4206,16 +2051,15 @@
           </w:tcPr>
           <w:p>
             <w:pPr>
-              <w:spacing w:line="240" w:lineRule="auto"/>
               <w:ind w:left="60"/>
               <w:rPr>
-                <w:rFonts w:ascii="Times New Roman" w:hAnsi="Times New Roman" w:cs="Times New Roman"/>
+                <w:rFonts w:cs="Times New Roman"/>
                 <w:lang w:val="cs-CZ"/>
               </w:rPr>
             </w:pPr>
             <w:r>
               <w:rPr>
-                <w:rFonts w:ascii="Times New Roman" w:hAnsi="Times New Roman" w:cs="Times New Roman"/>
+                <w:rFonts w:cs="Times New Roman"/>
                 <w:lang w:val="cs-CZ"/>
               </w:rPr>
               <w:t>Služební číslo - číslo odznaku policisty</w:t>
@@ -4245,15 +2089,14 @@
           </w:tcPr>
           <w:p>
             <w:pPr>
-              <w:spacing w:line="240" w:lineRule="auto"/>
-              <w:rPr>
-                <w:rFonts w:ascii="Times New Roman" w:hAnsi="Times New Roman" w:cs="Times New Roman"/>
+              <w:rPr>
+                <w:rFonts w:cs="Times New Roman"/>
                 <w:lang w:val="cs-CZ"/>
               </w:rPr>
             </w:pPr>
             <w:r>
               <w:rPr>
-                <w:rFonts w:ascii="Times New Roman" w:hAnsi="Times New Roman" w:cs="Times New Roman"/>
+                <w:rFonts w:cs="Times New Roman"/>
                 <w:b/>
                 <w:bCs/>
                 <w:lang w:val="cs-CZ"/>
@@ -4262,7 +2105,7 @@
             </w:r>
             <w:r>
               <w:rPr>
-                <w:rFonts w:ascii="Times New Roman" w:hAnsi="Times New Roman" w:cs="Times New Roman"/>
+                <w:rFonts w:cs="Times New Roman"/>
                 <w:lang w:val="cs-CZ"/>
               </w:rPr>
               <w:t xml:space="preserve"> </w:t>
@@ -4287,15 +2130,14 @@
           </w:tcPr>
           <w:p>
             <w:pPr>
-              <w:spacing w:line="240" w:lineRule="auto"/>
-              <w:rPr>
-                <w:rFonts w:ascii="Times New Roman" w:hAnsi="Times New Roman" w:cs="Times New Roman"/>
+              <w:rPr>
+                <w:rFonts w:cs="Times New Roman"/>
                 <w:lang w:val="cs-CZ"/>
               </w:rPr>
             </w:pPr>
             <w:r>
               <w:rPr>
-                <w:rFonts w:ascii="Times New Roman" w:hAnsi="Times New Roman" w:cs="Times New Roman"/>
+                <w:rFonts w:cs="Times New Roman"/>
                 <w:lang w:val="cs-CZ"/>
               </w:rPr>
               <w:t>Město</w:t>
@@ -4327,21 +2169,19 @@
             <w:pPr>
               <w:ind w:left="60"/>
               <w:rPr>
-                <w:rFonts w:ascii="Times New Roman" w:hAnsi="Times New Roman" w:cs="Times New Roman"/>
+                <w:rFonts w:cs="Times New Roman"/>
                 <w:lang w:val="cs-CZ"/>
               </w:rPr>
             </w:pPr>
-            <w:proofErr w:type="spellStart"/>
             <w:r>
               <w:rPr>
-                <w:rFonts w:ascii="Times New Roman" w:hAnsi="Times New Roman" w:cs="Times New Roman"/>
+                <w:rFonts w:cs="Times New Roman"/>
                 <w:b/>
                 <w:bCs/>
                 <w:lang w:val="cs-CZ"/>
               </w:rPr>
               <w:t>date</w:t>
             </w:r>
-            <w:proofErr w:type="spellEnd"/>
           </w:p>
         </w:tc>
         <w:tc>
@@ -4362,23 +2202,18 @@
           </w:tcPr>
           <w:p>
             <w:pPr>
-              <w:spacing w:line="240" w:lineRule="auto"/>
-              <w:ind w:left="60"/>
-              <w:rPr>
-                <w:rFonts w:ascii="Times New Roman" w:hAnsi="Times New Roman" w:cs="Times New Roman"/>
+              <w:rPr>
                 <w:lang w:val="cs-CZ"/>
               </w:rPr>
             </w:pPr>
             <w:r>
               <w:rPr>
-                <w:rFonts w:ascii="Times New Roman" w:hAnsi="Times New Roman" w:cs="Times New Roman"/>
                 <w:lang w:val="cs-CZ"/>
               </w:rPr>
               <w:t>Datum</w:t>
             </w:r>
             <w:r>
               <w:rPr>
-                <w:rFonts w:ascii="Times New Roman" w:hAnsi="Times New Roman" w:cs="Times New Roman"/>
                 <w:lang w:val="cs-CZ"/>
               </w:rPr>
               <w:t xml:space="preserve"> a čas</w:t>
@@ -4410,21 +2245,20 @@
             <w:pPr>
               <w:ind w:left="60"/>
               <w:rPr>
-                <w:rFonts w:ascii="Times New Roman" w:hAnsi="Times New Roman" w:cs="Times New Roman"/>
+                <w:rFonts w:cs="Times New Roman"/>
                 <w:lang w:val="cs-CZ"/>
               </w:rPr>
             </w:pPr>
-            <w:proofErr w:type="spellStart"/>
             <w:r>
               <w:rPr>
-                <w:rFonts w:ascii="Times New Roman" w:hAnsi="Times New Roman" w:cs="Times New Roman"/>
+                <w:rFonts w:cs="Times New Roman"/>
                 <w:b/>
                 <w:bCs/>
                 <w:lang w:val="cs-CZ"/>
               </w:rPr>
+              <w:lastRenderedPageBreak/>
               <w:t>eventDescription</w:t>
             </w:r>
-            <w:proofErr w:type="spellEnd"/>
           </w:p>
         </w:tc>
         <w:tc>
@@ -4445,16 +2279,12 @@
           </w:tcPr>
           <w:p>
             <w:pPr>
-              <w:spacing w:line="240" w:lineRule="auto"/>
-              <w:ind w:left="60"/>
-              <w:rPr>
-                <w:rFonts w:ascii="Times New Roman" w:hAnsi="Times New Roman" w:cs="Times New Roman"/>
+              <w:rPr>
                 <w:lang w:val="cs-CZ"/>
               </w:rPr>
             </w:pPr>
             <w:r>
               <w:rPr>
-                <w:rFonts w:ascii="Times New Roman" w:hAnsi="Times New Roman" w:cs="Times New Roman"/>
                 <w:lang w:val="cs-CZ"/>
               </w:rPr>
               <w:t>Popis události</w:t>
@@ -4486,21 +2316,19 @@
             <w:pPr>
               <w:ind w:left="60"/>
               <w:rPr>
-                <w:rFonts w:ascii="Times New Roman" w:hAnsi="Times New Roman" w:cs="Times New Roman"/>
+                <w:rFonts w:cs="Times New Roman"/>
                 <w:lang w:val="cs-CZ"/>
               </w:rPr>
             </w:pPr>
-            <w:proofErr w:type="spellStart"/>
             <w:r>
               <w:rPr>
-                <w:rFonts w:ascii="Times New Roman" w:hAnsi="Times New Roman" w:cs="Times New Roman"/>
+                <w:rFonts w:cs="Times New Roman"/>
                 <w:b/>
                 <w:bCs/>
                 <w:lang w:val="cs-CZ"/>
               </w:rPr>
               <w:t>location</w:t>
             </w:r>
-            <w:proofErr w:type="spellEnd"/>
           </w:p>
         </w:tc>
         <w:tc>
@@ -4521,16 +2349,12 @@
           </w:tcPr>
           <w:p>
             <w:pPr>
-              <w:spacing w:line="240" w:lineRule="auto"/>
-              <w:ind w:left="60"/>
-              <w:rPr>
-                <w:rFonts w:ascii="Times New Roman" w:hAnsi="Times New Roman" w:cs="Times New Roman"/>
+              <w:rPr>
                 <w:lang w:val="cs-CZ"/>
               </w:rPr>
             </w:pPr>
             <w:r>
               <w:rPr>
-                <w:rFonts w:ascii="Times New Roman" w:hAnsi="Times New Roman" w:cs="Times New Roman"/>
                 <w:lang w:val="cs-CZ"/>
               </w:rPr>
               <w:t>Místo události (např.: na chodníku)</w:t>
@@ -4562,21 +2386,19 @@
             <w:pPr>
               <w:ind w:left="60"/>
               <w:rPr>
-                <w:rFonts w:ascii="Times New Roman" w:hAnsi="Times New Roman" w:cs="Times New Roman"/>
+                <w:rFonts w:cs="Times New Roman"/>
                 <w:lang w:val="cs-CZ"/>
               </w:rPr>
             </w:pPr>
-            <w:proofErr w:type="spellStart"/>
             <w:r>
               <w:rPr>
-                <w:rFonts w:ascii="Times New Roman" w:hAnsi="Times New Roman" w:cs="Times New Roman"/>
+                <w:rFonts w:cs="Times New Roman"/>
                 <w:b/>
                 <w:bCs/>
                 <w:lang w:val="cs-CZ"/>
               </w:rPr>
               <w:t>moveableDZ</w:t>
             </w:r>
-            <w:proofErr w:type="spellEnd"/>
           </w:p>
         </w:tc>
         <w:tc>
@@ -4597,45 +2419,16 @@
           </w:tcPr>
           <w:p>
             <w:pPr>
-              <w:spacing w:line="240" w:lineRule="auto"/>
-              <w:ind w:left="60"/>
-              <w:rPr>
-                <w:rFonts w:ascii="Times New Roman" w:hAnsi="Times New Roman" w:cs="Times New Roman"/>
+              <w:rPr>
                 <w:lang w:val="cs-CZ"/>
               </w:rPr>
             </w:pPr>
             <w:r>
               <w:rPr>
-                <w:rFonts w:ascii="Times New Roman" w:hAnsi="Times New Roman" w:cs="Times New Roman"/>
-                <w:lang w:val="cs-CZ"/>
-              </w:rPr>
-              <w:t xml:space="preserve">Zda </w:t>
+                <w:lang w:val="cs-CZ"/>
+              </w:rPr>
+              <w:t>Zda je přenosné DZ</w:t>
             </w:r>
-            <w:proofErr w:type="gramStart"/>
-            <w:r>
-              <w:rPr>
-                <w:rFonts w:ascii="Times New Roman" w:hAnsi="Times New Roman" w:cs="Times New Roman"/>
-                <w:lang w:val="cs-CZ"/>
-              </w:rPr>
-              <w:t>je</w:t>
-            </w:r>
-            <w:proofErr w:type="gramEnd"/>
-            <w:r>
-              <w:rPr>
-                <w:rFonts w:ascii="Times New Roman" w:hAnsi="Times New Roman" w:cs="Times New Roman"/>
-                <w:lang w:val="cs-CZ"/>
-              </w:rPr>
-              <w:t xml:space="preserve"> přenosné </w:t>
-            </w:r>
-            <w:proofErr w:type="gramStart"/>
-            <w:r>
-              <w:rPr>
-                <w:rFonts w:ascii="Times New Roman" w:hAnsi="Times New Roman" w:cs="Times New Roman"/>
-                <w:lang w:val="cs-CZ"/>
-              </w:rPr>
-              <w:t>DZ</w:t>
-            </w:r>
-            <w:proofErr w:type="gramEnd"/>
           </w:p>
         </w:tc>
       </w:tr>
@@ -4663,21 +2456,19 @@
             <w:pPr>
               <w:ind w:left="60"/>
               <w:rPr>
-                <w:rFonts w:ascii="Times New Roman" w:hAnsi="Times New Roman" w:cs="Times New Roman"/>
+                <w:rFonts w:cs="Times New Roman"/>
                 <w:lang w:val="cs-CZ"/>
               </w:rPr>
             </w:pPr>
-            <w:proofErr w:type="spellStart"/>
             <w:r>
               <w:rPr>
-                <w:rFonts w:ascii="Times New Roman" w:hAnsi="Times New Roman" w:cs="Times New Roman"/>
+                <w:rFonts w:cs="Times New Roman"/>
                 <w:b/>
                 <w:bCs/>
                 <w:lang w:val="cs-CZ"/>
               </w:rPr>
               <w:t>mpz</w:t>
             </w:r>
-            <w:proofErr w:type="spellEnd"/>
           </w:p>
         </w:tc>
         <w:tc>
@@ -4698,16 +2489,15 @@
           </w:tcPr>
           <w:p>
             <w:pPr>
-              <w:spacing w:line="240" w:lineRule="auto"/>
               <w:ind w:left="60"/>
               <w:rPr>
-                <w:rFonts w:ascii="Times New Roman" w:hAnsi="Times New Roman" w:cs="Times New Roman"/>
+                <w:rFonts w:cs="Times New Roman"/>
                 <w:lang w:val="cs-CZ"/>
               </w:rPr>
             </w:pPr>
             <w:r>
               <w:rPr>
-                <w:rFonts w:ascii="Times New Roman" w:hAnsi="Times New Roman" w:cs="Times New Roman"/>
+                <w:rFonts w:cs="Times New Roman"/>
                 <w:lang w:val="cs-CZ"/>
               </w:rPr>
               <w:t>Mezinárodní poznávací značka</w:t>
@@ -4739,21 +2529,19 @@
             <w:pPr>
               <w:ind w:left="60"/>
               <w:rPr>
-                <w:rFonts w:ascii="Times New Roman" w:hAnsi="Times New Roman" w:cs="Times New Roman"/>
+                <w:rFonts w:cs="Times New Roman"/>
                 <w:lang w:val="cs-CZ"/>
               </w:rPr>
             </w:pPr>
-            <w:proofErr w:type="spellStart"/>
             <w:r>
               <w:rPr>
-                <w:rFonts w:ascii="Times New Roman" w:hAnsi="Times New Roman" w:cs="Times New Roman"/>
+                <w:rFonts w:cs="Times New Roman"/>
                 <w:b/>
                 <w:bCs/>
                 <w:lang w:val="cs-CZ"/>
               </w:rPr>
               <w:t>number</w:t>
             </w:r>
-            <w:proofErr w:type="spellEnd"/>
           </w:p>
         </w:tc>
         <w:tc>
@@ -4774,16 +2562,15 @@
           </w:tcPr>
           <w:p>
             <w:pPr>
-              <w:spacing w:line="240" w:lineRule="auto"/>
               <w:ind w:left="60"/>
               <w:rPr>
-                <w:rFonts w:ascii="Times New Roman" w:hAnsi="Times New Roman" w:cs="Times New Roman"/>
+                <w:rFonts w:cs="Times New Roman"/>
                 <w:lang w:val="cs-CZ"/>
               </w:rPr>
             </w:pPr>
             <w:r>
               <w:rPr>
-                <w:rFonts w:ascii="Times New Roman" w:hAnsi="Times New Roman" w:cs="Times New Roman"/>
+                <w:rFonts w:cs="Times New Roman"/>
                 <w:lang w:val="cs-CZ"/>
               </w:rPr>
               <w:t>Číslo ulice</w:t>
@@ -4815,24 +2602,22 @@
             <w:pPr>
               <w:ind w:left="60"/>
               <w:rPr>
-                <w:rFonts w:ascii="Times New Roman" w:hAnsi="Times New Roman" w:cs="Times New Roman"/>
+                <w:rFonts w:cs="Times New Roman"/>
                 <w:lang w:val="cs-CZ"/>
               </w:rPr>
             </w:pPr>
-            <w:proofErr w:type="spellStart"/>
             <w:r>
               <w:rPr>
-                <w:rFonts w:ascii="Times New Roman" w:hAnsi="Times New Roman" w:cs="Times New Roman"/>
+                <w:rFonts w:cs="Times New Roman"/>
                 <w:b/>
                 <w:bCs/>
                 <w:lang w:val="cs-CZ"/>
               </w:rPr>
               <w:t>photos</w:t>
             </w:r>
-            <w:proofErr w:type="spellEnd"/>
             <w:r>
               <w:rPr>
-                <w:rFonts w:ascii="Times New Roman" w:hAnsi="Times New Roman" w:cs="Times New Roman"/>
+                <w:rFonts w:cs="Times New Roman"/>
                 <w:lang w:val="cs-CZ"/>
               </w:rPr>
               <w:t xml:space="preserve"> </w:t>
@@ -4857,16 +2642,15 @@
           </w:tcPr>
           <w:p>
             <w:pPr>
-              <w:spacing w:line="240" w:lineRule="auto"/>
               <w:ind w:left="60"/>
               <w:rPr>
-                <w:rFonts w:ascii="Times New Roman" w:hAnsi="Times New Roman" w:cs="Times New Roman"/>
+                <w:rFonts w:cs="Times New Roman"/>
                 <w:lang w:val="cs-CZ"/>
               </w:rPr>
             </w:pPr>
             <w:r>
               <w:rPr>
-                <w:rFonts w:ascii="Times New Roman" w:hAnsi="Times New Roman" w:cs="Times New Roman"/>
+                <w:rFonts w:cs="Times New Roman"/>
                 <w:lang w:val="cs-CZ"/>
               </w:rPr>
               <w:t>Fotografie události</w:t>
@@ -4898,21 +2682,19 @@
             <w:pPr>
               <w:ind w:left="60"/>
               <w:rPr>
-                <w:rFonts w:ascii="Times New Roman" w:hAnsi="Times New Roman" w:cs="Times New Roman"/>
+                <w:rFonts w:cs="Times New Roman"/>
                 <w:lang w:val="cs-CZ"/>
               </w:rPr>
             </w:pPr>
-            <w:proofErr w:type="spellStart"/>
             <w:r>
               <w:rPr>
-                <w:rFonts w:ascii="Times New Roman" w:hAnsi="Times New Roman" w:cs="Times New Roman"/>
+                <w:rFonts w:cs="Times New Roman"/>
                 <w:b/>
                 <w:bCs/>
                 <w:lang w:val="cs-CZ"/>
               </w:rPr>
               <w:t>spz</w:t>
             </w:r>
-            <w:proofErr w:type="spellEnd"/>
           </w:p>
         </w:tc>
         <w:tc>
@@ -4933,16 +2715,15 @@
           </w:tcPr>
           <w:p>
             <w:pPr>
-              <w:spacing w:line="240" w:lineRule="auto"/>
               <w:ind w:left="60"/>
               <w:rPr>
-                <w:rFonts w:ascii="Times New Roman" w:hAnsi="Times New Roman" w:cs="Times New Roman"/>
+                <w:rFonts w:cs="Times New Roman"/>
                 <w:lang w:val="cs-CZ"/>
               </w:rPr>
             </w:pPr>
             <w:r>
               <w:rPr>
-                <w:rFonts w:ascii="Times New Roman" w:hAnsi="Times New Roman" w:cs="Times New Roman"/>
+                <w:rFonts w:cs="Times New Roman"/>
                 <w:lang w:val="cs-CZ"/>
               </w:rPr>
               <w:t>Státní poznávací značka</w:t>
@@ -4974,21 +2755,19 @@
             <w:pPr>
               <w:ind w:left="60"/>
               <w:rPr>
-                <w:rFonts w:ascii="Times New Roman" w:hAnsi="Times New Roman" w:cs="Times New Roman"/>
+                <w:rFonts w:cs="Times New Roman"/>
                 <w:lang w:val="cs-CZ"/>
               </w:rPr>
             </w:pPr>
-            <w:proofErr w:type="spellStart"/>
             <w:r>
               <w:rPr>
-                <w:rFonts w:ascii="Times New Roman" w:hAnsi="Times New Roman" w:cs="Times New Roman"/>
+                <w:rFonts w:cs="Times New Roman"/>
                 <w:b/>
                 <w:bCs/>
                 <w:lang w:val="cs-CZ"/>
               </w:rPr>
               <w:t>spzColor</w:t>
             </w:r>
-            <w:proofErr w:type="spellEnd"/>
           </w:p>
         </w:tc>
         <w:tc>
@@ -5009,16 +2788,15 @@
           </w:tcPr>
           <w:p>
             <w:pPr>
-              <w:spacing w:line="240" w:lineRule="auto"/>
               <w:ind w:left="60"/>
               <w:rPr>
-                <w:rFonts w:ascii="Times New Roman" w:hAnsi="Times New Roman" w:cs="Times New Roman"/>
+                <w:rFonts w:cs="Times New Roman"/>
                 <w:lang w:val="cs-CZ"/>
               </w:rPr>
             </w:pPr>
             <w:r>
               <w:rPr>
-                <w:rFonts w:ascii="Times New Roman" w:hAnsi="Times New Roman" w:cs="Times New Roman"/>
+                <w:rFonts w:cs="Times New Roman"/>
                 <w:lang w:val="cs-CZ"/>
               </w:rPr>
               <w:t>Barva SPZ</w:t>
@@ -5050,21 +2828,19 @@
             <w:pPr>
               <w:ind w:left="60"/>
               <w:rPr>
-                <w:rFonts w:ascii="Times New Roman" w:hAnsi="Times New Roman" w:cs="Times New Roman"/>
+                <w:rFonts w:cs="Times New Roman"/>
                 <w:lang w:val="cs-CZ"/>
               </w:rPr>
             </w:pPr>
-            <w:proofErr w:type="spellStart"/>
             <w:r>
               <w:rPr>
-                <w:rFonts w:ascii="Times New Roman" w:hAnsi="Times New Roman" w:cs="Times New Roman"/>
+                <w:rFonts w:cs="Times New Roman"/>
                 <w:b/>
                 <w:bCs/>
                 <w:lang w:val="cs-CZ"/>
               </w:rPr>
               <w:t>street</w:t>
             </w:r>
-            <w:proofErr w:type="spellEnd"/>
           </w:p>
         </w:tc>
         <w:tc>
@@ -5085,16 +2861,15 @@
           </w:tcPr>
           <w:p>
             <w:pPr>
-              <w:spacing w:line="240" w:lineRule="auto"/>
               <w:ind w:left="60"/>
               <w:rPr>
-                <w:rFonts w:ascii="Times New Roman" w:hAnsi="Times New Roman" w:cs="Times New Roman"/>
+                <w:rFonts w:cs="Times New Roman"/>
                 <w:lang w:val="cs-CZ"/>
               </w:rPr>
             </w:pPr>
             <w:r>
               <w:rPr>
-                <w:rFonts w:ascii="Times New Roman" w:hAnsi="Times New Roman" w:cs="Times New Roman"/>
+                <w:rFonts w:cs="Times New Roman"/>
                 <w:lang w:val="cs-CZ"/>
               </w:rPr>
               <w:t>Ulice</w:t>
@@ -5126,21 +2901,19 @@
             <w:pPr>
               <w:ind w:left="60"/>
               <w:rPr>
-                <w:rFonts w:ascii="Times New Roman" w:hAnsi="Times New Roman" w:cs="Times New Roman"/>
+                <w:rFonts w:cs="Times New Roman"/>
                 <w:lang w:val="cs-CZ"/>
               </w:rPr>
             </w:pPr>
-            <w:proofErr w:type="spellStart"/>
             <w:r>
               <w:rPr>
-                <w:rFonts w:ascii="Times New Roman" w:hAnsi="Times New Roman" w:cs="Times New Roman"/>
+                <w:rFonts w:cs="Times New Roman"/>
                 <w:b/>
                 <w:bCs/>
                 <w:lang w:val="cs-CZ"/>
               </w:rPr>
               <w:t>printed</w:t>
             </w:r>
-            <w:proofErr w:type="spellEnd"/>
           </w:p>
         </w:tc>
         <w:tc>
@@ -5161,16 +2934,15 @@
           </w:tcPr>
           <w:p>
             <w:pPr>
-              <w:spacing w:line="240" w:lineRule="auto"/>
               <w:ind w:left="60"/>
               <w:rPr>
-                <w:rFonts w:ascii="Times New Roman" w:hAnsi="Times New Roman" w:cs="Times New Roman"/>
+                <w:rFonts w:cs="Times New Roman"/>
                 <w:lang w:val="cs-CZ"/>
               </w:rPr>
             </w:pPr>
             <w:r>
               <w:rPr>
-                <w:rFonts w:ascii="Times New Roman" w:hAnsi="Times New Roman" w:cs="Times New Roman"/>
+                <w:rFonts w:cs="Times New Roman"/>
                 <w:lang w:val="cs-CZ"/>
               </w:rPr>
               <w:t>Zda byl PL vytištěn</w:t>
@@ -5202,21 +2974,19 @@
             <w:pPr>
               <w:ind w:left="60"/>
               <w:rPr>
-                <w:rFonts w:ascii="Times New Roman" w:hAnsi="Times New Roman" w:cs="Times New Roman"/>
+                <w:rFonts w:cs="Times New Roman"/>
                 <w:lang w:val="cs-CZ"/>
               </w:rPr>
             </w:pPr>
-            <w:proofErr w:type="spellStart"/>
             <w:r>
               <w:rPr>
-                <w:rFonts w:ascii="Times New Roman" w:hAnsi="Times New Roman" w:cs="Times New Roman"/>
+                <w:rFonts w:cs="Times New Roman"/>
                 <w:b/>
                 <w:bCs/>
                 <w:lang w:val="cs-CZ"/>
               </w:rPr>
               <w:t>tow</w:t>
             </w:r>
-            <w:proofErr w:type="spellEnd"/>
           </w:p>
         </w:tc>
         <w:tc>
@@ -5237,16 +3007,15 @@
           </w:tcPr>
           <w:p>
             <w:pPr>
-              <w:spacing w:line="240" w:lineRule="auto"/>
               <w:ind w:left="60"/>
               <w:rPr>
-                <w:rFonts w:ascii="Times New Roman" w:hAnsi="Times New Roman" w:cs="Times New Roman"/>
+                <w:rFonts w:cs="Times New Roman"/>
                 <w:lang w:val="cs-CZ"/>
               </w:rPr>
             </w:pPr>
             <w:r>
               <w:rPr>
-                <w:rFonts w:ascii="Times New Roman" w:hAnsi="Times New Roman" w:cs="Times New Roman"/>
+                <w:rFonts w:cs="Times New Roman"/>
                 <w:lang w:val="cs-CZ"/>
               </w:rPr>
               <w:t>Zda odtah vozidla</w:t>
@@ -5278,21 +3047,19 @@
             <w:pPr>
               <w:ind w:left="60"/>
               <w:rPr>
-                <w:rFonts w:ascii="Times New Roman" w:hAnsi="Times New Roman" w:cs="Times New Roman"/>
+                <w:rFonts w:cs="Times New Roman"/>
                 <w:lang w:val="cs-CZ"/>
               </w:rPr>
             </w:pPr>
-            <w:proofErr w:type="spellStart"/>
             <w:r>
               <w:rPr>
-                <w:rFonts w:ascii="Times New Roman" w:hAnsi="Times New Roman" w:cs="Times New Roman"/>
+                <w:rFonts w:cs="Times New Roman"/>
                 <w:b/>
                 <w:bCs/>
                 <w:lang w:val="cs-CZ"/>
               </w:rPr>
               <w:t>vehicleBrand</w:t>
             </w:r>
-            <w:proofErr w:type="spellEnd"/>
           </w:p>
         </w:tc>
         <w:tc>
@@ -5313,16 +3080,15 @@
           </w:tcPr>
           <w:p>
             <w:pPr>
-              <w:spacing w:line="240" w:lineRule="auto"/>
               <w:ind w:left="60"/>
               <w:rPr>
-                <w:rFonts w:ascii="Times New Roman" w:hAnsi="Times New Roman" w:cs="Times New Roman"/>
+                <w:rFonts w:cs="Times New Roman"/>
                 <w:lang w:val="cs-CZ"/>
               </w:rPr>
             </w:pPr>
             <w:r>
               <w:rPr>
-                <w:rFonts w:ascii="Times New Roman" w:hAnsi="Times New Roman" w:cs="Times New Roman"/>
+                <w:rFonts w:cs="Times New Roman"/>
                 <w:lang w:val="cs-CZ"/>
               </w:rPr>
               <w:t>Značka automobilu</w:t>
@@ -5354,21 +3120,19 @@
             <w:pPr>
               <w:ind w:left="60"/>
               <w:rPr>
-                <w:rFonts w:ascii="Times New Roman" w:hAnsi="Times New Roman" w:cs="Times New Roman"/>
+                <w:rFonts w:cs="Times New Roman"/>
                 <w:lang w:val="cs-CZ"/>
               </w:rPr>
             </w:pPr>
-            <w:proofErr w:type="spellStart"/>
             <w:r>
               <w:rPr>
-                <w:rFonts w:ascii="Times New Roman" w:hAnsi="Times New Roman" w:cs="Times New Roman"/>
+                <w:rFonts w:cs="Times New Roman"/>
                 <w:b/>
                 <w:bCs/>
                 <w:lang w:val="cs-CZ"/>
               </w:rPr>
               <w:t>vehicleType</w:t>
             </w:r>
-            <w:proofErr w:type="spellEnd"/>
           </w:p>
         </w:tc>
         <w:tc>
@@ -5389,16 +3153,15 @@
           </w:tcPr>
           <w:p>
             <w:pPr>
-              <w:spacing w:line="240" w:lineRule="auto"/>
               <w:ind w:left="60"/>
               <w:rPr>
-                <w:rFonts w:ascii="Times New Roman" w:hAnsi="Times New Roman" w:cs="Times New Roman"/>
+                <w:rFonts w:cs="Times New Roman"/>
                 <w:lang w:val="cs-CZ"/>
               </w:rPr>
             </w:pPr>
             <w:r>
               <w:rPr>
-                <w:rFonts w:ascii="Times New Roman" w:hAnsi="Times New Roman" w:cs="Times New Roman"/>
+                <w:rFonts w:cs="Times New Roman"/>
                 <w:lang w:val="cs-CZ"/>
               </w:rPr>
               <w:t>Typ automobilu</w:t>
@@ -5409,15 +3172,14 @@
     </w:tbl>
     <w:p>
       <w:pPr>
-        <w:spacing w:line="240" w:lineRule="auto"/>
-        <w:rPr>
-          <w:rFonts w:ascii="Times New Roman" w:hAnsi="Times New Roman" w:cs="Times New Roman"/>
-          <w:lang w:val="cs-CZ"/>
-        </w:rPr>
-      </w:pPr>
-      <w:r>
-        <w:rPr>
-          <w:rFonts w:ascii="Times New Roman" w:hAnsi="Times New Roman" w:cs="Times New Roman"/>
+        <w:rPr>
+          <w:rFonts w:cs="Times New Roman"/>
+          <w:lang w:val="cs-CZ"/>
+        </w:rPr>
+      </w:pPr>
+      <w:r>
+        <w:rPr>
+          <w:rFonts w:cs="Times New Roman"/>
           <w:lang w:val="cs-CZ"/>
         </w:rPr>
         <w:t xml:space="preserve"> </w:t>
@@ -5425,18 +3187,16 @@
     </w:p>
     <w:p>
       <w:pPr>
-        <w:spacing w:line="240" w:lineRule="auto"/>
-        <w:rPr>
-          <w:rFonts w:ascii="Times New Roman" w:hAnsi="Times New Roman" w:cs="Times New Roman"/>
-          <w:lang w:val="cs-CZ"/>
-        </w:rPr>
-      </w:pPr>
-      <w:r>
-        <w:rPr>
-          <w:rFonts w:ascii="Times New Roman" w:hAnsi="Times New Roman" w:cs="Times New Roman"/>
-          <w:lang w:val="cs-CZ"/>
-        </w:rPr>
-        <w:lastRenderedPageBreak/>
+        <w:rPr>
+          <w:rFonts w:cs="Times New Roman"/>
+          <w:lang w:val="cs-CZ"/>
+        </w:rPr>
+      </w:pPr>
+      <w:r>
+        <w:rPr>
+          <w:rFonts w:cs="Times New Roman"/>
+          <w:lang w:val="cs-CZ"/>
+        </w:rPr>
         <w:t xml:space="preserve"> </w:t>
       </w:r>
     </w:p>
@@ -5444,55 +3204,39 @@
       <w:pPr>
         <w:pStyle w:val="Nadpis3"/>
         <w:rPr>
-          <w:rFonts w:ascii="Times New Roman" w:hAnsi="Times New Roman" w:cs="Times New Roman"/>
-          <w:lang w:val="cs-CZ"/>
-        </w:rPr>
-      </w:pPr>
-      <w:bookmarkStart w:id="40" w:name="h.mfmy2dgwtgia"/>
-      <w:bookmarkEnd w:id="40"/>
-      <w:r>
-        <w:rPr>
-          <w:rFonts w:ascii="Times New Roman" w:hAnsi="Times New Roman" w:cs="Times New Roman"/>
+          <w:rFonts w:cs="Times New Roman"/>
+          <w:lang w:val="cs-CZ"/>
+        </w:rPr>
+      </w:pPr>
+      <w:bookmarkStart w:id="11" w:name="h.mfmy2dgwtgia"/>
+      <w:bookmarkEnd w:id="11"/>
+      <w:r>
+        <w:rPr>
+          <w:rFonts w:cs="Times New Roman"/>
           <w:lang w:val="cs-CZ"/>
         </w:rPr>
         <w:t xml:space="preserve"> </w:t>
       </w:r>
-      <w:bookmarkStart w:id="41" w:name="_Toc318206125"/>
-      <w:r>
-        <w:rPr>
-          <w:rFonts w:ascii="Times New Roman" w:hAnsi="Times New Roman" w:cs="Times New Roman"/>
-          <w:lang w:val="cs-CZ"/>
-        </w:rPr>
-        <w:t>Zákon (</w:t>
-      </w:r>
-      <w:proofErr w:type="spellStart"/>
-      <w:r>
-        <w:rPr>
-          <w:rFonts w:ascii="Times New Roman" w:hAnsi="Times New Roman" w:cs="Times New Roman"/>
-          <w:lang w:val="cs-CZ"/>
-        </w:rPr>
-        <w:t>Law</w:t>
-      </w:r>
-      <w:proofErr w:type="spellEnd"/>
-      <w:r>
-        <w:rPr>
-          <w:rFonts w:ascii="Times New Roman" w:hAnsi="Times New Roman" w:cs="Times New Roman"/>
-          <w:lang w:val="cs-CZ"/>
-        </w:rPr>
-        <w:t>)</w:t>
-      </w:r>
-      <w:bookmarkEnd w:id="41"/>
-    </w:p>
-    <w:p>
-      <w:pPr>
-        <w:rPr>
-          <w:rFonts w:ascii="Times New Roman" w:hAnsi="Times New Roman" w:cs="Times New Roman"/>
-          <w:lang w:val="cs-CZ"/>
-        </w:rPr>
-      </w:pPr>
-      <w:r>
-        <w:rPr>
-          <w:rFonts w:ascii="Times New Roman" w:hAnsi="Times New Roman" w:cs="Times New Roman"/>
+      <w:bookmarkStart w:id="12" w:name="_Toc318206125"/>
+      <w:r>
+        <w:rPr>
+          <w:rFonts w:cs="Times New Roman"/>
+          <w:lang w:val="cs-CZ"/>
+        </w:rPr>
+        <w:t>Zákon (Law)</w:t>
+      </w:r>
+      <w:bookmarkEnd w:id="12"/>
+    </w:p>
+    <w:p>
+      <w:pPr>
+        <w:rPr>
+          <w:rFonts w:cs="Times New Roman"/>
+          <w:lang w:val="cs-CZ"/>
+        </w:rPr>
+      </w:pPr>
+      <w:r>
+        <w:rPr>
+          <w:rFonts w:cs="Times New Roman"/>
           <w:lang w:val="cs-CZ"/>
         </w:rPr>
         <w:tab/>
@@ -5501,9 +3245,8 @@
     </w:p>
     <w:p>
       <w:pPr>
-        <w:spacing w:line="240" w:lineRule="auto"/>
-        <w:rPr>
-          <w:rFonts w:ascii="Times New Roman" w:hAnsi="Times New Roman" w:cs="Times New Roman"/>
+        <w:rPr>
+          <w:rFonts w:cs="Times New Roman"/>
           <w:lang w:val="cs-CZ"/>
         </w:rPr>
       </w:pPr>
@@ -5549,16 +3292,15 @@
           </w:tcPr>
           <w:p>
             <w:pPr>
-              <w:spacing w:line="240" w:lineRule="auto"/>
               <w:ind w:left="60"/>
               <w:rPr>
-                <w:rFonts w:ascii="Times New Roman" w:hAnsi="Times New Roman" w:cs="Times New Roman"/>
+                <w:rFonts w:cs="Times New Roman"/>
                 <w:lang w:val="cs-CZ"/>
               </w:rPr>
             </w:pPr>
             <w:r>
               <w:rPr>
-                <w:rFonts w:ascii="Times New Roman" w:hAnsi="Times New Roman" w:cs="Times New Roman"/>
+                <w:rFonts w:cs="Times New Roman"/>
                 <w:b/>
                 <w:bCs/>
                 <w:shd w:val="solid" w:color="EFEFEF" w:fill="EFEFEF"/>
@@ -5587,16 +3329,15 @@
           </w:tcPr>
           <w:p>
             <w:pPr>
-              <w:spacing w:line="240" w:lineRule="auto"/>
               <w:ind w:left="60"/>
               <w:rPr>
-                <w:rFonts w:ascii="Times New Roman" w:hAnsi="Times New Roman" w:cs="Times New Roman"/>
+                <w:rFonts w:cs="Times New Roman"/>
                 <w:lang w:val="cs-CZ"/>
               </w:rPr>
             </w:pPr>
             <w:r>
               <w:rPr>
-                <w:rFonts w:ascii="Times New Roman" w:hAnsi="Times New Roman" w:cs="Times New Roman"/>
+                <w:rFonts w:cs="Times New Roman"/>
                 <w:b/>
                 <w:bCs/>
                 <w:shd w:val="solid" w:color="EFEFEF" w:fill="EFEFEF"/>
@@ -5631,21 +3372,19 @@
             <w:pPr>
               <w:ind w:left="60"/>
               <w:rPr>
-                <w:rFonts w:ascii="Times New Roman" w:hAnsi="Times New Roman" w:cs="Times New Roman"/>
+                <w:rFonts w:cs="Times New Roman"/>
                 <w:lang w:val="cs-CZ"/>
               </w:rPr>
             </w:pPr>
-            <w:proofErr w:type="spellStart"/>
             <w:r>
               <w:rPr>
-                <w:rFonts w:ascii="Times New Roman" w:hAnsi="Times New Roman" w:cs="Times New Roman"/>
+                <w:rFonts w:cs="Times New Roman"/>
                 <w:b/>
                 <w:bCs/>
                 <w:lang w:val="cs-CZ"/>
               </w:rPr>
               <w:t>collection</w:t>
             </w:r>
-            <w:proofErr w:type="spellEnd"/>
           </w:p>
         </w:tc>
         <w:tc>
@@ -5666,16 +3405,15 @@
           </w:tcPr>
           <w:p>
             <w:pPr>
-              <w:spacing w:line="240" w:lineRule="auto"/>
               <w:ind w:left="60"/>
               <w:rPr>
-                <w:rFonts w:ascii="Times New Roman" w:hAnsi="Times New Roman" w:cs="Times New Roman"/>
+                <w:rFonts w:cs="Times New Roman"/>
                 <w:lang w:val="cs-CZ"/>
               </w:rPr>
             </w:pPr>
             <w:r>
               <w:rPr>
-                <w:rFonts w:ascii="Times New Roman" w:hAnsi="Times New Roman" w:cs="Times New Roman"/>
+                <w:rFonts w:cs="Times New Roman"/>
                 <w:lang w:val="cs-CZ"/>
               </w:rPr>
               <w:t>Sbírka</w:t>
@@ -5707,21 +3445,20 @@
             <w:pPr>
               <w:ind w:left="60"/>
               <w:rPr>
-                <w:rFonts w:ascii="Times New Roman" w:hAnsi="Times New Roman" w:cs="Times New Roman"/>
+                <w:rFonts w:cs="Times New Roman"/>
                 <w:lang w:val="cs-CZ"/>
               </w:rPr>
             </w:pPr>
-            <w:proofErr w:type="spellStart"/>
             <w:r>
               <w:rPr>
-                <w:rFonts w:ascii="Times New Roman" w:hAnsi="Times New Roman" w:cs="Times New Roman"/>
+                <w:rFonts w:cs="Times New Roman"/>
                 <w:b/>
                 <w:bCs/>
                 <w:lang w:val="cs-CZ"/>
               </w:rPr>
+              <w:lastRenderedPageBreak/>
               <w:t>description</w:t>
             </w:r>
-            <w:proofErr w:type="spellEnd"/>
           </w:p>
         </w:tc>
         <w:tc>
@@ -5742,16 +3479,15 @@
           </w:tcPr>
           <w:p>
             <w:pPr>
-              <w:spacing w:line="240" w:lineRule="auto"/>
               <w:ind w:left="60"/>
               <w:rPr>
-                <w:rFonts w:ascii="Times New Roman" w:hAnsi="Times New Roman" w:cs="Times New Roman"/>
+                <w:rFonts w:cs="Times New Roman"/>
                 <w:lang w:val="cs-CZ"/>
               </w:rPr>
             </w:pPr>
             <w:r>
               <w:rPr>
-                <w:rFonts w:ascii="Times New Roman" w:hAnsi="Times New Roman" w:cs="Times New Roman"/>
+                <w:rFonts w:cs="Times New Roman"/>
                 <w:lang w:val="cs-CZ"/>
               </w:rPr>
               <w:t>Odstavec</w:t>
@@ -5783,21 +3519,19 @@
             <w:pPr>
               <w:ind w:left="60"/>
               <w:rPr>
-                <w:rFonts w:ascii="Times New Roman" w:hAnsi="Times New Roman" w:cs="Times New Roman"/>
+                <w:rFonts w:cs="Times New Roman"/>
                 <w:lang w:val="cs-CZ"/>
               </w:rPr>
             </w:pPr>
-            <w:proofErr w:type="spellStart"/>
             <w:r>
               <w:rPr>
-                <w:rFonts w:ascii="Times New Roman" w:hAnsi="Times New Roman" w:cs="Times New Roman"/>
+                <w:rFonts w:cs="Times New Roman"/>
                 <w:b/>
                 <w:bCs/>
                 <w:lang w:val="cs-CZ"/>
               </w:rPr>
               <w:t>lawNumber</w:t>
             </w:r>
-            <w:proofErr w:type="spellEnd"/>
           </w:p>
         </w:tc>
         <w:tc>
@@ -5818,16 +3552,15 @@
           </w:tcPr>
           <w:p>
             <w:pPr>
-              <w:spacing w:line="240" w:lineRule="auto"/>
               <w:ind w:left="60"/>
               <w:rPr>
-                <w:rFonts w:ascii="Times New Roman" w:hAnsi="Times New Roman" w:cs="Times New Roman"/>
+                <w:rFonts w:cs="Times New Roman"/>
                 <w:lang w:val="cs-CZ"/>
               </w:rPr>
             </w:pPr>
             <w:r>
               <w:rPr>
-                <w:rFonts w:ascii="Times New Roman" w:hAnsi="Times New Roman" w:cs="Times New Roman"/>
+                <w:rFonts w:cs="Times New Roman"/>
                 <w:lang w:val="cs-CZ"/>
               </w:rPr>
               <w:t>Číslo zákona</w:t>
@@ -5859,21 +3592,19 @@
             <w:pPr>
               <w:ind w:left="60"/>
               <w:rPr>
-                <w:rFonts w:ascii="Times New Roman" w:hAnsi="Times New Roman" w:cs="Times New Roman"/>
+                <w:rFonts w:cs="Times New Roman"/>
                 <w:lang w:val="cs-CZ"/>
               </w:rPr>
             </w:pPr>
-            <w:proofErr w:type="spellStart"/>
             <w:r>
               <w:rPr>
-                <w:rFonts w:ascii="Times New Roman" w:hAnsi="Times New Roman" w:cs="Times New Roman"/>
+                <w:rFonts w:cs="Times New Roman"/>
                 <w:b/>
                 <w:bCs/>
                 <w:lang w:val="cs-CZ"/>
               </w:rPr>
               <w:t>letter</w:t>
             </w:r>
-            <w:proofErr w:type="spellEnd"/>
           </w:p>
         </w:tc>
         <w:tc>
@@ -5894,16 +3625,15 @@
           </w:tcPr>
           <w:p>
             <w:pPr>
-              <w:spacing w:line="240" w:lineRule="auto"/>
               <w:ind w:left="60"/>
               <w:rPr>
-                <w:rFonts w:ascii="Times New Roman" w:hAnsi="Times New Roman" w:cs="Times New Roman"/>
+                <w:rFonts w:cs="Times New Roman"/>
                 <w:lang w:val="cs-CZ"/>
               </w:rPr>
             </w:pPr>
             <w:r>
               <w:rPr>
-                <w:rFonts w:ascii="Times New Roman" w:hAnsi="Times New Roman" w:cs="Times New Roman"/>
+                <w:rFonts w:cs="Times New Roman"/>
                 <w:lang w:val="cs-CZ"/>
               </w:rPr>
               <w:t>Písmeno</w:t>
@@ -5935,21 +3665,19 @@
             <w:pPr>
               <w:ind w:left="60"/>
               <w:rPr>
-                <w:rFonts w:ascii="Times New Roman" w:hAnsi="Times New Roman" w:cs="Times New Roman"/>
+                <w:rFonts w:cs="Times New Roman"/>
                 <w:lang w:val="cs-CZ"/>
               </w:rPr>
             </w:pPr>
-            <w:proofErr w:type="spellStart"/>
             <w:r>
               <w:rPr>
-                <w:rFonts w:ascii="Times New Roman" w:hAnsi="Times New Roman" w:cs="Times New Roman"/>
+                <w:rFonts w:cs="Times New Roman"/>
                 <w:b/>
                 <w:bCs/>
                 <w:lang w:val="cs-CZ"/>
               </w:rPr>
               <w:t>paragraph</w:t>
             </w:r>
-            <w:proofErr w:type="spellEnd"/>
           </w:p>
         </w:tc>
         <w:tc>
@@ -5970,16 +3698,15 @@
           </w:tcPr>
           <w:p>
             <w:pPr>
-              <w:spacing w:line="240" w:lineRule="auto"/>
               <w:ind w:left="60"/>
               <w:rPr>
-                <w:rFonts w:ascii="Times New Roman" w:hAnsi="Times New Roman" w:cs="Times New Roman"/>
+                <w:rFonts w:cs="Times New Roman"/>
                 <w:lang w:val="cs-CZ"/>
               </w:rPr>
             </w:pPr>
             <w:r>
               <w:rPr>
-                <w:rFonts w:ascii="Times New Roman" w:hAnsi="Times New Roman" w:cs="Times New Roman"/>
+                <w:rFonts w:cs="Times New Roman"/>
                 <w:lang w:val="cs-CZ"/>
               </w:rPr>
               <w:t>Odstavec zákona (Nikoliv §)</w:t>
@@ -6011,21 +3738,19 @@
             <w:pPr>
               <w:ind w:left="60"/>
               <w:rPr>
-                <w:rFonts w:ascii="Times New Roman" w:hAnsi="Times New Roman" w:cs="Times New Roman"/>
+                <w:rFonts w:cs="Times New Roman"/>
                 <w:lang w:val="cs-CZ"/>
               </w:rPr>
             </w:pPr>
-            <w:proofErr w:type="spellStart"/>
             <w:r>
               <w:rPr>
-                <w:rFonts w:ascii="Times New Roman" w:hAnsi="Times New Roman" w:cs="Times New Roman"/>
+                <w:rFonts w:cs="Times New Roman"/>
                 <w:b/>
                 <w:bCs/>
                 <w:lang w:val="cs-CZ"/>
               </w:rPr>
               <w:t>ruleOfLaw</w:t>
             </w:r>
-            <w:proofErr w:type="spellEnd"/>
           </w:p>
         </w:tc>
         <w:tc>
@@ -6046,36 +3771,26 @@
           </w:tcPr>
           <w:p>
             <w:pPr>
-              <w:spacing w:line="240" w:lineRule="auto"/>
               <w:ind w:left="60"/>
               <w:rPr>
-                <w:rFonts w:ascii="Times New Roman" w:hAnsi="Times New Roman" w:cs="Times New Roman"/>
+                <w:rFonts w:cs="Times New Roman"/>
                 <w:lang w:val="cs-CZ"/>
               </w:rPr>
             </w:pPr>
             <w:r>
               <w:rPr>
-                <w:rFonts w:ascii="Times New Roman" w:hAnsi="Times New Roman" w:cs="Times New Roman"/>
+                <w:rFonts w:cs="Times New Roman"/>
                 <w:lang w:val="cs-CZ"/>
               </w:rPr>
               <w:t>Paragraf</w:t>
             </w:r>
             <w:r>
               <w:rPr>
-                <w:rFonts w:ascii="Times New Roman" w:hAnsi="Times New Roman" w:cs="Times New Roman"/>
+                <w:rFonts w:cs="Times New Roman"/>
                 <w:lang w:val="cs-CZ"/>
               </w:rPr>
               <w:t xml:space="preserve"> zákona, článek zákona (§)</w:t>
             </w:r>
-          </w:p>
-          <w:p>
-            <w:pPr>
-              <w:spacing w:line="240" w:lineRule="auto"/>
-              <w:rPr>
-                <w:rFonts w:ascii="Times New Roman" w:hAnsi="Times New Roman" w:cs="Times New Roman"/>
-                <w:lang w:val="cs-CZ"/>
-              </w:rPr>
-            </w:pPr>
           </w:p>
         </w:tc>
       </w:tr>
@@ -6103,21 +3818,19 @@
             <w:pPr>
               <w:ind w:left="60"/>
               <w:rPr>
-                <w:rFonts w:ascii="Times New Roman" w:hAnsi="Times New Roman" w:cs="Times New Roman"/>
+                <w:rFonts w:cs="Times New Roman"/>
                 <w:lang w:val="cs-CZ"/>
               </w:rPr>
             </w:pPr>
-            <w:proofErr w:type="spellStart"/>
             <w:r>
               <w:rPr>
-                <w:rFonts w:ascii="Times New Roman" w:hAnsi="Times New Roman" w:cs="Times New Roman"/>
+                <w:rFonts w:cs="Times New Roman"/>
                 <w:b/>
                 <w:bCs/>
                 <w:lang w:val="cs-CZ"/>
               </w:rPr>
               <w:t>descriptionDZ</w:t>
             </w:r>
-            <w:proofErr w:type="spellEnd"/>
           </w:p>
         </w:tc>
         <w:tc>
@@ -6138,33 +3851,18 @@
           </w:tcPr>
           <w:p>
             <w:pPr>
-              <w:spacing w:line="240" w:lineRule="auto"/>
               <w:ind w:left="60"/>
               <w:rPr>
-                <w:rFonts w:ascii="Times New Roman" w:hAnsi="Times New Roman" w:cs="Times New Roman"/>
+                <w:rFonts w:cs="Times New Roman"/>
                 <w:lang w:val="cs-CZ"/>
               </w:rPr>
             </w:pPr>
             <w:r>
               <w:rPr>
-                <w:rFonts w:ascii="Times New Roman" w:hAnsi="Times New Roman" w:cs="Times New Roman"/>
-                <w:lang w:val="cs-CZ"/>
-              </w:rPr>
-              <w:t xml:space="preserve">Popis </w:t>
-            </w:r>
-            <w:r>
-              <w:rPr>
-                <w:rFonts w:ascii="Times New Roman" w:hAnsi="Times New Roman" w:cs="Times New Roman"/>
-                <w:lang w:val="cs-CZ"/>
-              </w:rPr>
-              <w:t xml:space="preserve">jednání </w:t>
-            </w:r>
-            <w:r>
-              <w:rPr>
-                <w:rFonts w:ascii="Times New Roman" w:hAnsi="Times New Roman" w:cs="Times New Roman"/>
-                <w:lang w:val="cs-CZ"/>
-              </w:rPr>
-              <w:t>DZ</w:t>
+                <w:rFonts w:cs="Times New Roman"/>
+                <w:lang w:val="cs-CZ"/>
+              </w:rPr>
+              <w:t>Popis jednání DZ</w:t>
             </w:r>
           </w:p>
         </w:tc>
@@ -6172,150 +3870,24 @@
     </w:tbl>
     <w:p>
       <w:pPr>
-        <w:spacing w:line="240" w:lineRule="auto"/>
-        <w:rPr>
-          <w:rFonts w:ascii="Times New Roman" w:hAnsi="Times New Roman" w:cs="Times New Roman"/>
-          <w:lang w:val="cs-CZ"/>
-        </w:rPr>
-      </w:pPr>
-    </w:p>
-    <w:p>
-      <w:pPr>
-        <w:spacing w:line="240" w:lineRule="auto"/>
-        <w:rPr>
-          <w:rFonts w:ascii="Times New Roman" w:hAnsi="Times New Roman" w:cs="Times New Roman"/>
-          <w:lang w:val="cs-CZ"/>
-        </w:rPr>
-      </w:pPr>
-    </w:p>
-    <w:p>
-      <w:pPr>
-        <w:pStyle w:val="Nadpis2"/>
-        <w:spacing w:line="276" w:lineRule="auto"/>
-        <w:rPr>
-          <w:rFonts w:ascii="Times New Roman" w:hAnsi="Times New Roman" w:cs="Times New Roman"/>
-          <w:lang w:val="cs-CZ"/>
-        </w:rPr>
-      </w:pPr>
-      <w:bookmarkStart w:id="42" w:name="h.9p3qh1fsfxxb"/>
-      <w:bookmarkStart w:id="43" w:name="_Toc318206126"/>
-      <w:bookmarkEnd w:id="42"/>
-      <w:r>
-        <w:rPr>
-          <w:rFonts w:ascii="Times New Roman" w:hAnsi="Times New Roman" w:cs="Times New Roman"/>
-          <w:lang w:val="cs-CZ"/>
-        </w:rPr>
-        <w:t>Platforma / Frameworky</w:t>
-      </w:r>
-      <w:bookmarkEnd w:id="43"/>
-    </w:p>
-    <w:p>
-      <w:pPr>
-        <w:ind w:firstLine="720"/>
-        <w:jc w:val="both"/>
-        <w:rPr>
-          <w:rFonts w:ascii="Times New Roman" w:hAnsi="Times New Roman" w:cs="Times New Roman"/>
-          <w:lang w:val="cs-CZ"/>
-        </w:rPr>
-      </w:pPr>
-      <w:r>
-        <w:rPr>
-          <w:rFonts w:ascii="Times New Roman" w:hAnsi="Times New Roman" w:cs="Times New Roman"/>
-          <w:lang w:val="cs-CZ"/>
-        </w:rPr>
-        <w:t xml:space="preserve">Projekt </w:t>
-      </w:r>
-      <w:proofErr w:type="spellStart"/>
-      <w:r>
-        <w:rPr>
-          <w:rFonts w:ascii="Times New Roman" w:hAnsi="Times New Roman" w:cs="Times New Roman"/>
-          <w:lang w:val="cs-CZ"/>
-        </w:rPr>
-        <w:t>Smart</w:t>
-      </w:r>
-      <w:proofErr w:type="spellEnd"/>
-      <w:r>
-        <w:rPr>
-          <w:rFonts w:ascii="Times New Roman" w:hAnsi="Times New Roman" w:cs="Times New Roman"/>
-          <w:lang w:val="cs-CZ"/>
-        </w:rPr>
-        <w:t xml:space="preserve">-Fine bude vytvořen na platformu Android verze min. 2.1 a implementován jazykem Java. Pro vývoj projektu je </w:t>
-      </w:r>
-      <w:proofErr w:type="gramStart"/>
-      <w:r>
-        <w:rPr>
-          <w:rFonts w:ascii="Times New Roman" w:hAnsi="Times New Roman" w:cs="Times New Roman"/>
-          <w:lang w:val="cs-CZ"/>
-        </w:rPr>
-        <w:t>použito IDE</w:t>
-      </w:r>
-      <w:proofErr w:type="gramEnd"/>
-      <w:r>
-        <w:rPr>
-          <w:rFonts w:ascii="Times New Roman" w:hAnsi="Times New Roman" w:cs="Times New Roman"/>
-          <w:lang w:val="cs-CZ"/>
-        </w:rPr>
-        <w:t xml:space="preserve"> </w:t>
-      </w:r>
-      <w:proofErr w:type="spellStart"/>
-      <w:r>
-        <w:rPr>
-          <w:rFonts w:ascii="Times New Roman" w:hAnsi="Times New Roman" w:cs="Times New Roman"/>
-          <w:lang w:val="cs-CZ"/>
-        </w:rPr>
-        <w:t>Eclipse</w:t>
-      </w:r>
-      <w:proofErr w:type="spellEnd"/>
-      <w:r>
-        <w:rPr>
-          <w:rFonts w:ascii="Times New Roman" w:hAnsi="Times New Roman" w:cs="Times New Roman"/>
-          <w:lang w:val="cs-CZ"/>
-        </w:rPr>
-        <w:t xml:space="preserve">. Pro úspěšné spuštění projektu je potřeba Android SDK, </w:t>
-      </w:r>
-      <w:proofErr w:type="spellStart"/>
-      <w:r>
-        <w:rPr>
-          <w:rFonts w:ascii="Times New Roman" w:hAnsi="Times New Roman" w:cs="Times New Roman"/>
-          <w:lang w:val="cs-CZ"/>
-        </w:rPr>
-        <w:t>plugin</w:t>
-      </w:r>
-      <w:proofErr w:type="spellEnd"/>
-      <w:r>
-        <w:rPr>
-          <w:rFonts w:ascii="Times New Roman" w:hAnsi="Times New Roman" w:cs="Times New Roman"/>
-          <w:lang w:val="cs-CZ"/>
-        </w:rPr>
-        <w:t xml:space="preserve"> pro Android do </w:t>
-      </w:r>
-      <w:proofErr w:type="spellStart"/>
-      <w:r>
-        <w:rPr>
-          <w:rFonts w:ascii="Times New Roman" w:hAnsi="Times New Roman" w:cs="Times New Roman"/>
-          <w:lang w:val="cs-CZ"/>
-        </w:rPr>
-        <w:t>Eclipse</w:t>
-      </w:r>
-      <w:proofErr w:type="spellEnd"/>
-      <w:r>
-        <w:rPr>
-          <w:rFonts w:ascii="Times New Roman" w:hAnsi="Times New Roman" w:cs="Times New Roman"/>
-          <w:lang w:val="cs-CZ"/>
-        </w:rPr>
-        <w:t xml:space="preserve"> a zařízení pro testování. Testovat lze také na emulátoru, který je součástí Android SDK. Na emulátoru však nemusí být přístupné všechny funkce, z důvodu omezení emulátoru.</w:t>
-      </w:r>
-    </w:p>
-    <w:p>
-      <w:pPr>
-        <w:rPr>
-          <w:rFonts w:ascii="Times New Roman" w:hAnsi="Times New Roman" w:cs="Times New Roman"/>
-          <w:lang w:val="cs-CZ"/>
-        </w:rPr>
-      </w:pPr>
+        <w:rPr>
+          <w:rFonts w:cs="Times New Roman"/>
+          <w:lang w:val="cs-CZ"/>
+        </w:rPr>
+      </w:pPr>
+    </w:p>
+    <w:p>
+      <w:pPr>
+        <w:rPr>
+          <w:rFonts w:cs="Times New Roman"/>
+          <w:lang w:val="cs-CZ"/>
+        </w:rPr>
+      </w:pPr>
+      <w:bookmarkStart w:id="13" w:name="h.9p3qh1fsfxxb"/>
+      <w:bookmarkEnd w:id="13"/>
     </w:p>
     <w:sectPr>
-      <w:footerReference w:type="default" r:id="rId13"/>
+      <w:footerReference w:type="default" r:id="rId8"/>
       <w:pgSz w:w="12240" w:h="15840"/>
       <w:pgMar w:top="1440" w:right="1440" w:bottom="1440" w:left="1440" w:header="708" w:footer="708" w:gutter="0"/>
       <w:cols w:space="708"/>
@@ -6329,9 +3901,6 @@
 <w:endnotes xmlns:ve="http://schemas.openxmlformats.org/markup-compatibility/2006" xmlns:o="urn:schemas-microsoft-com:office:office" xmlns:r="http://schemas.openxmlformats.org/officeDocument/2006/relationships" xmlns:m="http://schemas.openxmlformats.org/officeDocument/2006/math" xmlns:v="urn:schemas-microsoft-com:vml" xmlns:wp="http://schemas.openxmlformats.org/drawingml/2006/wordprocessingDrawing" xmlns:w10="urn:schemas-microsoft-com:office:word" xmlns:w="http://schemas.openxmlformats.org/wordprocessingml/2006/main" xmlns:wne="http://schemas.microsoft.com/office/word/2006/wordml">
   <w:endnote w:type="separator" w:id="-1">
     <w:p>
-      <w:pPr>
-        <w:spacing w:line="240" w:lineRule="auto"/>
-      </w:pPr>
       <w:r>
         <w:separator/>
       </w:r>
@@ -6339,9 +3908,6 @@
   </w:endnote>
   <w:endnote w:type="continuationSeparator" w:id="0">
     <w:p>
-      <w:pPr>
-        <w:spacing w:line="240" w:lineRule="auto"/>
-      </w:pPr>
       <w:r>
         <w:continuationSeparator/>
       </w:r>
@@ -6370,7 +3936,7 @@
       <w:rPr>
         <w:noProof/>
       </w:rPr>
-      <w:t>5</w:t>
+      <w:t>3</w:t>
     </w:r>
     <w:r>
       <w:fldChar w:fldCharType="end"/>
@@ -6383,9 +3949,6 @@
 <w:footnotes xmlns:ve="http://schemas.openxmlformats.org/markup-compatibility/2006" xmlns:o="urn:schemas-microsoft-com:office:office" xmlns:r="http://schemas.openxmlformats.org/officeDocument/2006/relationships" xmlns:m="http://schemas.openxmlformats.org/officeDocument/2006/math" xmlns:v="urn:schemas-microsoft-com:vml" xmlns:wp="http://schemas.openxmlformats.org/drawingml/2006/wordprocessingDrawing" xmlns:w10="urn:schemas-microsoft-com:office:word" xmlns:w="http://schemas.openxmlformats.org/wordprocessingml/2006/main" xmlns:wne="http://schemas.microsoft.com/office/word/2006/wordml">
   <w:footnote w:type="separator" w:id="-1">
     <w:p>
-      <w:pPr>
-        <w:spacing w:line="240" w:lineRule="auto"/>
-      </w:pPr>
       <w:r>
         <w:separator/>
       </w:r>
@@ -6393,9 +3956,6 @@
   </w:footnote>
   <w:footnote w:type="continuationSeparator" w:id="0">
     <w:p>
-      <w:pPr>
-        <w:spacing w:line="240" w:lineRule="auto"/>
-      </w:pPr>
       <w:r>
         <w:continuationSeparator/>
       </w:r>
@@ -7950,6 +5510,791 @@
         <w:sz w:val="22"/>
         <w:szCs w:val="22"/>
         <w:u w:val="none"/>
+      </w:rPr>
+    </w:lvl>
+  </w:abstractNum>
+  <w:abstractNum w:abstractNumId="7">
+    <w:nsid w:val="3EE47F2C"/>
+    <w:multiLevelType w:val="hybridMultilevel"/>
+    <w:tmpl w:val="00000006"/>
+    <w:lvl w:ilvl="0" w:tplc="FFFFFFFF">
+      <w:start w:val="1"/>
+      <w:numFmt w:val="decimal"/>
+      <w:lvlText w:val="%1."/>
+      <w:lvlJc w:val="left"/>
+      <w:pPr>
+        <w:tabs>
+          <w:tab w:val="num" w:pos="360"/>
+        </w:tabs>
+        <w:ind w:left="720" w:hanging="360"/>
+      </w:pPr>
+      <w:rPr>
+        <w:rFonts w:ascii="Arial" w:eastAsia="Arial" w:hAnsi="Arial" w:cs="Arial"/>
+        <w:b w:val="0"/>
+        <w:bCs w:val="0"/>
+        <w:i w:val="0"/>
+        <w:iCs w:val="0"/>
+        <w:strike w:val="0"/>
+        <w:color w:val="000000"/>
+        <w:sz w:val="22"/>
+        <w:szCs w:val="22"/>
+        <w:u w:val="none"/>
+      </w:rPr>
+    </w:lvl>
+    <w:lvl w:ilvl="1" w:tplc="FFFFFFFF">
+      <w:start w:val="1"/>
+      <w:numFmt w:val="lowerLetter"/>
+      <w:lvlText w:val="%2."/>
+      <w:lvlJc w:val="left"/>
+      <w:pPr>
+        <w:tabs>
+          <w:tab w:val="num" w:pos="1080"/>
+        </w:tabs>
+        <w:ind w:left="1440" w:hanging="360"/>
+      </w:pPr>
+      <w:rPr>
+        <w:rFonts w:ascii="Arial" w:eastAsia="Arial" w:hAnsi="Arial" w:cs="Arial"/>
+        <w:b w:val="0"/>
+        <w:bCs w:val="0"/>
+        <w:i w:val="0"/>
+        <w:iCs w:val="0"/>
+        <w:strike w:val="0"/>
+        <w:color w:val="000000"/>
+        <w:sz w:val="22"/>
+        <w:szCs w:val="22"/>
+        <w:u w:val="none"/>
+      </w:rPr>
+    </w:lvl>
+    <w:lvl w:ilvl="2" w:tplc="FFFFFFFF">
+      <w:start w:val="1"/>
+      <w:numFmt w:val="lowerRoman"/>
+      <w:lvlText w:val="%3."/>
+      <w:lvlJc w:val="right"/>
+      <w:pPr>
+        <w:tabs>
+          <w:tab w:val="num" w:pos="1800"/>
+        </w:tabs>
+        <w:ind w:left="2160" w:hanging="180"/>
+      </w:pPr>
+      <w:rPr>
+        <w:rFonts w:ascii="Arial" w:eastAsia="Arial" w:hAnsi="Arial" w:cs="Arial"/>
+        <w:b w:val="0"/>
+        <w:bCs w:val="0"/>
+        <w:i w:val="0"/>
+        <w:iCs w:val="0"/>
+        <w:strike w:val="0"/>
+        <w:color w:val="000000"/>
+        <w:sz w:val="22"/>
+        <w:szCs w:val="22"/>
+        <w:u w:val="none"/>
+      </w:rPr>
+    </w:lvl>
+    <w:lvl w:ilvl="3" w:tplc="FFFFFFFF">
+      <w:start w:val="1"/>
+      <w:numFmt w:val="decimal"/>
+      <w:lvlText w:val="%4."/>
+      <w:lvlJc w:val="left"/>
+      <w:pPr>
+        <w:tabs>
+          <w:tab w:val="num" w:pos="2520"/>
+        </w:tabs>
+        <w:ind w:left="2880" w:hanging="360"/>
+      </w:pPr>
+      <w:rPr>
+        <w:rFonts w:ascii="Arial" w:eastAsia="Arial" w:hAnsi="Arial" w:cs="Arial"/>
+        <w:b w:val="0"/>
+        <w:bCs w:val="0"/>
+        <w:i w:val="0"/>
+        <w:iCs w:val="0"/>
+        <w:strike w:val="0"/>
+        <w:color w:val="000000"/>
+        <w:sz w:val="22"/>
+        <w:szCs w:val="22"/>
+        <w:u w:val="none"/>
+      </w:rPr>
+    </w:lvl>
+    <w:lvl w:ilvl="4" w:tplc="FFFFFFFF">
+      <w:start w:val="1"/>
+      <w:numFmt w:val="lowerLetter"/>
+      <w:lvlText w:val="%5."/>
+      <w:lvlJc w:val="left"/>
+      <w:pPr>
+        <w:tabs>
+          <w:tab w:val="num" w:pos="3240"/>
+        </w:tabs>
+        <w:ind w:left="3600" w:hanging="360"/>
+      </w:pPr>
+      <w:rPr>
+        <w:rFonts w:ascii="Arial" w:eastAsia="Arial" w:hAnsi="Arial" w:cs="Arial"/>
+        <w:b w:val="0"/>
+        <w:bCs w:val="0"/>
+        <w:i w:val="0"/>
+        <w:iCs w:val="0"/>
+        <w:strike w:val="0"/>
+        <w:color w:val="000000"/>
+        <w:sz w:val="22"/>
+        <w:szCs w:val="22"/>
+        <w:u w:val="none"/>
+      </w:rPr>
+    </w:lvl>
+    <w:lvl w:ilvl="5" w:tplc="FFFFFFFF">
+      <w:start w:val="1"/>
+      <w:numFmt w:val="lowerRoman"/>
+      <w:lvlText w:val="%6."/>
+      <w:lvlJc w:val="right"/>
+      <w:pPr>
+        <w:tabs>
+          <w:tab w:val="num" w:pos="3960"/>
+        </w:tabs>
+        <w:ind w:left="4320" w:hanging="180"/>
+      </w:pPr>
+      <w:rPr>
+        <w:rFonts w:ascii="Arial" w:eastAsia="Arial" w:hAnsi="Arial" w:cs="Arial"/>
+        <w:b w:val="0"/>
+        <w:bCs w:val="0"/>
+        <w:i w:val="0"/>
+        <w:iCs w:val="0"/>
+        <w:strike w:val="0"/>
+        <w:color w:val="000000"/>
+        <w:sz w:val="22"/>
+        <w:szCs w:val="22"/>
+        <w:u w:val="none"/>
+      </w:rPr>
+    </w:lvl>
+    <w:lvl w:ilvl="6" w:tplc="FFFFFFFF">
+      <w:start w:val="1"/>
+      <w:numFmt w:val="decimal"/>
+      <w:lvlText w:val="%7."/>
+      <w:lvlJc w:val="left"/>
+      <w:pPr>
+        <w:tabs>
+          <w:tab w:val="num" w:pos="4680"/>
+        </w:tabs>
+        <w:ind w:left="5040" w:hanging="360"/>
+      </w:pPr>
+      <w:rPr>
+        <w:rFonts w:ascii="Arial" w:eastAsia="Arial" w:hAnsi="Arial" w:cs="Arial"/>
+        <w:b w:val="0"/>
+        <w:bCs w:val="0"/>
+        <w:i w:val="0"/>
+        <w:iCs w:val="0"/>
+        <w:strike w:val="0"/>
+        <w:color w:val="000000"/>
+        <w:sz w:val="22"/>
+        <w:szCs w:val="22"/>
+        <w:u w:val="none"/>
+      </w:rPr>
+    </w:lvl>
+    <w:lvl w:ilvl="7" w:tplc="FFFFFFFF">
+      <w:start w:val="1"/>
+      <w:numFmt w:val="lowerLetter"/>
+      <w:lvlText w:val="%8."/>
+      <w:lvlJc w:val="left"/>
+      <w:pPr>
+        <w:tabs>
+          <w:tab w:val="num" w:pos="5400"/>
+        </w:tabs>
+        <w:ind w:left="5760" w:hanging="360"/>
+      </w:pPr>
+      <w:rPr>
+        <w:rFonts w:ascii="Arial" w:eastAsia="Arial" w:hAnsi="Arial" w:cs="Arial"/>
+        <w:b w:val="0"/>
+        <w:bCs w:val="0"/>
+        <w:i w:val="0"/>
+        <w:iCs w:val="0"/>
+        <w:strike w:val="0"/>
+        <w:color w:val="000000"/>
+        <w:sz w:val="22"/>
+        <w:szCs w:val="22"/>
+        <w:u w:val="none"/>
+      </w:rPr>
+    </w:lvl>
+    <w:lvl w:ilvl="8" w:tplc="FFFFFFFF">
+      <w:start w:val="1"/>
+      <w:numFmt w:val="lowerRoman"/>
+      <w:lvlText w:val="%9."/>
+      <w:lvlJc w:val="right"/>
+      <w:pPr>
+        <w:tabs>
+          <w:tab w:val="num" w:pos="6120"/>
+        </w:tabs>
+        <w:ind w:left="6480" w:hanging="180"/>
+      </w:pPr>
+      <w:rPr>
+        <w:rFonts w:ascii="Arial" w:eastAsia="Arial" w:hAnsi="Arial" w:cs="Arial"/>
+        <w:b w:val="0"/>
+        <w:bCs w:val="0"/>
+        <w:i w:val="0"/>
+        <w:iCs w:val="0"/>
+        <w:strike w:val="0"/>
+        <w:color w:val="000000"/>
+        <w:sz w:val="22"/>
+        <w:szCs w:val="22"/>
+        <w:u w:val="none"/>
+      </w:rPr>
+    </w:lvl>
+  </w:abstractNum>
+  <w:abstractNum w:abstractNumId="8">
+    <w:nsid w:val="41621515"/>
+    <w:multiLevelType w:val="hybridMultilevel"/>
+    <w:tmpl w:val="00000006"/>
+    <w:lvl w:ilvl="0" w:tplc="FFFFFFFF">
+      <w:start w:val="1"/>
+      <w:numFmt w:val="decimal"/>
+      <w:lvlText w:val="%1."/>
+      <w:lvlJc w:val="left"/>
+      <w:pPr>
+        <w:tabs>
+          <w:tab w:val="num" w:pos="360"/>
+        </w:tabs>
+        <w:ind w:left="720" w:hanging="360"/>
+      </w:pPr>
+      <w:rPr>
+        <w:rFonts w:ascii="Arial" w:eastAsia="Arial" w:hAnsi="Arial" w:cs="Arial"/>
+        <w:b w:val="0"/>
+        <w:bCs w:val="0"/>
+        <w:i w:val="0"/>
+        <w:iCs w:val="0"/>
+        <w:strike w:val="0"/>
+        <w:color w:val="000000"/>
+        <w:sz w:val="22"/>
+        <w:szCs w:val="22"/>
+        <w:u w:val="none"/>
+      </w:rPr>
+    </w:lvl>
+    <w:lvl w:ilvl="1" w:tplc="FFFFFFFF">
+      <w:start w:val="1"/>
+      <w:numFmt w:val="lowerLetter"/>
+      <w:lvlText w:val="%2."/>
+      <w:lvlJc w:val="left"/>
+      <w:pPr>
+        <w:tabs>
+          <w:tab w:val="num" w:pos="1080"/>
+        </w:tabs>
+        <w:ind w:left="1440" w:hanging="360"/>
+      </w:pPr>
+      <w:rPr>
+        <w:rFonts w:ascii="Arial" w:eastAsia="Arial" w:hAnsi="Arial" w:cs="Arial"/>
+        <w:b w:val="0"/>
+        <w:bCs w:val="0"/>
+        <w:i w:val="0"/>
+        <w:iCs w:val="0"/>
+        <w:strike w:val="0"/>
+        <w:color w:val="000000"/>
+        <w:sz w:val="22"/>
+        <w:szCs w:val="22"/>
+        <w:u w:val="none"/>
+      </w:rPr>
+    </w:lvl>
+    <w:lvl w:ilvl="2" w:tplc="FFFFFFFF">
+      <w:start w:val="1"/>
+      <w:numFmt w:val="lowerRoman"/>
+      <w:lvlText w:val="%3."/>
+      <w:lvlJc w:val="right"/>
+      <w:pPr>
+        <w:tabs>
+          <w:tab w:val="num" w:pos="1800"/>
+        </w:tabs>
+        <w:ind w:left="2160" w:hanging="180"/>
+      </w:pPr>
+      <w:rPr>
+        <w:rFonts w:ascii="Arial" w:eastAsia="Arial" w:hAnsi="Arial" w:cs="Arial"/>
+        <w:b w:val="0"/>
+        <w:bCs w:val="0"/>
+        <w:i w:val="0"/>
+        <w:iCs w:val="0"/>
+        <w:strike w:val="0"/>
+        <w:color w:val="000000"/>
+        <w:sz w:val="22"/>
+        <w:szCs w:val="22"/>
+        <w:u w:val="none"/>
+      </w:rPr>
+    </w:lvl>
+    <w:lvl w:ilvl="3" w:tplc="FFFFFFFF">
+      <w:start w:val="1"/>
+      <w:numFmt w:val="decimal"/>
+      <w:lvlText w:val="%4."/>
+      <w:lvlJc w:val="left"/>
+      <w:pPr>
+        <w:tabs>
+          <w:tab w:val="num" w:pos="2520"/>
+        </w:tabs>
+        <w:ind w:left="2880" w:hanging="360"/>
+      </w:pPr>
+      <w:rPr>
+        <w:rFonts w:ascii="Arial" w:eastAsia="Arial" w:hAnsi="Arial" w:cs="Arial"/>
+        <w:b w:val="0"/>
+        <w:bCs w:val="0"/>
+        <w:i w:val="0"/>
+        <w:iCs w:val="0"/>
+        <w:strike w:val="0"/>
+        <w:color w:val="000000"/>
+        <w:sz w:val="22"/>
+        <w:szCs w:val="22"/>
+        <w:u w:val="none"/>
+      </w:rPr>
+    </w:lvl>
+    <w:lvl w:ilvl="4" w:tplc="FFFFFFFF">
+      <w:start w:val="1"/>
+      <w:numFmt w:val="lowerLetter"/>
+      <w:lvlText w:val="%5."/>
+      <w:lvlJc w:val="left"/>
+      <w:pPr>
+        <w:tabs>
+          <w:tab w:val="num" w:pos="3240"/>
+        </w:tabs>
+        <w:ind w:left="3600" w:hanging="360"/>
+      </w:pPr>
+      <w:rPr>
+        <w:rFonts w:ascii="Arial" w:eastAsia="Arial" w:hAnsi="Arial" w:cs="Arial"/>
+        <w:b w:val="0"/>
+        <w:bCs w:val="0"/>
+        <w:i w:val="0"/>
+        <w:iCs w:val="0"/>
+        <w:strike w:val="0"/>
+        <w:color w:val="000000"/>
+        <w:sz w:val="22"/>
+        <w:szCs w:val="22"/>
+        <w:u w:val="none"/>
+      </w:rPr>
+    </w:lvl>
+    <w:lvl w:ilvl="5" w:tplc="FFFFFFFF">
+      <w:start w:val="1"/>
+      <w:numFmt w:val="lowerRoman"/>
+      <w:lvlText w:val="%6."/>
+      <w:lvlJc w:val="right"/>
+      <w:pPr>
+        <w:tabs>
+          <w:tab w:val="num" w:pos="3960"/>
+        </w:tabs>
+        <w:ind w:left="4320" w:hanging="180"/>
+      </w:pPr>
+      <w:rPr>
+        <w:rFonts w:ascii="Arial" w:eastAsia="Arial" w:hAnsi="Arial" w:cs="Arial"/>
+        <w:b w:val="0"/>
+        <w:bCs w:val="0"/>
+        <w:i w:val="0"/>
+        <w:iCs w:val="0"/>
+        <w:strike w:val="0"/>
+        <w:color w:val="000000"/>
+        <w:sz w:val="22"/>
+        <w:szCs w:val="22"/>
+        <w:u w:val="none"/>
+      </w:rPr>
+    </w:lvl>
+    <w:lvl w:ilvl="6" w:tplc="FFFFFFFF">
+      <w:start w:val="1"/>
+      <w:numFmt w:val="decimal"/>
+      <w:lvlText w:val="%7."/>
+      <w:lvlJc w:val="left"/>
+      <w:pPr>
+        <w:tabs>
+          <w:tab w:val="num" w:pos="4680"/>
+        </w:tabs>
+        <w:ind w:left="5040" w:hanging="360"/>
+      </w:pPr>
+      <w:rPr>
+        <w:rFonts w:ascii="Arial" w:eastAsia="Arial" w:hAnsi="Arial" w:cs="Arial"/>
+        <w:b w:val="0"/>
+        <w:bCs w:val="0"/>
+        <w:i w:val="0"/>
+        <w:iCs w:val="0"/>
+        <w:strike w:val="0"/>
+        <w:color w:val="000000"/>
+        <w:sz w:val="22"/>
+        <w:szCs w:val="22"/>
+        <w:u w:val="none"/>
+      </w:rPr>
+    </w:lvl>
+    <w:lvl w:ilvl="7" w:tplc="FFFFFFFF">
+      <w:start w:val="1"/>
+      <w:numFmt w:val="lowerLetter"/>
+      <w:lvlText w:val="%8."/>
+      <w:lvlJc w:val="left"/>
+      <w:pPr>
+        <w:tabs>
+          <w:tab w:val="num" w:pos="5400"/>
+        </w:tabs>
+        <w:ind w:left="5760" w:hanging="360"/>
+      </w:pPr>
+      <w:rPr>
+        <w:rFonts w:ascii="Arial" w:eastAsia="Arial" w:hAnsi="Arial" w:cs="Arial"/>
+        <w:b w:val="0"/>
+        <w:bCs w:val="0"/>
+        <w:i w:val="0"/>
+        <w:iCs w:val="0"/>
+        <w:strike w:val="0"/>
+        <w:color w:val="000000"/>
+        <w:sz w:val="22"/>
+        <w:szCs w:val="22"/>
+        <w:u w:val="none"/>
+      </w:rPr>
+    </w:lvl>
+    <w:lvl w:ilvl="8" w:tplc="FFFFFFFF">
+      <w:start w:val="1"/>
+      <w:numFmt w:val="lowerRoman"/>
+      <w:lvlText w:val="%9."/>
+      <w:lvlJc w:val="right"/>
+      <w:pPr>
+        <w:tabs>
+          <w:tab w:val="num" w:pos="6120"/>
+        </w:tabs>
+        <w:ind w:left="6480" w:hanging="180"/>
+      </w:pPr>
+      <w:rPr>
+        <w:rFonts w:ascii="Arial" w:eastAsia="Arial" w:hAnsi="Arial" w:cs="Arial"/>
+        <w:b w:val="0"/>
+        <w:bCs w:val="0"/>
+        <w:i w:val="0"/>
+        <w:iCs w:val="0"/>
+        <w:strike w:val="0"/>
+        <w:color w:val="000000"/>
+        <w:sz w:val="22"/>
+        <w:szCs w:val="22"/>
+        <w:u w:val="none"/>
+      </w:rPr>
+    </w:lvl>
+  </w:abstractNum>
+  <w:abstractNum w:abstractNumId="9">
+    <w:nsid w:val="49120799"/>
+    <w:multiLevelType w:val="hybridMultilevel"/>
+    <w:tmpl w:val="00000006"/>
+    <w:lvl w:ilvl="0" w:tplc="FFFFFFFF">
+      <w:start w:val="1"/>
+      <w:numFmt w:val="decimal"/>
+      <w:lvlText w:val="%1."/>
+      <w:lvlJc w:val="left"/>
+      <w:pPr>
+        <w:tabs>
+          <w:tab w:val="num" w:pos="360"/>
+        </w:tabs>
+        <w:ind w:left="720" w:hanging="360"/>
+      </w:pPr>
+      <w:rPr>
+        <w:rFonts w:ascii="Arial" w:eastAsia="Arial" w:hAnsi="Arial" w:cs="Arial"/>
+        <w:b w:val="0"/>
+        <w:bCs w:val="0"/>
+        <w:i w:val="0"/>
+        <w:iCs w:val="0"/>
+        <w:strike w:val="0"/>
+        <w:color w:val="000000"/>
+        <w:sz w:val="22"/>
+        <w:szCs w:val="22"/>
+        <w:u w:val="none"/>
+      </w:rPr>
+    </w:lvl>
+    <w:lvl w:ilvl="1" w:tplc="FFFFFFFF">
+      <w:start w:val="1"/>
+      <w:numFmt w:val="lowerLetter"/>
+      <w:lvlText w:val="%2."/>
+      <w:lvlJc w:val="left"/>
+      <w:pPr>
+        <w:tabs>
+          <w:tab w:val="num" w:pos="1080"/>
+        </w:tabs>
+        <w:ind w:left="1440" w:hanging="360"/>
+      </w:pPr>
+      <w:rPr>
+        <w:rFonts w:ascii="Arial" w:eastAsia="Arial" w:hAnsi="Arial" w:cs="Arial"/>
+        <w:b w:val="0"/>
+        <w:bCs w:val="0"/>
+        <w:i w:val="0"/>
+        <w:iCs w:val="0"/>
+        <w:strike w:val="0"/>
+        <w:color w:val="000000"/>
+        <w:sz w:val="22"/>
+        <w:szCs w:val="22"/>
+        <w:u w:val="none"/>
+      </w:rPr>
+    </w:lvl>
+    <w:lvl w:ilvl="2" w:tplc="FFFFFFFF">
+      <w:start w:val="1"/>
+      <w:numFmt w:val="lowerRoman"/>
+      <w:lvlText w:val="%3."/>
+      <w:lvlJc w:val="right"/>
+      <w:pPr>
+        <w:tabs>
+          <w:tab w:val="num" w:pos="1800"/>
+        </w:tabs>
+        <w:ind w:left="2160" w:hanging="180"/>
+      </w:pPr>
+      <w:rPr>
+        <w:rFonts w:ascii="Arial" w:eastAsia="Arial" w:hAnsi="Arial" w:cs="Arial"/>
+        <w:b w:val="0"/>
+        <w:bCs w:val="0"/>
+        <w:i w:val="0"/>
+        <w:iCs w:val="0"/>
+        <w:strike w:val="0"/>
+        <w:color w:val="000000"/>
+        <w:sz w:val="22"/>
+        <w:szCs w:val="22"/>
+        <w:u w:val="none"/>
+      </w:rPr>
+    </w:lvl>
+    <w:lvl w:ilvl="3" w:tplc="FFFFFFFF">
+      <w:start w:val="1"/>
+      <w:numFmt w:val="decimal"/>
+      <w:lvlText w:val="%4."/>
+      <w:lvlJc w:val="left"/>
+      <w:pPr>
+        <w:tabs>
+          <w:tab w:val="num" w:pos="2520"/>
+        </w:tabs>
+        <w:ind w:left="2880" w:hanging="360"/>
+      </w:pPr>
+      <w:rPr>
+        <w:rFonts w:ascii="Arial" w:eastAsia="Arial" w:hAnsi="Arial" w:cs="Arial"/>
+        <w:b w:val="0"/>
+        <w:bCs w:val="0"/>
+        <w:i w:val="0"/>
+        <w:iCs w:val="0"/>
+        <w:strike w:val="0"/>
+        <w:color w:val="000000"/>
+        <w:sz w:val="22"/>
+        <w:szCs w:val="22"/>
+        <w:u w:val="none"/>
+      </w:rPr>
+    </w:lvl>
+    <w:lvl w:ilvl="4" w:tplc="FFFFFFFF">
+      <w:start w:val="1"/>
+      <w:numFmt w:val="lowerLetter"/>
+      <w:lvlText w:val="%5."/>
+      <w:lvlJc w:val="left"/>
+      <w:pPr>
+        <w:tabs>
+          <w:tab w:val="num" w:pos="3240"/>
+        </w:tabs>
+        <w:ind w:left="3600" w:hanging="360"/>
+      </w:pPr>
+      <w:rPr>
+        <w:rFonts w:ascii="Arial" w:eastAsia="Arial" w:hAnsi="Arial" w:cs="Arial"/>
+        <w:b w:val="0"/>
+        <w:bCs w:val="0"/>
+        <w:i w:val="0"/>
+        <w:iCs w:val="0"/>
+        <w:strike w:val="0"/>
+        <w:color w:val="000000"/>
+        <w:sz w:val="22"/>
+        <w:szCs w:val="22"/>
+        <w:u w:val="none"/>
+      </w:rPr>
+    </w:lvl>
+    <w:lvl w:ilvl="5" w:tplc="FFFFFFFF">
+      <w:start w:val="1"/>
+      <w:numFmt w:val="lowerRoman"/>
+      <w:lvlText w:val="%6."/>
+      <w:lvlJc w:val="right"/>
+      <w:pPr>
+        <w:tabs>
+          <w:tab w:val="num" w:pos="3960"/>
+        </w:tabs>
+        <w:ind w:left="4320" w:hanging="180"/>
+      </w:pPr>
+      <w:rPr>
+        <w:rFonts w:ascii="Arial" w:eastAsia="Arial" w:hAnsi="Arial" w:cs="Arial"/>
+        <w:b w:val="0"/>
+        <w:bCs w:val="0"/>
+        <w:i w:val="0"/>
+        <w:iCs w:val="0"/>
+        <w:strike w:val="0"/>
+        <w:color w:val="000000"/>
+        <w:sz w:val="22"/>
+        <w:szCs w:val="22"/>
+        <w:u w:val="none"/>
+      </w:rPr>
+    </w:lvl>
+    <w:lvl w:ilvl="6" w:tplc="FFFFFFFF">
+      <w:start w:val="1"/>
+      <w:numFmt w:val="decimal"/>
+      <w:lvlText w:val="%7."/>
+      <w:lvlJc w:val="left"/>
+      <w:pPr>
+        <w:tabs>
+          <w:tab w:val="num" w:pos="4680"/>
+        </w:tabs>
+        <w:ind w:left="5040" w:hanging="360"/>
+      </w:pPr>
+      <w:rPr>
+        <w:rFonts w:ascii="Arial" w:eastAsia="Arial" w:hAnsi="Arial" w:cs="Arial"/>
+        <w:b w:val="0"/>
+        <w:bCs w:val="0"/>
+        <w:i w:val="0"/>
+        <w:iCs w:val="0"/>
+        <w:strike w:val="0"/>
+        <w:color w:val="000000"/>
+        <w:sz w:val="22"/>
+        <w:szCs w:val="22"/>
+        <w:u w:val="none"/>
+      </w:rPr>
+    </w:lvl>
+    <w:lvl w:ilvl="7" w:tplc="FFFFFFFF">
+      <w:start w:val="1"/>
+      <w:numFmt w:val="lowerLetter"/>
+      <w:lvlText w:val="%8."/>
+      <w:lvlJc w:val="left"/>
+      <w:pPr>
+        <w:tabs>
+          <w:tab w:val="num" w:pos="5400"/>
+        </w:tabs>
+        <w:ind w:left="5760" w:hanging="360"/>
+      </w:pPr>
+      <w:rPr>
+        <w:rFonts w:ascii="Arial" w:eastAsia="Arial" w:hAnsi="Arial" w:cs="Arial"/>
+        <w:b w:val="0"/>
+        <w:bCs w:val="0"/>
+        <w:i w:val="0"/>
+        <w:iCs w:val="0"/>
+        <w:strike w:val="0"/>
+        <w:color w:val="000000"/>
+        <w:sz w:val="22"/>
+        <w:szCs w:val="22"/>
+        <w:u w:val="none"/>
+      </w:rPr>
+    </w:lvl>
+    <w:lvl w:ilvl="8" w:tplc="FFFFFFFF">
+      <w:start w:val="1"/>
+      <w:numFmt w:val="lowerRoman"/>
+      <w:lvlText w:val="%9."/>
+      <w:lvlJc w:val="right"/>
+      <w:pPr>
+        <w:tabs>
+          <w:tab w:val="num" w:pos="6120"/>
+        </w:tabs>
+        <w:ind w:left="6480" w:hanging="180"/>
+      </w:pPr>
+      <w:rPr>
+        <w:rFonts w:ascii="Arial" w:eastAsia="Arial" w:hAnsi="Arial" w:cs="Arial"/>
+        <w:b w:val="0"/>
+        <w:bCs w:val="0"/>
+        <w:i w:val="0"/>
+        <w:iCs w:val="0"/>
+        <w:strike w:val="0"/>
+        <w:color w:val="000000"/>
+        <w:sz w:val="22"/>
+        <w:szCs w:val="22"/>
+        <w:u w:val="none"/>
+      </w:rPr>
+    </w:lvl>
+  </w:abstractNum>
+  <w:abstractNum w:abstractNumId="10">
+    <w:nsid w:val="516E3B00"/>
+    <w:multiLevelType w:val="multilevel"/>
+    <w:tmpl w:val="78CEDDF6"/>
+    <w:lvl w:ilvl="0">
+      <w:start w:val="1"/>
+      <w:numFmt w:val="decimalZero"/>
+      <w:lvlText w:val="UC.%1.:"/>
+      <w:lvlJc w:val="left"/>
+      <w:pPr>
+        <w:ind w:left="1474" w:hanging="907"/>
+      </w:pPr>
+      <w:rPr>
+        <w:rFonts w:ascii="Times New Roman" w:hAnsi="Times New Roman" w:cs="Arial" w:hint="default"/>
+        <w:b w:val="0"/>
+        <w:bCs w:val="0"/>
+        <w:i/>
+        <w:iCs w:val="0"/>
+        <w:strike w:val="0"/>
+        <w:color w:val="000000"/>
+        <w:sz w:val="24"/>
+        <w:szCs w:val="22"/>
+        <w:u w:val="none"/>
+      </w:rPr>
+    </w:lvl>
+    <w:lvl w:ilvl="1">
+      <w:start w:val="1"/>
+      <w:numFmt w:val="bullet"/>
+      <w:lvlText w:val=""/>
+      <w:lvlJc w:val="left"/>
+      <w:pPr>
+        <w:ind w:left="1876" w:hanging="360"/>
+      </w:pPr>
+      <w:rPr>
+        <w:rFonts w:ascii="Symbol" w:hAnsi="Symbol" w:hint="default"/>
+      </w:rPr>
+    </w:lvl>
+    <w:lvl w:ilvl="2">
+      <w:start w:val="1"/>
+      <w:numFmt w:val="lowerRoman"/>
+      <w:lvlText w:val="%3."/>
+      <w:lvlJc w:val="right"/>
+      <w:pPr>
+        <w:ind w:left="2596" w:hanging="180"/>
+      </w:pPr>
+      <w:rPr>
+        <w:rFonts w:hint="default"/>
+      </w:rPr>
+    </w:lvl>
+    <w:lvl w:ilvl="3">
+      <w:start w:val="1"/>
+      <w:numFmt w:val="decimal"/>
+      <w:lvlText w:val="%4."/>
+      <w:lvlJc w:val="left"/>
+      <w:pPr>
+        <w:ind w:left="3316" w:hanging="360"/>
+      </w:pPr>
+      <w:rPr>
+        <w:rFonts w:hint="default"/>
+      </w:rPr>
+    </w:lvl>
+    <w:lvl w:ilvl="4">
+      <w:start w:val="1"/>
+      <w:numFmt w:val="lowerLetter"/>
+      <w:lvlText w:val="%5."/>
+      <w:lvlJc w:val="left"/>
+      <w:pPr>
+        <w:ind w:left="4036" w:hanging="360"/>
+      </w:pPr>
+      <w:rPr>
+        <w:rFonts w:hint="default"/>
+      </w:rPr>
+    </w:lvl>
+    <w:lvl w:ilvl="5">
+      <w:start w:val="1"/>
+      <w:numFmt w:val="lowerRoman"/>
+      <w:lvlText w:val="%6."/>
+      <w:lvlJc w:val="right"/>
+      <w:pPr>
+        <w:ind w:left="4756" w:hanging="180"/>
+      </w:pPr>
+      <w:rPr>
+        <w:rFonts w:hint="default"/>
+      </w:rPr>
+    </w:lvl>
+    <w:lvl w:ilvl="6">
+      <w:start w:val="1"/>
+      <w:numFmt w:val="decimal"/>
+      <w:lvlText w:val="%7."/>
+      <w:lvlJc w:val="left"/>
+      <w:pPr>
+        <w:ind w:left="5476" w:hanging="360"/>
+      </w:pPr>
+      <w:rPr>
+        <w:rFonts w:hint="default"/>
+      </w:rPr>
+    </w:lvl>
+    <w:lvl w:ilvl="7">
+      <w:start w:val="1"/>
+      <w:numFmt w:val="lowerLetter"/>
+      <w:lvlText w:val="%8."/>
+      <w:lvlJc w:val="left"/>
+      <w:pPr>
+        <w:ind w:left="6196" w:hanging="360"/>
+      </w:pPr>
+      <w:rPr>
+        <w:rFonts w:hint="default"/>
+      </w:rPr>
+    </w:lvl>
+    <w:lvl w:ilvl="8">
+      <w:start w:val="1"/>
+      <w:numFmt w:val="lowerRoman"/>
+      <w:lvlText w:val="%9."/>
+      <w:lvlJc w:val="right"/>
+      <w:pPr>
+        <w:ind w:left="6916" w:hanging="180"/>
+      </w:pPr>
+      <w:rPr>
+        <w:rFonts w:hint="default"/>
       </w:rPr>
     </w:lvl>
   </w:abstractNum>
@@ -7973,6 +6318,18 @@
   </w:num>
   <w:num w:numId="7">
     <w:abstractNumId w:val="6"/>
+  </w:num>
+  <w:num w:numId="8">
+    <w:abstractNumId w:val="10"/>
+  </w:num>
+  <w:num w:numId="9">
+    <w:abstractNumId w:val="9"/>
+  </w:num>
+  <w:num w:numId="10">
+    <w:abstractNumId w:val="7"/>
+  </w:num>
+  <w:num w:numId="11">
+    <w:abstractNumId w:val="8"/>
   </w:num>
 </w:numbering>
 </file>
@@ -8136,12 +6493,12 @@
   <w:style w:type="paragraph" w:default="1" w:styleId="Normln">
     <w:name w:val="Normal"/>
     <w:qFormat/>
-    <w:rsid w:val="0034563D"/>
+    <w:rsid w:val="00C66A24"/>
     <w:pPr>
-      <w:spacing w:after="0"/>
+      <w:spacing w:after="180" w:line="240" w:lineRule="auto"/>
     </w:pPr>
     <w:rPr>
-      <w:rFonts w:ascii="Arial" w:eastAsia="Arial" w:hAnsi="Arial" w:cs="Arial"/>
+      <w:rFonts w:ascii="Times New Roman" w:eastAsia="Arial" w:hAnsi="Times New Roman" w:cs="Arial"/>
       <w:color w:val="000000"/>
       <w:sz w:val="24"/>
     </w:rPr>
@@ -8154,7 +6511,7 @@
     <w:qFormat/>
     <w:rsid w:val="00384947"/>
     <w:pPr>
-      <w:spacing w:before="480" w:after="120" w:line="240" w:lineRule="auto"/>
+      <w:spacing w:before="480" w:after="120"/>
       <w:outlineLvl w:val="0"/>
     </w:pPr>
     <w:rPr>
@@ -8172,7 +6529,7 @@
     <w:qFormat/>
     <w:rsid w:val="00384947"/>
     <w:pPr>
-      <w:spacing w:before="360" w:after="80" w:line="240" w:lineRule="auto"/>
+      <w:spacing w:before="360" w:after="80"/>
       <w:outlineLvl w:val="1"/>
     </w:pPr>
     <w:rPr>
@@ -8190,7 +6547,7 @@
     <w:qFormat/>
     <w:rsid w:val="00384947"/>
     <w:pPr>
-      <w:spacing w:before="280" w:after="80" w:line="240" w:lineRule="auto"/>
+      <w:spacing w:before="280" w:after="80"/>
       <w:outlineLvl w:val="2"/>
     </w:pPr>
     <w:rPr>
@@ -8208,7 +6565,7 @@
     <w:qFormat/>
     <w:rsid w:val="00384947"/>
     <w:pPr>
-      <w:spacing w:before="240" w:after="40" w:line="240" w:lineRule="auto"/>
+      <w:spacing w:before="240" w:after="40"/>
       <w:outlineLvl w:val="3"/>
     </w:pPr>
     <w:rPr>
@@ -8225,7 +6582,7 @@
     <w:qFormat/>
     <w:rsid w:val="00384947"/>
     <w:pPr>
-      <w:spacing w:before="220" w:after="40" w:line="240" w:lineRule="auto"/>
+      <w:spacing w:before="220" w:after="40"/>
       <w:outlineLvl w:val="4"/>
     </w:pPr>
     <w:rPr>
@@ -8337,9 +6694,6 @@
     <w:semiHidden/>
     <w:unhideWhenUsed/>
     <w:rsid w:val="00384947"/>
-    <w:pPr>
-      <w:spacing w:line="240" w:lineRule="auto"/>
-    </w:pPr>
     <w:rPr>
       <w:rFonts w:ascii="Tahoma" w:hAnsi="Tahoma" w:cs="Tahoma"/>
       <w:sz w:val="16"/>
@@ -8373,7 +6727,6 @@
         <w:tab w:val="center" w:pos="4680"/>
         <w:tab w:val="right" w:pos="9360"/>
       </w:tabs>
-      <w:spacing w:line="240" w:lineRule="auto"/>
     </w:pPr>
   </w:style>
   <w:style w:type="character" w:customStyle="1" w:styleId="ZhlavChar">
@@ -8401,7 +6754,6 @@
         <w:tab w:val="center" w:pos="4680"/>
         <w:tab w:val="right" w:pos="9360"/>
       </w:tabs>
-      <w:spacing w:line="240" w:lineRule="auto"/>
     </w:pPr>
   </w:style>
   <w:style w:type="character" w:customStyle="1" w:styleId="ZpatChar">
@@ -8502,6 +6854,84 @@
     <w:rPr>
       <w:color w:val="0000FF" w:themeColor="hyperlink"/>
       <w:u w:val="single"/>
+    </w:rPr>
+  </w:style>
+  <w:style w:type="paragraph" w:styleId="Odstavecseseznamem">
+    <w:name w:val="List Paragraph"/>
+    <w:basedOn w:val="Normln"/>
+    <w:uiPriority w:val="34"/>
+    <w:qFormat/>
+    <w:rsid w:val="00207B41"/>
+    <w:pPr>
+      <w:spacing w:line="360" w:lineRule="auto"/>
+      <w:ind w:left="720"/>
+      <w:contextualSpacing/>
+      <w:jc w:val="both"/>
+    </w:pPr>
+    <w:rPr>
+      <w:rFonts w:eastAsiaTheme="minorHAnsi" w:cstheme="minorBidi"/>
+      <w:color w:val="auto"/>
+      <w:lang w:val="cs-CZ"/>
+    </w:rPr>
+  </w:style>
+  <w:style w:type="paragraph" w:customStyle="1" w:styleId="Kapitola">
+    <w:name w:val="Kapitola"/>
+    <w:basedOn w:val="Normln"/>
+    <w:link w:val="KapitolaChar"/>
+    <w:qFormat/>
+    <w:rsid w:val="00631B67"/>
+    <w:pPr>
+      <w:spacing w:line="360" w:lineRule="auto"/>
+      <w:jc w:val="both"/>
+    </w:pPr>
+    <w:rPr>
+      <w:rFonts w:eastAsiaTheme="minorHAnsi" w:cs="Times New Roman"/>
+      <w:color w:val="auto"/>
+      <w:sz w:val="44"/>
+      <w:szCs w:val="52"/>
+      <w:lang w:val="cs-CZ"/>
+    </w:rPr>
+  </w:style>
+  <w:style w:type="character" w:customStyle="1" w:styleId="KapitolaChar">
+    <w:name w:val="Kapitola Char"/>
+    <w:basedOn w:val="Standardnpsmoodstavce"/>
+    <w:link w:val="Kapitola"/>
+    <w:rsid w:val="00631B67"/>
+    <w:rPr>
+      <w:rFonts w:ascii="Times New Roman" w:hAnsi="Times New Roman" w:cs="Times New Roman"/>
+      <w:sz w:val="44"/>
+      <w:szCs w:val="52"/>
+      <w:lang w:val="cs-CZ"/>
+    </w:rPr>
+  </w:style>
+  <w:style w:type="paragraph" w:customStyle="1" w:styleId="Nazevkapitoly">
+    <w:name w:val="Nazev kapitoly"/>
+    <w:basedOn w:val="Normln"/>
+    <w:link w:val="NazevkapitolyChar"/>
+    <w:qFormat/>
+    <w:rsid w:val="00631B67"/>
+    <w:pPr>
+      <w:spacing w:after="300" w:line="360" w:lineRule="auto"/>
+      <w:jc w:val="both"/>
+    </w:pPr>
+    <w:rPr>
+      <w:rFonts w:eastAsiaTheme="minorHAnsi" w:cstheme="minorBidi"/>
+      <w:color w:val="auto"/>
+      <w:sz w:val="52"/>
+      <w:szCs w:val="56"/>
+      <w:lang w:val="cs-CZ"/>
+    </w:rPr>
+  </w:style>
+  <w:style w:type="character" w:customStyle="1" w:styleId="NazevkapitolyChar">
+    <w:name w:val="Nazev kapitoly Char"/>
+    <w:basedOn w:val="Standardnpsmoodstavce"/>
+    <w:link w:val="Nazevkapitoly"/>
+    <w:rsid w:val="00631B67"/>
+    <w:rPr>
+      <w:rFonts w:ascii="Times New Roman" w:hAnsi="Times New Roman"/>
+      <w:sz w:val="52"/>
+      <w:szCs w:val="56"/>
+      <w:lang w:val="cs-CZ"/>
     </w:rPr>
   </w:style>
 </w:styles>
@@ -8795,7 +7225,7 @@
 </file>
 
 <file path=customXml/itemProps1.xml><?xml version="1.0" encoding="utf-8"?>
-<ds:datastoreItem xmlns:ds="http://schemas.openxmlformats.org/officeDocument/2006/customXml" ds:itemID="{62D3D8E7-3C79-4A55-98D2-32CF2AEF3558}">
+<ds:datastoreItem xmlns:ds="http://schemas.openxmlformats.org/officeDocument/2006/customXml" ds:itemID="{67D68706-DC3C-4190-9FB8-969C173CBDF1}">
   <ds:schemaRefs>
     <ds:schemaRef ds:uri="http://schemas.openxmlformats.org/officeDocument/2006/bibliography"/>
   </ds:schemaRefs>
